--- a/ smart-buy/Reports/SmartB_Final Report_short_version.docx
+++ b/ smart-buy/Reports/SmartB_Final Report_short_version.docx
@@ -305,8 +305,36 @@
                 <w:sz w:val="24"/>
                 <w:szCs w:val="24"/>
               </w:rPr>
-              <w:t>Doan Ho Anh Triet</w:t>
-            </w:r>
+              <w:t xml:space="preserve">Doan </w:t>
+            </w:r>
+            <w:proofErr w:type="spellStart"/>
+            <w:r>
+              <w:rPr>
+                <w:rFonts w:ascii="Cambria" w:hAnsi="Cambria"/>
+                <w:sz w:val="24"/>
+                <w:szCs w:val="24"/>
+              </w:rPr>
+              <w:t>Ho</w:t>
+            </w:r>
+            <w:proofErr w:type="spellEnd"/>
+            <w:r>
+              <w:rPr>
+                <w:rFonts w:ascii="Cambria" w:hAnsi="Cambria"/>
+                <w:sz w:val="24"/>
+                <w:szCs w:val="24"/>
+              </w:rPr>
+              <w:t xml:space="preserve"> Anh </w:t>
+            </w:r>
+            <w:proofErr w:type="spellStart"/>
+            <w:r>
+              <w:rPr>
+                <w:rFonts w:ascii="Cambria" w:hAnsi="Cambria"/>
+                <w:sz w:val="24"/>
+                <w:szCs w:val="24"/>
+              </w:rPr>
+              <w:t>Triet</w:t>
+            </w:r>
+            <w:proofErr w:type="spellEnd"/>
             <w:r>
               <w:rPr>
                 <w:rFonts w:ascii="Cambria" w:hAnsi="Cambria"/>
@@ -356,7 +384,25 @@
                 <w:sz w:val="24"/>
                 <w:szCs w:val="24"/>
               </w:rPr>
-              <w:t>nh Thanh Vi</w:t>
+              <w:t xml:space="preserve">nh </w:t>
+            </w:r>
+            <w:proofErr w:type="spellStart"/>
+            <w:r>
+              <w:rPr>
+                <w:rFonts w:ascii="Cambria" w:hAnsi="Cambria"/>
+                <w:sz w:val="24"/>
+                <w:szCs w:val="24"/>
+              </w:rPr>
+              <w:t>Thanh</w:t>
+            </w:r>
+            <w:proofErr w:type="spellEnd"/>
+            <w:r>
+              <w:rPr>
+                <w:rFonts w:ascii="Cambria" w:hAnsi="Cambria"/>
+                <w:sz w:val="24"/>
+                <w:szCs w:val="24"/>
+              </w:rPr>
+              <w:t xml:space="preserve"> Vi</w:t>
             </w:r>
             <w:r>
               <w:rPr>
@@ -498,7 +544,25 @@
                 <w:sz w:val="24"/>
                 <w:szCs w:val="24"/>
               </w:rPr>
-              <w:t>n Trung D</w:t>
+              <w:t xml:space="preserve">n </w:t>
+            </w:r>
+            <w:proofErr w:type="spellStart"/>
+            <w:r>
+              <w:rPr>
+                <w:rFonts w:ascii="Cambria" w:hAnsi="Cambria"/>
+                <w:sz w:val="24"/>
+                <w:szCs w:val="24"/>
+              </w:rPr>
+              <w:t>Trung</w:t>
+            </w:r>
+            <w:proofErr w:type="spellEnd"/>
+            <w:r>
+              <w:rPr>
+                <w:rFonts w:ascii="Cambria" w:hAnsi="Cambria"/>
+                <w:sz w:val="24"/>
+                <w:szCs w:val="24"/>
+              </w:rPr>
+              <w:t xml:space="preserve"> D</w:t>
             </w:r>
             <w:r>
               <w:rPr>
@@ -582,7 +646,43 @@
                 <w:sz w:val="24"/>
                 <w:szCs w:val="24"/>
               </w:rPr>
-              <w:t>Mr. Kieu Trong Khanh</w:t>
+              <w:t xml:space="preserve">Mr. </w:t>
+            </w:r>
+            <w:proofErr w:type="spellStart"/>
+            <w:r>
+              <w:rPr>
+                <w:rFonts w:ascii="Cambria" w:hAnsi="Cambria"/>
+                <w:sz w:val="24"/>
+                <w:szCs w:val="24"/>
+              </w:rPr>
+              <w:t>Kieu</w:t>
+            </w:r>
+            <w:proofErr w:type="spellEnd"/>
+            <w:r>
+              <w:rPr>
+                <w:rFonts w:ascii="Cambria" w:hAnsi="Cambria"/>
+                <w:sz w:val="24"/>
+                <w:szCs w:val="24"/>
+              </w:rPr>
+              <w:t xml:space="preserve"> </w:t>
+            </w:r>
+            <w:proofErr w:type="spellStart"/>
+            <w:r>
+              <w:rPr>
+                <w:rFonts w:ascii="Cambria" w:hAnsi="Cambria"/>
+                <w:sz w:val="24"/>
+                <w:szCs w:val="24"/>
+              </w:rPr>
+              <w:t>Trong</w:t>
+            </w:r>
+            <w:proofErr w:type="spellEnd"/>
+            <w:r>
+              <w:rPr>
+                <w:rFonts w:ascii="Cambria" w:hAnsi="Cambria"/>
+                <w:sz w:val="24"/>
+                <w:szCs w:val="24"/>
+              </w:rPr>
+              <w:t xml:space="preserve"> Khanh</w:t>
             </w:r>
           </w:p>
         </w:tc>
@@ -680,6 +780,7 @@
                 <w:szCs w:val="24"/>
               </w:rPr>
             </w:pPr>
+            <w:proofErr w:type="spellStart"/>
             <w:r>
               <w:rPr>
                 <w:rFonts w:ascii="Cambria" w:hAnsi="Cambria"/>
@@ -688,6 +789,7 @@
               </w:rPr>
               <w:t>SmartB</w:t>
             </w:r>
+            <w:proofErr w:type="spellEnd"/>
           </w:p>
         </w:tc>
       </w:tr>
@@ -723,7 +825,25 @@
           <w:sz w:val="26"/>
           <w:szCs w:val="26"/>
         </w:rPr>
-        <w:t>-Ho Chi Minh City, 0</w:t>
+        <w:t>-</w:t>
+      </w:r>
+      <w:proofErr w:type="spellStart"/>
+      <w:r>
+        <w:rPr>
+          <w:rFonts w:ascii="Cambria" w:hAnsi="Cambria"/>
+          <w:sz w:val="26"/>
+          <w:szCs w:val="26"/>
+        </w:rPr>
+        <w:t>Ho</w:t>
+      </w:r>
+      <w:proofErr w:type="spellEnd"/>
+      <w:r>
+        <w:rPr>
+          <w:rFonts w:ascii="Cambria" w:hAnsi="Cambria"/>
+          <w:sz w:val="26"/>
+          <w:szCs w:val="26"/>
+        </w:rPr>
+        <w:t xml:space="preserve"> Chi Minh City, 0</w:t>
       </w:r>
       <w:r>
         <w:rPr>
@@ -871,6 +991,7 @@
         </w:rPr>
         <w:t xml:space="preserve"> </w:t>
       </w:r>
+      <w:proofErr w:type="spellStart"/>
       <w:r>
         <w:rPr>
           <w:rFonts w:ascii="Cambria" w:hAnsi="Cambria"/>
@@ -887,18 +1008,39 @@
         <w:rPr>
           <w:rFonts w:ascii="Cambria" w:hAnsi="Cambria"/>
         </w:rPr>
-        <w:t>u Tr</w:t>
-      </w:r>
+        <w:t>u</w:t>
+      </w:r>
+      <w:proofErr w:type="spellEnd"/>
       <w:r>
         <w:rPr>
           <w:rFonts w:ascii="Cambria" w:hAnsi="Cambria"/>
         </w:rPr>
-        <w:t>ong Kha</w:t>
-      </w:r>
+        <w:t xml:space="preserve"> </w:t>
+      </w:r>
+      <w:proofErr w:type="spellStart"/>
       <w:r>
         <w:rPr>
           <w:rFonts w:ascii="Cambria" w:hAnsi="Cambria"/>
         </w:rPr>
+        <w:t>Tr</w:t>
+      </w:r>
+      <w:r>
+        <w:rPr>
+          <w:rFonts w:ascii="Cambria" w:hAnsi="Cambria"/>
+        </w:rPr>
+        <w:t>ong</w:t>
+      </w:r>
+      <w:proofErr w:type="spellEnd"/>
+      <w:r>
+        <w:rPr>
+          <w:rFonts w:ascii="Cambria" w:hAnsi="Cambria"/>
+        </w:rPr>
+        <w:t xml:space="preserve"> Kha</w:t>
+      </w:r>
+      <w:r>
+        <w:rPr>
+          <w:rFonts w:ascii="Cambria" w:hAnsi="Cambria"/>
+        </w:rPr>
         <w:t>nh, our research supervisor for his professional guidance and the useful, constructive recommendations throughout the course of this project.</w:t>
       </w:r>
       <w:r>
@@ -908,7 +1050,7 @@
         <w:br w:type="page"/>
       </w:r>
     </w:p>
-    <w:bookmarkStart w:id="0" w:name="_Toc385281060" w:displacedByCustomXml="next"/>
+    <w:bookmarkStart w:id="0" w:name="_Toc385581080" w:displacedByCustomXml="next"/>
     <w:sdt>
       <w:sdtPr>
         <w:rPr>
@@ -994,7 +1136,7 @@
             </w:rPr>
             <w:fldChar w:fldCharType="separate"/>
           </w:r>
-          <w:hyperlink w:anchor="_Toc385281060" w:history="1">
+          <w:hyperlink w:anchor="_Toc385581080" w:history="1">
             <w:r>
               <w:rPr>
                 <w:rStyle w:val="Hyperlink"/>
@@ -1022,7 +1164,7 @@
                 <w:noProof/>
                 <w:webHidden/>
               </w:rPr>
-              <w:instrText xml:space="preserve"> PAGEREF _Toc385281060 \h </w:instrText>
+              <w:instrText xml:space="preserve"> PAGEREF _Toc385581080 \h </w:instrText>
             </w:r>
             <w:r>
               <w:rPr>
@@ -1063,7 +1205,7 @@
               <w:noProof/>
             </w:rPr>
           </w:pPr>
-          <w:hyperlink w:anchor="_Toc385281061" w:history="1">
+          <w:hyperlink w:anchor="_Toc385581081" w:history="1">
             <w:r>
               <w:rPr>
                 <w:rStyle w:val="Hyperlink"/>
@@ -1090,7 +1232,7 @@
                 <w:noProof/>
                 <w:webHidden/>
               </w:rPr>
-              <w:instrText xml:space="preserve"> PAGEREF _Toc385281061 \h </w:instrText>
+              <w:instrText xml:space="preserve"> PAGEREF _Toc385581081 \h </w:instrText>
             </w:r>
             <w:r>
               <w:rPr>
@@ -1131,7 +1273,7 @@
               <w:noProof/>
             </w:rPr>
           </w:pPr>
-          <w:hyperlink w:anchor="_Toc385281062" w:history="1">
+          <w:hyperlink w:anchor="_Toc385581082" w:history="1">
             <w:r>
               <w:rPr>
                 <w:rStyle w:val="Hyperlink"/>
@@ -1158,7 +1300,7 @@
                 <w:noProof/>
                 <w:webHidden/>
               </w:rPr>
-              <w:instrText xml:space="preserve"> PAGEREF _Toc385281062 \h </w:instrText>
+              <w:instrText xml:space="preserve"> PAGEREF _Toc385581082 \h </w:instrText>
             </w:r>
             <w:r>
               <w:rPr>
@@ -1178,7 +1320,7 @@
                 <w:noProof/>
                 <w:webHidden/>
               </w:rPr>
-              <w:t>8</w:t>
+              <w:t>7</w:t>
             </w:r>
             <w:r>
               <w:rPr>
@@ -1199,7 +1341,7 @@
               <w:noProof/>
             </w:rPr>
           </w:pPr>
-          <w:hyperlink w:anchor="_Toc385281063" w:history="1">
+          <w:hyperlink w:anchor="_Toc385581083" w:history="1">
             <w:r>
               <w:rPr>
                 <w:rStyle w:val="Hyperlink"/>
@@ -1226,7 +1368,7 @@
                 <w:noProof/>
                 <w:webHidden/>
               </w:rPr>
-              <w:instrText xml:space="preserve"> PAGEREF _Toc385281063 \h </w:instrText>
+              <w:instrText xml:space="preserve"> PAGEREF _Toc385581083 \h </w:instrText>
             </w:r>
             <w:r>
               <w:rPr>
@@ -1246,7 +1388,7 @@
                 <w:noProof/>
                 <w:webHidden/>
               </w:rPr>
-              <w:t>11</w:t>
+              <w:t>8</w:t>
             </w:r>
             <w:r>
               <w:rPr>
@@ -1268,7 +1410,7 @@
               <w:noProof/>
             </w:rPr>
           </w:pPr>
-          <w:hyperlink w:anchor="_Toc385281064" w:history="1">
+          <w:hyperlink w:anchor="_Toc385581084" w:history="1">
             <w:r>
               <w:rPr>
                 <w:rStyle w:val="Hyperlink"/>
@@ -1308,7 +1450,7 @@
                 <w:noProof/>
                 <w:webHidden/>
               </w:rPr>
-              <w:instrText xml:space="preserve"> PAGEREF _Toc385281064 \h </w:instrText>
+              <w:instrText xml:space="preserve"> PAGEREF _Toc385581084 \h </w:instrText>
             </w:r>
             <w:r>
               <w:rPr>
@@ -1328,7 +1470,7 @@
                 <w:noProof/>
                 <w:webHidden/>
               </w:rPr>
-              <w:t>12</w:t>
+              <w:t>9</w:t>
             </w:r>
             <w:r>
               <w:rPr>
@@ -1350,7 +1492,7 @@
               <w:noProof/>
             </w:rPr>
           </w:pPr>
-          <w:hyperlink w:anchor="_Toc385281065" w:history="1">
+          <w:hyperlink w:anchor="_Toc385581085" w:history="1">
             <w:r>
               <w:rPr>
                 <w:rStyle w:val="Hyperlink"/>
@@ -1390,7 +1532,7 @@
                 <w:noProof/>
                 <w:webHidden/>
               </w:rPr>
-              <w:instrText xml:space="preserve"> PAGEREF _Toc385281065 \h </w:instrText>
+              <w:instrText xml:space="preserve"> PAGEREF _Toc385581085 \h </w:instrText>
             </w:r>
             <w:r>
               <w:rPr>
@@ -1410,7 +1552,7 @@
                 <w:noProof/>
                 <w:webHidden/>
               </w:rPr>
-              <w:t>12</w:t>
+              <w:t>9</w:t>
             </w:r>
             <w:r>
               <w:rPr>
@@ -1432,7 +1574,7 @@
               <w:noProof/>
             </w:rPr>
           </w:pPr>
-          <w:hyperlink w:anchor="_Toc385281066" w:history="1">
+          <w:hyperlink w:anchor="_Toc385581086" w:history="1">
             <w:r>
               <w:rPr>
                 <w:rStyle w:val="Hyperlink"/>
@@ -1478,7 +1620,7 @@
                 <w:noProof/>
                 <w:webHidden/>
               </w:rPr>
-              <w:instrText xml:space="preserve"> PAGEREF _Toc385281066 \h </w:instrText>
+              <w:instrText xml:space="preserve"> PAGEREF _Toc385581086 \h </w:instrText>
             </w:r>
             <w:r>
               <w:rPr>
@@ -1498,7 +1640,7 @@
                 <w:noProof/>
                 <w:webHidden/>
               </w:rPr>
-              <w:t>12</w:t>
+              <w:t>9</w:t>
             </w:r>
             <w:r>
               <w:rPr>
@@ -1520,7 +1662,7 @@
               <w:noProof/>
             </w:rPr>
           </w:pPr>
-          <w:hyperlink w:anchor="_Toc385281067" w:history="1">
+          <w:hyperlink w:anchor="_Toc385581087" w:history="1">
             <w:r>
               <w:rPr>
                 <w:rStyle w:val="Hyperlink"/>
@@ -1566,7 +1708,7 @@
                 <w:noProof/>
                 <w:webHidden/>
               </w:rPr>
-              <w:instrText xml:space="preserve"> PAGEREF _Toc385281067 \h </w:instrText>
+              <w:instrText xml:space="preserve"> PAGEREF _Toc385581087 \h </w:instrText>
             </w:r>
             <w:r>
               <w:rPr>
@@ -1586,7 +1728,7 @@
                 <w:noProof/>
                 <w:webHidden/>
               </w:rPr>
-              <w:t>12</w:t>
+              <w:t>9</w:t>
             </w:r>
             <w:r>
               <w:rPr>
@@ -1608,7 +1750,7 @@
               <w:noProof/>
             </w:rPr>
           </w:pPr>
-          <w:hyperlink w:anchor="_Toc385281068" w:history="1">
+          <w:hyperlink w:anchor="_Toc385581088" w:history="1">
             <w:r>
               <w:rPr>
                 <w:rStyle w:val="Hyperlink"/>
@@ -1654,7 +1796,7 @@
                 <w:noProof/>
                 <w:webHidden/>
               </w:rPr>
-              <w:instrText xml:space="preserve"> PAGEREF _Toc385281068 \h </w:instrText>
+              <w:instrText xml:space="preserve"> PAGEREF _Toc385581088 \h </w:instrText>
             </w:r>
             <w:r>
               <w:rPr>
@@ -1674,7 +1816,7 @@
                 <w:noProof/>
                 <w:webHidden/>
               </w:rPr>
-              <w:t>12</w:t>
+              <w:t>9</w:t>
             </w:r>
             <w:r>
               <w:rPr>
@@ -1696,7 +1838,7 @@
               <w:noProof/>
             </w:rPr>
           </w:pPr>
-          <w:hyperlink w:anchor="_Toc385281069" w:history="1">
+          <w:hyperlink w:anchor="_Toc385581089" w:history="1">
             <w:r>
               <w:rPr>
                 <w:rStyle w:val="Hyperlink"/>
@@ -1736,7 +1878,7 @@
                 <w:noProof/>
                 <w:webHidden/>
               </w:rPr>
-              <w:instrText xml:space="preserve"> PAGEREF _Toc385281069 \h </w:instrText>
+              <w:instrText xml:space="preserve"> PAGEREF _Toc385581089 \h </w:instrText>
             </w:r>
             <w:r>
               <w:rPr>
@@ -1756,7 +1898,7 @@
                 <w:noProof/>
                 <w:webHidden/>
               </w:rPr>
-              <w:t>13</w:t>
+              <w:t>10</w:t>
             </w:r>
             <w:r>
               <w:rPr>
@@ -1778,7 +1920,7 @@
               <w:noProof/>
             </w:rPr>
           </w:pPr>
-          <w:hyperlink w:anchor="_Toc385281070" w:history="1">
+          <w:hyperlink w:anchor="_Toc385581090" w:history="1">
             <w:r>
               <w:rPr>
                 <w:rStyle w:val="Hyperlink"/>
@@ -1824,7 +1966,7 @@
                 <w:noProof/>
                 <w:webHidden/>
               </w:rPr>
-              <w:instrText xml:space="preserve"> PAGEREF _Toc385281070 \h </w:instrText>
+              <w:instrText xml:space="preserve"> PAGEREF _Toc385581090 \h </w:instrText>
             </w:r>
             <w:r>
               <w:rPr>
@@ -1844,7 +1986,7 @@
                 <w:noProof/>
                 <w:webHidden/>
               </w:rPr>
-              <w:t>13</w:t>
+              <w:t>10</w:t>
             </w:r>
             <w:r>
               <w:rPr>
@@ -1866,7 +2008,7 @@
               <w:noProof/>
             </w:rPr>
           </w:pPr>
-          <w:hyperlink w:anchor="_Toc385281071" w:history="1">
+          <w:hyperlink w:anchor="_Toc385581091" w:history="1">
             <w:r>
               <w:rPr>
                 <w:rStyle w:val="Hyperlink"/>
@@ -1912,7 +2054,7 @@
                 <w:noProof/>
                 <w:webHidden/>
               </w:rPr>
-              <w:instrText xml:space="preserve"> PAGEREF _Toc385281071 \h </w:instrText>
+              <w:instrText xml:space="preserve"> PAGEREF _Toc385581091 \h </w:instrText>
             </w:r>
             <w:r>
               <w:rPr>
@@ -1932,7 +2074,7 @@
                 <w:noProof/>
                 <w:webHidden/>
               </w:rPr>
-              <w:t>14</w:t>
+              <w:t>11</w:t>
             </w:r>
             <w:r>
               <w:rPr>
@@ -1954,7 +2096,7 @@
               <w:noProof/>
             </w:rPr>
           </w:pPr>
-          <w:hyperlink w:anchor="_Toc385281072" w:history="1">
+          <w:hyperlink w:anchor="_Toc385581092" w:history="1">
             <w:r>
               <w:rPr>
                 <w:rStyle w:val="Hyperlink"/>
@@ -2000,7 +2142,7 @@
                 <w:noProof/>
                 <w:webHidden/>
               </w:rPr>
-              <w:instrText xml:space="preserve"> PAGEREF _Toc385281072 \h </w:instrText>
+              <w:instrText xml:space="preserve"> PAGEREF _Toc385581092 \h </w:instrText>
             </w:r>
             <w:r>
               <w:rPr>
@@ -2020,7 +2162,7 @@
                 <w:noProof/>
                 <w:webHidden/>
               </w:rPr>
-              <w:t>15</w:t>
+              <w:t>12</w:t>
             </w:r>
             <w:r>
               <w:rPr>
@@ -2042,7 +2184,7 @@
               <w:noProof/>
             </w:rPr>
           </w:pPr>
-          <w:hyperlink w:anchor="_Toc385281073" w:history="1">
+          <w:hyperlink w:anchor="_Toc385581093" w:history="1">
             <w:r>
               <w:rPr>
                 <w:rStyle w:val="Hyperlink"/>
@@ -2082,7 +2224,7 @@
                 <w:noProof/>
                 <w:webHidden/>
               </w:rPr>
-              <w:instrText xml:space="preserve"> PAGEREF _Toc385281073 \h </w:instrText>
+              <w:instrText xml:space="preserve"> PAGEREF _Toc385581093 \h </w:instrText>
             </w:r>
             <w:r>
               <w:rPr>
@@ -2102,7 +2244,171 @@
                 <w:noProof/>
                 <w:webHidden/>
               </w:rPr>
-              <w:t>16</w:t>
+              <w:t>13</w:t>
+            </w:r>
+            <w:r>
+              <w:rPr>
+                <w:noProof/>
+                <w:webHidden/>
+              </w:rPr>
+              <w:fldChar w:fldCharType="end"/>
+            </w:r>
+          </w:hyperlink>
+        </w:p>
+        <w:p>
+          <w:pPr>
+            <w:pStyle w:val="TOC1"/>
+            <w:tabs>
+              <w:tab w:val="left" w:pos="440"/>
+              <w:tab w:val="right" w:leader="dot" w:pos="8780"/>
+            </w:tabs>
+            <w:rPr>
+              <w:noProof/>
+            </w:rPr>
+          </w:pPr>
+          <w:hyperlink w:anchor="_Toc385581094" w:history="1">
+            <w:r>
+              <w:rPr>
+                <w:rStyle w:val="Hyperlink"/>
+                <w:noProof/>
+              </w:rPr>
+              <w:t>B.</w:t>
+            </w:r>
+            <w:r>
+              <w:rPr>
+                <w:noProof/>
+              </w:rPr>
+              <w:tab/>
+            </w:r>
+            <w:r>
+              <w:rPr>
+                <w:rStyle w:val="Hyperlink"/>
+                <w:noProof/>
+              </w:rPr>
+              <w:t>Software Requirement Specification</w:t>
+            </w:r>
+            <w:r>
+              <w:rPr>
+                <w:noProof/>
+                <w:webHidden/>
+              </w:rPr>
+              <w:tab/>
+            </w:r>
+            <w:r>
+              <w:rPr>
+                <w:noProof/>
+                <w:webHidden/>
+              </w:rPr>
+              <w:fldChar w:fldCharType="begin"/>
+            </w:r>
+            <w:r>
+              <w:rPr>
+                <w:noProof/>
+                <w:webHidden/>
+              </w:rPr>
+              <w:instrText xml:space="preserve"> PAGEREF _Toc385581094 \h </w:instrText>
+            </w:r>
+            <w:r>
+              <w:rPr>
+                <w:noProof/>
+                <w:webHidden/>
+              </w:rPr>
+            </w:r>
+            <w:r>
+              <w:rPr>
+                <w:noProof/>
+                <w:webHidden/>
+              </w:rPr>
+              <w:fldChar w:fldCharType="separate"/>
+            </w:r>
+            <w:r>
+              <w:rPr>
+                <w:noProof/>
+                <w:webHidden/>
+              </w:rPr>
+              <w:t>14</w:t>
+            </w:r>
+            <w:r>
+              <w:rPr>
+                <w:noProof/>
+                <w:webHidden/>
+              </w:rPr>
+              <w:fldChar w:fldCharType="end"/>
+            </w:r>
+          </w:hyperlink>
+        </w:p>
+        <w:p>
+          <w:pPr>
+            <w:pStyle w:val="TOC2"/>
+            <w:tabs>
+              <w:tab w:val="left" w:pos="660"/>
+              <w:tab w:val="right" w:leader="dot" w:pos="8780"/>
+            </w:tabs>
+            <w:rPr>
+              <w:noProof/>
+            </w:rPr>
+          </w:pPr>
+          <w:hyperlink w:anchor="_Toc385581095" w:history="1">
+            <w:r>
+              <w:rPr>
+                <w:rStyle w:val="Hyperlink"/>
+                <w:noProof/>
+              </w:rPr>
+              <w:t>1.</w:t>
+            </w:r>
+            <w:r>
+              <w:rPr>
+                <w:noProof/>
+              </w:rPr>
+              <w:tab/>
+            </w:r>
+            <w:r>
+              <w:rPr>
+                <w:rStyle w:val="Hyperlink"/>
+                <w:noProof/>
+              </w:rPr>
+              <w:t>User Requirement Specification</w:t>
+            </w:r>
+            <w:r>
+              <w:rPr>
+                <w:noProof/>
+                <w:webHidden/>
+              </w:rPr>
+              <w:tab/>
+            </w:r>
+            <w:r>
+              <w:rPr>
+                <w:noProof/>
+                <w:webHidden/>
+              </w:rPr>
+              <w:fldChar w:fldCharType="begin"/>
+            </w:r>
+            <w:r>
+              <w:rPr>
+                <w:noProof/>
+                <w:webHidden/>
+              </w:rPr>
+              <w:instrText xml:space="preserve"> PAGEREF _Toc385581095 \h </w:instrText>
+            </w:r>
+            <w:r>
+              <w:rPr>
+                <w:noProof/>
+                <w:webHidden/>
+              </w:rPr>
+            </w:r>
+            <w:r>
+              <w:rPr>
+                <w:noProof/>
+                <w:webHidden/>
+              </w:rPr>
+              <w:fldChar w:fldCharType="separate"/>
+            </w:r>
+            <w:r>
+              <w:rPr>
+                <w:noProof/>
+                <w:webHidden/>
+              </w:rPr>
+              <w:t>14</w:t>
             </w:r>
             <w:r>
               <w:rPr>
@@ -2124,7 +2430,7 @@
               <w:noProof/>
             </w:rPr>
           </w:pPr>
-          <w:hyperlink w:anchor="_Toc385281074" w:history="1">
+          <w:hyperlink w:anchor="_Toc385581096" w:history="1">
             <w:r>
               <w:rPr>
                 <w:rStyle w:val="Hyperlink"/>
@@ -2136,7 +2442,7 @@
                   </w14:lightRig>
                 </w14:scene3d>
               </w:rPr>
-              <w:t>3.1</w:t>
+              <w:t>1.1</w:t>
             </w:r>
             <w:r>
               <w:rPr>
@@ -2149,7 +2455,7 @@
                 <w:rStyle w:val="Hyperlink"/>
                 <w:noProof/>
               </w:rPr>
-              <w:t>Iteration</w:t>
+              <w:t>Guest Requirement</w:t>
             </w:r>
             <w:r>
               <w:rPr>
@@ -2170,7 +2476,7 @@
                 <w:noProof/>
                 <w:webHidden/>
               </w:rPr>
-              <w:instrText xml:space="preserve"> PAGEREF _Toc385281074 \h </w:instrText>
+              <w:instrText xml:space="preserve"> PAGEREF _Toc385581096 \h </w:instrText>
             </w:r>
             <w:r>
               <w:rPr>
@@ -2190,7 +2496,781 @@
                 <w:noProof/>
                 <w:webHidden/>
               </w:rPr>
-              <w:t>16</w:t>
+              <w:t>14</w:t>
+            </w:r>
+            <w:r>
+              <w:rPr>
+                <w:noProof/>
+                <w:webHidden/>
+              </w:rPr>
+              <w:fldChar w:fldCharType="end"/>
+            </w:r>
+          </w:hyperlink>
+        </w:p>
+        <w:p>
+          <w:pPr>
+            <w:pStyle w:val="TOC3"/>
+            <w:tabs>
+              <w:tab w:val="left" w:pos="1100"/>
+              <w:tab w:val="right" w:leader="dot" w:pos="8780"/>
+            </w:tabs>
+            <w:rPr>
+              <w:noProof/>
+            </w:rPr>
+          </w:pPr>
+          <w:hyperlink w:anchor="_Toc385581097" w:history="1">
+            <w:r>
+              <w:rPr>
+                <w:rStyle w:val="Hyperlink"/>
+                <w:noProof/>
+                <w14:scene3d>
+                  <w14:camera w14:prst="orthographicFront"/>
+                  <w14:lightRig w14:rig="threePt" w14:dir="t">
+                    <w14:rot w14:lat="0" w14:lon="0" w14:rev="0"/>
+                  </w14:lightRig>
+                </w14:scene3d>
+              </w:rPr>
+              <w:t>1.2</w:t>
+            </w:r>
+            <w:r>
+              <w:rPr>
+                <w:noProof/>
+              </w:rPr>
+              <w:tab/>
+            </w:r>
+            <w:r>
+              <w:rPr>
+                <w:rStyle w:val="Hyperlink"/>
+                <w:noProof/>
+              </w:rPr>
+              <w:t>Member Requirement</w:t>
+            </w:r>
+            <w:r>
+              <w:rPr>
+                <w:noProof/>
+                <w:webHidden/>
+              </w:rPr>
+              <w:tab/>
+            </w:r>
+            <w:r>
+              <w:rPr>
+                <w:noProof/>
+                <w:webHidden/>
+              </w:rPr>
+              <w:fldChar w:fldCharType="begin"/>
+            </w:r>
+            <w:r>
+              <w:rPr>
+                <w:noProof/>
+                <w:webHidden/>
+              </w:rPr>
+              <w:instrText xml:space="preserve"> PAGEREF _Toc385581097 \h </w:instrText>
+            </w:r>
+            <w:r>
+              <w:rPr>
+                <w:noProof/>
+                <w:webHidden/>
+              </w:rPr>
+            </w:r>
+            <w:r>
+              <w:rPr>
+                <w:noProof/>
+                <w:webHidden/>
+              </w:rPr>
+              <w:fldChar w:fldCharType="separate"/>
+            </w:r>
+            <w:r>
+              <w:rPr>
+                <w:noProof/>
+                <w:webHidden/>
+              </w:rPr>
+              <w:t>14</w:t>
+            </w:r>
+            <w:r>
+              <w:rPr>
+                <w:noProof/>
+                <w:webHidden/>
+              </w:rPr>
+              <w:fldChar w:fldCharType="end"/>
+            </w:r>
+          </w:hyperlink>
+        </w:p>
+        <w:p>
+          <w:pPr>
+            <w:pStyle w:val="TOC3"/>
+            <w:tabs>
+              <w:tab w:val="left" w:pos="1100"/>
+              <w:tab w:val="right" w:leader="dot" w:pos="8780"/>
+            </w:tabs>
+            <w:rPr>
+              <w:noProof/>
+            </w:rPr>
+          </w:pPr>
+          <w:hyperlink w:anchor="_Toc385581098" w:history="1">
+            <w:r>
+              <w:rPr>
+                <w:rStyle w:val="Hyperlink"/>
+                <w:noProof/>
+                <w14:scene3d>
+                  <w14:camera w14:prst="orthographicFront"/>
+                  <w14:lightRig w14:rig="threePt" w14:dir="t">
+                    <w14:rot w14:lat="0" w14:lon="0" w14:rev="0"/>
+                  </w14:lightRig>
+                </w14:scene3d>
+              </w:rPr>
+              <w:t>1.3</w:t>
+            </w:r>
+            <w:r>
+              <w:rPr>
+                <w:noProof/>
+              </w:rPr>
+              <w:tab/>
+            </w:r>
+            <w:r>
+              <w:rPr>
+                <w:rStyle w:val="Hyperlink"/>
+                <w:noProof/>
+              </w:rPr>
+              <w:t>Staff Requirement</w:t>
+            </w:r>
+            <w:r>
+              <w:rPr>
+                <w:noProof/>
+                <w:webHidden/>
+              </w:rPr>
+              <w:tab/>
+            </w:r>
+            <w:r>
+              <w:rPr>
+                <w:noProof/>
+                <w:webHidden/>
+              </w:rPr>
+              <w:fldChar w:fldCharType="begin"/>
+            </w:r>
+            <w:r>
+              <w:rPr>
+                <w:noProof/>
+                <w:webHidden/>
+              </w:rPr>
+              <w:instrText xml:space="preserve"> PAGEREF _Toc385581098 \h </w:instrText>
+            </w:r>
+            <w:r>
+              <w:rPr>
+                <w:noProof/>
+                <w:webHidden/>
+              </w:rPr>
+            </w:r>
+            <w:r>
+              <w:rPr>
+                <w:noProof/>
+                <w:webHidden/>
+              </w:rPr>
+              <w:fldChar w:fldCharType="separate"/>
+            </w:r>
+            <w:r>
+              <w:rPr>
+                <w:noProof/>
+                <w:webHidden/>
+              </w:rPr>
+              <w:t>14</w:t>
+            </w:r>
+            <w:r>
+              <w:rPr>
+                <w:noProof/>
+                <w:webHidden/>
+              </w:rPr>
+              <w:fldChar w:fldCharType="end"/>
+            </w:r>
+          </w:hyperlink>
+        </w:p>
+        <w:p>
+          <w:pPr>
+            <w:pStyle w:val="TOC3"/>
+            <w:tabs>
+              <w:tab w:val="left" w:pos="1100"/>
+              <w:tab w:val="right" w:leader="dot" w:pos="8780"/>
+            </w:tabs>
+            <w:rPr>
+              <w:noProof/>
+            </w:rPr>
+          </w:pPr>
+          <w:hyperlink w:anchor="_Toc385581099" w:history="1">
+            <w:r>
+              <w:rPr>
+                <w:rStyle w:val="Hyperlink"/>
+                <w:noProof/>
+                <w14:scene3d>
+                  <w14:camera w14:prst="orthographicFront"/>
+                  <w14:lightRig w14:rig="threePt" w14:dir="t">
+                    <w14:rot w14:lat="0" w14:lon="0" w14:rev="0"/>
+                  </w14:lightRig>
+                </w14:scene3d>
+              </w:rPr>
+              <w:t>1.4</w:t>
+            </w:r>
+            <w:r>
+              <w:rPr>
+                <w:noProof/>
+              </w:rPr>
+              <w:tab/>
+            </w:r>
+            <w:r>
+              <w:rPr>
+                <w:rStyle w:val="Hyperlink"/>
+                <w:noProof/>
+              </w:rPr>
+              <w:t>Admin Requirement</w:t>
+            </w:r>
+            <w:r>
+              <w:rPr>
+                <w:noProof/>
+                <w:webHidden/>
+              </w:rPr>
+              <w:tab/>
+            </w:r>
+            <w:r>
+              <w:rPr>
+                <w:noProof/>
+                <w:webHidden/>
+              </w:rPr>
+              <w:fldChar w:fldCharType="begin"/>
+            </w:r>
+            <w:r>
+              <w:rPr>
+                <w:noProof/>
+                <w:webHidden/>
+              </w:rPr>
+              <w:instrText xml:space="preserve"> PAGEREF _Toc385581099 \h </w:instrText>
+            </w:r>
+            <w:r>
+              <w:rPr>
+                <w:noProof/>
+                <w:webHidden/>
+              </w:rPr>
+            </w:r>
+            <w:r>
+              <w:rPr>
+                <w:noProof/>
+                <w:webHidden/>
+              </w:rPr>
+              <w:fldChar w:fldCharType="separate"/>
+            </w:r>
+            <w:r>
+              <w:rPr>
+                <w:noProof/>
+                <w:webHidden/>
+              </w:rPr>
+              <w:t>14</w:t>
+            </w:r>
+            <w:r>
+              <w:rPr>
+                <w:noProof/>
+                <w:webHidden/>
+              </w:rPr>
+              <w:fldChar w:fldCharType="end"/>
+            </w:r>
+          </w:hyperlink>
+        </w:p>
+        <w:p>
+          <w:pPr>
+            <w:pStyle w:val="TOC3"/>
+            <w:tabs>
+              <w:tab w:val="left" w:pos="1100"/>
+              <w:tab w:val="right" w:leader="dot" w:pos="8780"/>
+            </w:tabs>
+            <w:rPr>
+              <w:noProof/>
+            </w:rPr>
+          </w:pPr>
+          <w:hyperlink w:anchor="_Toc385581100" w:history="1">
+            <w:r>
+              <w:rPr>
+                <w:rStyle w:val="Hyperlink"/>
+                <w:noProof/>
+                <w14:scene3d>
+                  <w14:camera w14:prst="orthographicFront"/>
+                  <w14:lightRig w14:rig="threePt" w14:dir="t">
+                    <w14:rot w14:lat="0" w14:lon="0" w14:rev="0"/>
+                  </w14:lightRig>
+                </w14:scene3d>
+              </w:rPr>
+              <w:t>1.5</w:t>
+            </w:r>
+            <w:r>
+              <w:rPr>
+                <w:noProof/>
+              </w:rPr>
+              <w:tab/>
+            </w:r>
+            <w:r>
+              <w:rPr>
+                <w:rStyle w:val="Hyperlink"/>
+                <w:noProof/>
+              </w:rPr>
+              <w:t>System Requirement</w:t>
+            </w:r>
+            <w:r>
+              <w:rPr>
+                <w:noProof/>
+                <w:webHidden/>
+              </w:rPr>
+              <w:tab/>
+            </w:r>
+            <w:r>
+              <w:rPr>
+                <w:noProof/>
+                <w:webHidden/>
+              </w:rPr>
+              <w:fldChar w:fldCharType="begin"/>
+            </w:r>
+            <w:r>
+              <w:rPr>
+                <w:noProof/>
+                <w:webHidden/>
+              </w:rPr>
+              <w:instrText xml:space="preserve"> PAGEREF _Toc385581100 \h </w:instrText>
+            </w:r>
+            <w:r>
+              <w:rPr>
+                <w:noProof/>
+                <w:webHidden/>
+              </w:rPr>
+            </w:r>
+            <w:r>
+              <w:rPr>
+                <w:noProof/>
+                <w:webHidden/>
+              </w:rPr>
+              <w:fldChar w:fldCharType="separate"/>
+            </w:r>
+            <w:r>
+              <w:rPr>
+                <w:noProof/>
+                <w:webHidden/>
+              </w:rPr>
+              <w:t>14</w:t>
+            </w:r>
+            <w:r>
+              <w:rPr>
+                <w:noProof/>
+                <w:webHidden/>
+              </w:rPr>
+              <w:fldChar w:fldCharType="end"/>
+            </w:r>
+          </w:hyperlink>
+        </w:p>
+        <w:p>
+          <w:pPr>
+            <w:pStyle w:val="TOC2"/>
+            <w:tabs>
+              <w:tab w:val="left" w:pos="660"/>
+              <w:tab w:val="right" w:leader="dot" w:pos="8780"/>
+            </w:tabs>
+            <w:rPr>
+              <w:noProof/>
+            </w:rPr>
+          </w:pPr>
+          <w:hyperlink w:anchor="_Toc385581101" w:history="1">
+            <w:r>
+              <w:rPr>
+                <w:rStyle w:val="Hyperlink"/>
+                <w:noProof/>
+              </w:rPr>
+              <w:t>2.</w:t>
+            </w:r>
+            <w:r>
+              <w:rPr>
+                <w:noProof/>
+              </w:rPr>
+              <w:tab/>
+            </w:r>
+            <w:r>
+              <w:rPr>
+                <w:rStyle w:val="Hyperlink"/>
+                <w:noProof/>
+              </w:rPr>
+              <w:t>System Overview Use Case</w:t>
+            </w:r>
+            <w:r>
+              <w:rPr>
+                <w:noProof/>
+                <w:webHidden/>
+              </w:rPr>
+              <w:tab/>
+            </w:r>
+            <w:r>
+              <w:rPr>
+                <w:noProof/>
+                <w:webHidden/>
+              </w:rPr>
+              <w:fldChar w:fldCharType="begin"/>
+            </w:r>
+            <w:r>
+              <w:rPr>
+                <w:noProof/>
+                <w:webHidden/>
+              </w:rPr>
+              <w:instrText xml:space="preserve"> PAGEREF _Toc385581101 \h </w:instrText>
+            </w:r>
+            <w:r>
+              <w:rPr>
+                <w:noProof/>
+                <w:webHidden/>
+              </w:rPr>
+            </w:r>
+            <w:r>
+              <w:rPr>
+                <w:noProof/>
+                <w:webHidden/>
+              </w:rPr>
+              <w:fldChar w:fldCharType="separate"/>
+            </w:r>
+            <w:r>
+              <w:rPr>
+                <w:noProof/>
+                <w:webHidden/>
+              </w:rPr>
+              <w:t>14</w:t>
+            </w:r>
+            <w:r>
+              <w:rPr>
+                <w:noProof/>
+                <w:webHidden/>
+              </w:rPr>
+              <w:fldChar w:fldCharType="end"/>
+            </w:r>
+          </w:hyperlink>
+        </w:p>
+        <w:p>
+          <w:pPr>
+            <w:pStyle w:val="TOC2"/>
+            <w:tabs>
+              <w:tab w:val="left" w:pos="660"/>
+              <w:tab w:val="right" w:leader="dot" w:pos="8780"/>
+            </w:tabs>
+            <w:rPr>
+              <w:noProof/>
+            </w:rPr>
+          </w:pPr>
+          <w:hyperlink w:anchor="_Toc385581102" w:history="1">
+            <w:r>
+              <w:rPr>
+                <w:rStyle w:val="Hyperlink"/>
+                <w:noProof/>
+              </w:rPr>
+              <w:t>3.</w:t>
+            </w:r>
+            <w:r>
+              <w:rPr>
+                <w:noProof/>
+              </w:rPr>
+              <w:tab/>
+            </w:r>
+            <w:r>
+              <w:rPr>
+                <w:rStyle w:val="Hyperlink"/>
+                <w:noProof/>
+              </w:rPr>
+              <w:t>Main Flow</w:t>
+            </w:r>
+            <w:r>
+              <w:rPr>
+                <w:noProof/>
+                <w:webHidden/>
+              </w:rPr>
+              <w:tab/>
+            </w:r>
+            <w:r>
+              <w:rPr>
+                <w:noProof/>
+                <w:webHidden/>
+              </w:rPr>
+              <w:fldChar w:fldCharType="begin"/>
+            </w:r>
+            <w:r>
+              <w:rPr>
+                <w:noProof/>
+                <w:webHidden/>
+              </w:rPr>
+              <w:instrText xml:space="preserve"> PAGEREF _Toc385581102 \h </w:instrText>
+            </w:r>
+            <w:r>
+              <w:rPr>
+                <w:noProof/>
+                <w:webHidden/>
+              </w:rPr>
+            </w:r>
+            <w:r>
+              <w:rPr>
+                <w:noProof/>
+                <w:webHidden/>
+              </w:rPr>
+              <w:fldChar w:fldCharType="separate"/>
+            </w:r>
+            <w:r>
+              <w:rPr>
+                <w:noProof/>
+                <w:webHidden/>
+              </w:rPr>
+              <w:t>15</w:t>
+            </w:r>
+            <w:r>
+              <w:rPr>
+                <w:noProof/>
+                <w:webHidden/>
+              </w:rPr>
+              <w:fldChar w:fldCharType="end"/>
+            </w:r>
+          </w:hyperlink>
+        </w:p>
+        <w:p>
+          <w:pPr>
+            <w:pStyle w:val="TOC3"/>
+            <w:tabs>
+              <w:tab w:val="left" w:pos="1100"/>
+              <w:tab w:val="right" w:leader="dot" w:pos="8780"/>
+            </w:tabs>
+            <w:rPr>
+              <w:noProof/>
+            </w:rPr>
+          </w:pPr>
+          <w:hyperlink w:anchor="_Toc385581103" w:history="1">
+            <w:r>
+              <w:rPr>
+                <w:rStyle w:val="Hyperlink"/>
+                <w:noProof/>
+                <w14:scene3d>
+                  <w14:camera w14:prst="orthographicFront"/>
+                  <w14:lightRig w14:rig="threePt" w14:dir="t">
+                    <w14:rot w14:lat="0" w14:lon="0" w14:rev="0"/>
+                  </w14:lightRig>
+                </w14:scene3d>
+              </w:rPr>
+              <w:t>3.1</w:t>
+            </w:r>
+            <w:r>
+              <w:rPr>
+                <w:noProof/>
+              </w:rPr>
+              <w:tab/>
+            </w:r>
+            <w:r>
+              <w:rPr>
+                <w:rStyle w:val="Hyperlink"/>
+                <w:noProof/>
+              </w:rPr>
+              <w:t>Guest and Member</w:t>
+            </w:r>
+            <w:r>
+              <w:rPr>
+                <w:noProof/>
+                <w:webHidden/>
+              </w:rPr>
+              <w:tab/>
+            </w:r>
+            <w:r>
+              <w:rPr>
+                <w:noProof/>
+                <w:webHidden/>
+              </w:rPr>
+              <w:fldChar w:fldCharType="begin"/>
+            </w:r>
+            <w:r>
+              <w:rPr>
+                <w:noProof/>
+                <w:webHidden/>
+              </w:rPr>
+              <w:instrText xml:space="preserve"> PAGEREF _Toc385581103 \h </w:instrText>
+            </w:r>
+            <w:r>
+              <w:rPr>
+                <w:noProof/>
+                <w:webHidden/>
+              </w:rPr>
+            </w:r>
+            <w:r>
+              <w:rPr>
+                <w:noProof/>
+                <w:webHidden/>
+              </w:rPr>
+              <w:fldChar w:fldCharType="separate"/>
+            </w:r>
+            <w:r>
+              <w:rPr>
+                <w:noProof/>
+                <w:webHidden/>
+              </w:rPr>
+              <w:t>15</w:t>
+            </w:r>
+            <w:r>
+              <w:rPr>
+                <w:noProof/>
+                <w:webHidden/>
+              </w:rPr>
+              <w:fldChar w:fldCharType="end"/>
+            </w:r>
+          </w:hyperlink>
+        </w:p>
+        <w:p>
+          <w:pPr>
+            <w:pStyle w:val="TOC3"/>
+            <w:tabs>
+              <w:tab w:val="left" w:pos="1100"/>
+              <w:tab w:val="right" w:leader="dot" w:pos="8780"/>
+            </w:tabs>
+            <w:rPr>
+              <w:noProof/>
+            </w:rPr>
+          </w:pPr>
+          <w:hyperlink w:anchor="_Toc385581104" w:history="1">
+            <w:r>
+              <w:rPr>
+                <w:rStyle w:val="Hyperlink"/>
+                <w:noProof/>
+                <w14:scene3d>
+                  <w14:camera w14:prst="orthographicFront"/>
+                  <w14:lightRig w14:rig="threePt" w14:dir="t">
+                    <w14:rot w14:lat="0" w14:lon="0" w14:rev="0"/>
+                  </w14:lightRig>
+                </w14:scene3d>
+              </w:rPr>
+              <w:t>3.2</w:t>
+            </w:r>
+            <w:r>
+              <w:rPr>
+                <w:noProof/>
+              </w:rPr>
+              <w:tab/>
+            </w:r>
+            <w:r>
+              <w:rPr>
+                <w:rStyle w:val="Hyperlink"/>
+                <w:noProof/>
+              </w:rPr>
+              <w:t>System and Staff</w:t>
+            </w:r>
+            <w:r>
+              <w:rPr>
+                <w:noProof/>
+                <w:webHidden/>
+              </w:rPr>
+              <w:tab/>
+            </w:r>
+            <w:r>
+              <w:rPr>
+                <w:noProof/>
+                <w:webHidden/>
+              </w:rPr>
+              <w:fldChar w:fldCharType="begin"/>
+            </w:r>
+            <w:r>
+              <w:rPr>
+                <w:noProof/>
+                <w:webHidden/>
+              </w:rPr>
+              <w:instrText xml:space="preserve"> PAGEREF _Toc385581104 \h </w:instrText>
+            </w:r>
+            <w:r>
+              <w:rPr>
+                <w:noProof/>
+                <w:webHidden/>
+              </w:rPr>
+            </w:r>
+            <w:r>
+              <w:rPr>
+                <w:noProof/>
+                <w:webHidden/>
+              </w:rPr>
+              <w:fldChar w:fldCharType="separate"/>
+            </w:r>
+            <w:r>
+              <w:rPr>
+                <w:noProof/>
+                <w:webHidden/>
+              </w:rPr>
+              <w:t>15</w:t>
+            </w:r>
+            <w:r>
+              <w:rPr>
+                <w:noProof/>
+                <w:webHidden/>
+              </w:rPr>
+              <w:fldChar w:fldCharType="end"/>
+            </w:r>
+          </w:hyperlink>
+        </w:p>
+        <w:p>
+          <w:pPr>
+            <w:pStyle w:val="TOC2"/>
+            <w:tabs>
+              <w:tab w:val="left" w:pos="660"/>
+              <w:tab w:val="right" w:leader="dot" w:pos="8780"/>
+            </w:tabs>
+            <w:rPr>
+              <w:noProof/>
+            </w:rPr>
+          </w:pPr>
+          <w:hyperlink w:anchor="_Toc385581105" w:history="1">
+            <w:r>
+              <w:rPr>
+                <w:rStyle w:val="Hyperlink"/>
+                <w:noProof/>
+              </w:rPr>
+              <w:t>4.</w:t>
+            </w:r>
+            <w:r>
+              <w:rPr>
+                <w:noProof/>
+              </w:rPr>
+              <w:tab/>
+            </w:r>
+            <w:r>
+              <w:rPr>
+                <w:rStyle w:val="Hyperlink"/>
+                <w:noProof/>
+              </w:rPr>
+              <w:t>Entity Relationship Diagram</w:t>
+            </w:r>
+            <w:r>
+              <w:rPr>
+                <w:noProof/>
+                <w:webHidden/>
+              </w:rPr>
+              <w:tab/>
+            </w:r>
+            <w:r>
+              <w:rPr>
+                <w:noProof/>
+                <w:webHidden/>
+              </w:rPr>
+              <w:fldChar w:fldCharType="begin"/>
+            </w:r>
+            <w:r>
+              <w:rPr>
+                <w:noProof/>
+                <w:webHidden/>
+              </w:rPr>
+              <w:instrText xml:space="preserve"> PAGEREF _Toc385581105 \h </w:instrText>
+            </w:r>
+            <w:r>
+              <w:rPr>
+                <w:noProof/>
+                <w:webHidden/>
+              </w:rPr>
+            </w:r>
+            <w:r>
+              <w:rPr>
+                <w:noProof/>
+                <w:webHidden/>
+              </w:rPr>
+              <w:fldChar w:fldCharType="separate"/>
+            </w:r>
+            <w:r>
+              <w:rPr>
+                <w:noProof/>
+                <w:webHidden/>
+              </w:rPr>
+              <w:t>17</w:t>
             </w:r>
             <w:r>
               <w:rPr>
@@ -2212,13 +3292,13 @@
               <w:noProof/>
             </w:rPr>
           </w:pPr>
-          <w:hyperlink w:anchor="_Toc385281075" w:history="1">
+          <w:hyperlink w:anchor="_Toc385581106" w:history="1">
             <w:r>
               <w:rPr>
                 <w:rStyle w:val="Hyperlink"/>
                 <w:noProof/>
               </w:rPr>
-              <w:t>B.</w:t>
+              <w:t>C.</w:t>
             </w:r>
             <w:r>
               <w:rPr>
@@ -2231,7 +3311,7 @@
                 <w:rStyle w:val="Hyperlink"/>
                 <w:noProof/>
               </w:rPr>
-              <w:t>Software Requirement Specification</w:t>
+              <w:t>Software Design Description</w:t>
             </w:r>
             <w:r>
               <w:rPr>
@@ -2252,7 +3332,7 @@
                 <w:noProof/>
                 <w:webHidden/>
               </w:rPr>
-              <w:instrText xml:space="preserve"> PAGEREF _Toc385281075 \h </w:instrText>
+              <w:instrText xml:space="preserve"> PAGEREF _Toc385581106 \h </w:instrText>
             </w:r>
             <w:r>
               <w:rPr>
@@ -2272,7 +3352,7 @@
                 <w:noProof/>
                 <w:webHidden/>
               </w:rPr>
-              <w:t>17</w:t>
+              <w:t>19</w:t>
             </w:r>
             <w:r>
               <w:rPr>
@@ -2294,7 +3374,7 @@
               <w:noProof/>
             </w:rPr>
           </w:pPr>
-          <w:hyperlink w:anchor="_Toc385281076" w:history="1">
+          <w:hyperlink w:anchor="_Toc385581107" w:history="1">
             <w:r>
               <w:rPr>
                 <w:rStyle w:val="Hyperlink"/>
@@ -2313,7 +3393,7 @@
                 <w:rStyle w:val="Hyperlink"/>
                 <w:noProof/>
               </w:rPr>
-              <w:t>User Requirement Specification</w:t>
+              <w:t>Design Overview</w:t>
             </w:r>
             <w:r>
               <w:rPr>
@@ -2334,7 +3414,7 @@
                 <w:noProof/>
                 <w:webHidden/>
               </w:rPr>
-              <w:instrText xml:space="preserve"> PAGEREF _Toc385281076 \h </w:instrText>
+              <w:instrText xml:space="preserve"> PAGEREF _Toc385581107 \h </w:instrText>
             </w:r>
             <w:r>
               <w:rPr>
@@ -2354,7 +3434,89 @@
                 <w:noProof/>
                 <w:webHidden/>
               </w:rPr>
-              <w:t>17</w:t>
+              <w:t>19</w:t>
+            </w:r>
+            <w:r>
+              <w:rPr>
+                <w:noProof/>
+                <w:webHidden/>
+              </w:rPr>
+              <w:fldChar w:fldCharType="end"/>
+            </w:r>
+          </w:hyperlink>
+        </w:p>
+        <w:p>
+          <w:pPr>
+            <w:pStyle w:val="TOC2"/>
+            <w:tabs>
+              <w:tab w:val="left" w:pos="660"/>
+              <w:tab w:val="right" w:leader="dot" w:pos="8780"/>
+            </w:tabs>
+            <w:rPr>
+              <w:noProof/>
+            </w:rPr>
+          </w:pPr>
+          <w:hyperlink w:anchor="_Toc385581108" w:history="1">
+            <w:r>
+              <w:rPr>
+                <w:rStyle w:val="Hyperlink"/>
+                <w:noProof/>
+              </w:rPr>
+              <w:t>2.</w:t>
+            </w:r>
+            <w:r>
+              <w:rPr>
+                <w:noProof/>
+              </w:rPr>
+              <w:tab/>
+            </w:r>
+            <w:r>
+              <w:rPr>
+                <w:rStyle w:val="Hyperlink"/>
+                <w:noProof/>
+              </w:rPr>
+              <w:t>System Architectural Design</w:t>
+            </w:r>
+            <w:r>
+              <w:rPr>
+                <w:noProof/>
+                <w:webHidden/>
+              </w:rPr>
+              <w:tab/>
+            </w:r>
+            <w:r>
+              <w:rPr>
+                <w:noProof/>
+                <w:webHidden/>
+              </w:rPr>
+              <w:fldChar w:fldCharType="begin"/>
+            </w:r>
+            <w:r>
+              <w:rPr>
+                <w:noProof/>
+                <w:webHidden/>
+              </w:rPr>
+              <w:instrText xml:space="preserve"> PAGEREF _Toc385581108 \h </w:instrText>
+            </w:r>
+            <w:r>
+              <w:rPr>
+                <w:noProof/>
+                <w:webHidden/>
+              </w:rPr>
+            </w:r>
+            <w:r>
+              <w:rPr>
+                <w:noProof/>
+                <w:webHidden/>
+              </w:rPr>
+              <w:fldChar w:fldCharType="separate"/>
+            </w:r>
+            <w:r>
+              <w:rPr>
+                <w:noProof/>
+                <w:webHidden/>
+              </w:rPr>
+              <w:t>20</w:t>
             </w:r>
             <w:r>
               <w:rPr>
@@ -2376,7 +3538,7 @@
               <w:noProof/>
             </w:rPr>
           </w:pPr>
-          <w:hyperlink w:anchor="_Toc385281077" w:history="1">
+          <w:hyperlink w:anchor="_Toc385581109" w:history="1">
             <w:r>
               <w:rPr>
                 <w:rStyle w:val="Hyperlink"/>
@@ -2388,7 +3550,7 @@
                   </w14:lightRig>
                 </w14:scene3d>
               </w:rPr>
-              <w:t>1.1</w:t>
+              <w:t>2.1</w:t>
             </w:r>
             <w:r>
               <w:rPr>
@@ -2401,7 +3563,7 @@
                 <w:rStyle w:val="Hyperlink"/>
                 <w:noProof/>
               </w:rPr>
-              <w:t>Guest Requirement</w:t>
+              <w:t>Web Architecture</w:t>
             </w:r>
             <w:r>
               <w:rPr>
@@ -2422,7 +3584,7 @@
                 <w:noProof/>
                 <w:webHidden/>
               </w:rPr>
-              <w:instrText xml:space="preserve"> PAGEREF _Toc385281077 \h </w:instrText>
+              <w:instrText xml:space="preserve"> PAGEREF _Toc385581109 \h </w:instrText>
             </w:r>
             <w:r>
               <w:rPr>
@@ -2442,7 +3604,7 @@
                 <w:noProof/>
                 <w:webHidden/>
               </w:rPr>
-              <w:t>17</w:t>
+              <w:t>20</w:t>
             </w:r>
             <w:r>
               <w:rPr>
@@ -2464,7 +3626,7 @@
               <w:noProof/>
             </w:rPr>
           </w:pPr>
-          <w:hyperlink w:anchor="_Toc385281078" w:history="1">
+          <w:hyperlink w:anchor="_Toc385581110" w:history="1">
             <w:r>
               <w:rPr>
                 <w:rStyle w:val="Hyperlink"/>
@@ -2476,7 +3638,7 @@
                   </w14:lightRig>
                 </w14:scene3d>
               </w:rPr>
-              <w:t>1.2</w:t>
+              <w:t>2.2</w:t>
             </w:r>
             <w:r>
               <w:rPr>
@@ -2489,7 +3651,7 @@
                 <w:rStyle w:val="Hyperlink"/>
                 <w:noProof/>
               </w:rPr>
-              <w:t>Member Requirement</w:t>
+              <w:t>Mobile Architecture</w:t>
             </w:r>
             <w:r>
               <w:rPr>
@@ -2510,7 +3672,7 @@
                 <w:noProof/>
                 <w:webHidden/>
               </w:rPr>
-              <w:instrText xml:space="preserve"> PAGEREF _Toc385281078 \h </w:instrText>
+              <w:instrText xml:space="preserve"> PAGEREF _Toc385581110 \h </w:instrText>
             </w:r>
             <w:r>
               <w:rPr>
@@ -2530,7 +3692,171 @@
                 <w:noProof/>
                 <w:webHidden/>
               </w:rPr>
-              <w:t>17</w:t>
+              <w:t>20</w:t>
+            </w:r>
+            <w:r>
+              <w:rPr>
+                <w:noProof/>
+                <w:webHidden/>
+              </w:rPr>
+              <w:fldChar w:fldCharType="end"/>
+            </w:r>
+          </w:hyperlink>
+        </w:p>
+        <w:p>
+          <w:pPr>
+            <w:pStyle w:val="TOC2"/>
+            <w:tabs>
+              <w:tab w:val="left" w:pos="660"/>
+              <w:tab w:val="right" w:leader="dot" w:pos="8780"/>
+            </w:tabs>
+            <w:rPr>
+              <w:noProof/>
+            </w:rPr>
+          </w:pPr>
+          <w:hyperlink w:anchor="_Toc385581111" w:history="1">
+            <w:r>
+              <w:rPr>
+                <w:rStyle w:val="Hyperlink"/>
+                <w:noProof/>
+              </w:rPr>
+              <w:t>3.</w:t>
+            </w:r>
+            <w:r>
+              <w:rPr>
+                <w:noProof/>
+              </w:rPr>
+              <w:tab/>
+            </w:r>
+            <w:r>
+              <w:rPr>
+                <w:rStyle w:val="Hyperlink"/>
+                <w:noProof/>
+              </w:rPr>
+              <w:t>Component Diagram</w:t>
+            </w:r>
+            <w:r>
+              <w:rPr>
+                <w:noProof/>
+                <w:webHidden/>
+              </w:rPr>
+              <w:tab/>
+            </w:r>
+            <w:r>
+              <w:rPr>
+                <w:noProof/>
+                <w:webHidden/>
+              </w:rPr>
+              <w:fldChar w:fldCharType="begin"/>
+            </w:r>
+            <w:r>
+              <w:rPr>
+                <w:noProof/>
+                <w:webHidden/>
+              </w:rPr>
+              <w:instrText xml:space="preserve"> PAGEREF _Toc385581111 \h </w:instrText>
+            </w:r>
+            <w:r>
+              <w:rPr>
+                <w:noProof/>
+                <w:webHidden/>
+              </w:rPr>
+            </w:r>
+            <w:r>
+              <w:rPr>
+                <w:noProof/>
+                <w:webHidden/>
+              </w:rPr>
+              <w:fldChar w:fldCharType="separate"/>
+            </w:r>
+            <w:r>
+              <w:rPr>
+                <w:noProof/>
+                <w:webHidden/>
+              </w:rPr>
+              <w:t>21</w:t>
+            </w:r>
+            <w:r>
+              <w:rPr>
+                <w:noProof/>
+                <w:webHidden/>
+              </w:rPr>
+              <w:fldChar w:fldCharType="end"/>
+            </w:r>
+          </w:hyperlink>
+        </w:p>
+        <w:p>
+          <w:pPr>
+            <w:pStyle w:val="TOC2"/>
+            <w:tabs>
+              <w:tab w:val="left" w:pos="660"/>
+              <w:tab w:val="right" w:leader="dot" w:pos="8780"/>
+            </w:tabs>
+            <w:rPr>
+              <w:noProof/>
+            </w:rPr>
+          </w:pPr>
+          <w:hyperlink w:anchor="_Toc385581112" w:history="1">
+            <w:r>
+              <w:rPr>
+                <w:rStyle w:val="Hyperlink"/>
+                <w:noProof/>
+              </w:rPr>
+              <w:t>4.</w:t>
+            </w:r>
+            <w:r>
+              <w:rPr>
+                <w:noProof/>
+              </w:rPr>
+              <w:tab/>
+            </w:r>
+            <w:r>
+              <w:rPr>
+                <w:rStyle w:val="Hyperlink"/>
+                <w:noProof/>
+              </w:rPr>
+              <w:t>Detailed Description of Components</w:t>
+            </w:r>
+            <w:r>
+              <w:rPr>
+                <w:noProof/>
+                <w:webHidden/>
+              </w:rPr>
+              <w:tab/>
+            </w:r>
+            <w:r>
+              <w:rPr>
+                <w:noProof/>
+                <w:webHidden/>
+              </w:rPr>
+              <w:fldChar w:fldCharType="begin"/>
+            </w:r>
+            <w:r>
+              <w:rPr>
+                <w:noProof/>
+                <w:webHidden/>
+              </w:rPr>
+              <w:instrText xml:space="preserve"> PAGEREF _Toc385581112 \h </w:instrText>
+            </w:r>
+            <w:r>
+              <w:rPr>
+                <w:noProof/>
+                <w:webHidden/>
+              </w:rPr>
+            </w:r>
+            <w:r>
+              <w:rPr>
+                <w:noProof/>
+                <w:webHidden/>
+              </w:rPr>
+              <w:fldChar w:fldCharType="separate"/>
+            </w:r>
+            <w:r>
+              <w:rPr>
+                <w:noProof/>
+                <w:webHidden/>
+              </w:rPr>
+              <w:t>22</w:t>
             </w:r>
             <w:r>
               <w:rPr>
@@ -2552,7 +3878,7 @@
               <w:noProof/>
             </w:rPr>
           </w:pPr>
-          <w:hyperlink w:anchor="_Toc385281079" w:history="1">
+          <w:hyperlink w:anchor="_Toc385581113" w:history="1">
             <w:r>
               <w:rPr>
                 <w:rStyle w:val="Hyperlink"/>
@@ -2564,7 +3890,7 @@
                   </w14:lightRig>
                 </w14:scene3d>
               </w:rPr>
-              <w:t>1.3</w:t>
+              <w:t>4.1</w:t>
             </w:r>
             <w:r>
               <w:rPr>
@@ -2577,7 +3903,7 @@
                 <w:rStyle w:val="Hyperlink"/>
                 <w:noProof/>
               </w:rPr>
-              <w:t>Staff Requirement</w:t>
+              <w:t>Class Diagram</w:t>
             </w:r>
             <w:r>
               <w:rPr>
@@ -2598,7 +3924,7 @@
                 <w:noProof/>
                 <w:webHidden/>
               </w:rPr>
-              <w:instrText xml:space="preserve"> PAGEREF _Toc385281079 \h </w:instrText>
+              <w:instrText xml:space="preserve"> PAGEREF _Toc385581113 \h </w:instrText>
             </w:r>
             <w:r>
               <w:rPr>
@@ -2618,7 +3944,7 @@
                 <w:noProof/>
                 <w:webHidden/>
               </w:rPr>
-              <w:t>17</w:t>
+              <w:t>22</w:t>
             </w:r>
             <w:r>
               <w:rPr>
@@ -2640,7 +3966,7 @@
               <w:noProof/>
             </w:rPr>
           </w:pPr>
-          <w:hyperlink w:anchor="_Toc385281080" w:history="1">
+          <w:hyperlink w:anchor="_Toc385581114" w:history="1">
             <w:r>
               <w:rPr>
                 <w:rStyle w:val="Hyperlink"/>
@@ -2652,7 +3978,7 @@
                   </w14:lightRig>
                 </w14:scene3d>
               </w:rPr>
-              <w:t>1.4</w:t>
+              <w:t>4.2</w:t>
             </w:r>
             <w:r>
               <w:rPr>
@@ -2665,7 +3991,7 @@
                 <w:rStyle w:val="Hyperlink"/>
                 <w:noProof/>
               </w:rPr>
-              <w:t>Admin Requirement</w:t>
+              <w:t>Class Diagram Explanation</w:t>
             </w:r>
             <w:r>
               <w:rPr>
@@ -2686,7 +4012,7 @@
                 <w:noProof/>
                 <w:webHidden/>
               </w:rPr>
-              <w:instrText xml:space="preserve"> PAGEREF _Toc385281080 \h </w:instrText>
+              <w:instrText xml:space="preserve"> PAGEREF _Toc385581114 \h </w:instrText>
             </w:r>
             <w:r>
               <w:rPr>
@@ -2706,7 +4032,89 @@
                 <w:noProof/>
                 <w:webHidden/>
               </w:rPr>
-              <w:t>17</w:t>
+              <w:t>23</w:t>
+            </w:r>
+            <w:r>
+              <w:rPr>
+                <w:noProof/>
+                <w:webHidden/>
+              </w:rPr>
+              <w:fldChar w:fldCharType="end"/>
+            </w:r>
+          </w:hyperlink>
+        </w:p>
+        <w:p>
+          <w:pPr>
+            <w:pStyle w:val="TOC2"/>
+            <w:tabs>
+              <w:tab w:val="left" w:pos="660"/>
+              <w:tab w:val="right" w:leader="dot" w:pos="8780"/>
+            </w:tabs>
+            <w:rPr>
+              <w:noProof/>
+            </w:rPr>
+          </w:pPr>
+          <w:hyperlink w:anchor="_Toc385581115" w:history="1">
+            <w:r>
+              <w:rPr>
+                <w:rStyle w:val="Hyperlink"/>
+                <w:noProof/>
+              </w:rPr>
+              <w:t>5.</w:t>
+            </w:r>
+            <w:r>
+              <w:rPr>
+                <w:noProof/>
+              </w:rPr>
+              <w:tab/>
+            </w:r>
+            <w:r>
+              <w:rPr>
+                <w:rStyle w:val="Hyperlink"/>
+                <w:noProof/>
+              </w:rPr>
+              <w:t>Algorithms</w:t>
+            </w:r>
+            <w:r>
+              <w:rPr>
+                <w:noProof/>
+                <w:webHidden/>
+              </w:rPr>
+              <w:tab/>
+            </w:r>
+            <w:r>
+              <w:rPr>
+                <w:noProof/>
+                <w:webHidden/>
+              </w:rPr>
+              <w:fldChar w:fldCharType="begin"/>
+            </w:r>
+            <w:r>
+              <w:rPr>
+                <w:noProof/>
+                <w:webHidden/>
+              </w:rPr>
+              <w:instrText xml:space="preserve"> PAGEREF _Toc385581115 \h </w:instrText>
+            </w:r>
+            <w:r>
+              <w:rPr>
+                <w:noProof/>
+                <w:webHidden/>
+              </w:rPr>
+            </w:r>
+            <w:r>
+              <w:rPr>
+                <w:noProof/>
+                <w:webHidden/>
+              </w:rPr>
+              <w:fldChar w:fldCharType="separate"/>
+            </w:r>
+            <w:r>
+              <w:rPr>
+                <w:noProof/>
+                <w:webHidden/>
+              </w:rPr>
+              <w:t>27</w:t>
             </w:r>
             <w:r>
               <w:rPr>
@@ -2728,7 +4136,7 @@
               <w:noProof/>
             </w:rPr>
           </w:pPr>
-          <w:hyperlink w:anchor="_Toc385281081" w:history="1">
+          <w:hyperlink w:anchor="_Toc385581116" w:history="1">
             <w:r>
               <w:rPr>
                 <w:rStyle w:val="Hyperlink"/>
@@ -2740,7 +4148,7 @@
                   </w14:lightRig>
                 </w14:scene3d>
               </w:rPr>
-              <w:t>1.5</w:t>
+              <w:t>5.1</w:t>
             </w:r>
             <w:r>
               <w:rPr>
@@ -2753,7 +4161,7 @@
                 <w:rStyle w:val="Hyperlink"/>
                 <w:noProof/>
               </w:rPr>
-              <w:t>System Requirement</w:t>
+              <w:t>Dynamic Programming</w:t>
             </w:r>
             <w:r>
               <w:rPr>
@@ -2774,7 +4182,7 @@
                 <w:noProof/>
                 <w:webHidden/>
               </w:rPr>
-              <w:instrText xml:space="preserve"> PAGEREF _Toc385281081 \h </w:instrText>
+              <w:instrText xml:space="preserve"> PAGEREF _Toc385581116 \h </w:instrText>
             </w:r>
             <w:r>
               <w:rPr>
@@ -2794,89 +4202,7 @@
                 <w:noProof/>
                 <w:webHidden/>
               </w:rPr>
-              <w:t>17</w:t>
-            </w:r>
-            <w:r>
-              <w:rPr>
-                <w:noProof/>
-                <w:webHidden/>
-              </w:rPr>
-              <w:fldChar w:fldCharType="end"/>
-            </w:r>
-          </w:hyperlink>
-        </w:p>
-        <w:p>
-          <w:pPr>
-            <w:pStyle w:val="TOC2"/>
-            <w:tabs>
-              <w:tab w:val="left" w:pos="660"/>
-              <w:tab w:val="right" w:leader="dot" w:pos="8780"/>
-            </w:tabs>
-            <w:rPr>
-              <w:noProof/>
-            </w:rPr>
-          </w:pPr>
-          <w:hyperlink w:anchor="_Toc385281082" w:history="1">
-            <w:r>
-              <w:rPr>
-                <w:rStyle w:val="Hyperlink"/>
-                <w:noProof/>
-              </w:rPr>
-              <w:t>2.</w:t>
-            </w:r>
-            <w:r>
-              <w:rPr>
-                <w:noProof/>
-              </w:rPr>
-              <w:tab/>
-            </w:r>
-            <w:r>
-              <w:rPr>
-                <w:rStyle w:val="Hyperlink"/>
-                <w:noProof/>
-              </w:rPr>
-              <w:t>System Requirement Specification</w:t>
-            </w:r>
-            <w:r>
-              <w:rPr>
-                <w:noProof/>
-                <w:webHidden/>
-              </w:rPr>
-              <w:tab/>
-            </w:r>
-            <w:r>
-              <w:rPr>
-                <w:noProof/>
-                <w:webHidden/>
-              </w:rPr>
-              <w:fldChar w:fldCharType="begin"/>
-            </w:r>
-            <w:r>
-              <w:rPr>
-                <w:noProof/>
-                <w:webHidden/>
-              </w:rPr>
-              <w:instrText xml:space="preserve"> PAGEREF _Toc385281082 \h </w:instrText>
-            </w:r>
-            <w:r>
-              <w:rPr>
-                <w:noProof/>
-                <w:webHidden/>
-              </w:rPr>
-            </w:r>
-            <w:r>
-              <w:rPr>
-                <w:noProof/>
-                <w:webHidden/>
-              </w:rPr>
-              <w:fldChar w:fldCharType="separate"/>
-            </w:r>
-            <w:r>
-              <w:rPr>
-                <w:noProof/>
-                <w:webHidden/>
-              </w:rPr>
-              <w:t>17</w:t>
+              <w:t>27</w:t>
             </w:r>
             <w:r>
               <w:rPr>
@@ -2898,7 +4224,7 @@
               <w:noProof/>
             </w:rPr>
           </w:pPr>
-          <w:hyperlink w:anchor="_Toc385281083" w:history="1">
+          <w:hyperlink w:anchor="_Toc385581117" w:history="1">
             <w:r>
               <w:rPr>
                 <w:rStyle w:val="Hyperlink"/>
@@ -2910,7 +4236,7 @@
                   </w14:lightRig>
                 </w14:scene3d>
               </w:rPr>
-              <w:t>2.1</w:t>
+              <w:t>5.2</w:t>
             </w:r>
             <w:r>
               <w:rPr>
@@ -2923,7 +4249,7 @@
                 <w:rStyle w:val="Hyperlink"/>
                 <w:noProof/>
               </w:rPr>
-              <w:t>System Overview Use Case</w:t>
+              <w:t>String Comparison</w:t>
             </w:r>
             <w:r>
               <w:rPr>
@@ -2944,7 +4270,7 @@
                 <w:noProof/>
                 <w:webHidden/>
               </w:rPr>
-              <w:instrText xml:space="preserve"> PAGEREF _Toc385281083 \h </w:instrText>
+              <w:instrText xml:space="preserve"> PAGEREF _Toc385581117 \h </w:instrText>
             </w:r>
             <w:r>
               <w:rPr>
@@ -2964,415 +4290,7 @@
                 <w:noProof/>
                 <w:webHidden/>
               </w:rPr>
-              <w:t>17</w:t>
-            </w:r>
-            <w:r>
-              <w:rPr>
-                <w:noProof/>
-                <w:webHidden/>
-              </w:rPr>
-              <w:fldChar w:fldCharType="end"/>
-            </w:r>
-          </w:hyperlink>
-        </w:p>
-        <w:p>
-          <w:pPr>
-            <w:pStyle w:val="TOC2"/>
-            <w:tabs>
-              <w:tab w:val="left" w:pos="660"/>
-              <w:tab w:val="right" w:leader="dot" w:pos="8780"/>
-            </w:tabs>
-            <w:rPr>
-              <w:noProof/>
-            </w:rPr>
-          </w:pPr>
-          <w:hyperlink w:anchor="_Toc385281084" w:history="1">
-            <w:r>
-              <w:rPr>
-                <w:rStyle w:val="Hyperlink"/>
-                <w:noProof/>
-              </w:rPr>
-              <w:t>3.</w:t>
-            </w:r>
-            <w:r>
-              <w:rPr>
-                <w:noProof/>
-              </w:rPr>
-              <w:tab/>
-            </w:r>
-            <w:r>
-              <w:rPr>
-                <w:rStyle w:val="Hyperlink"/>
-                <w:noProof/>
-              </w:rPr>
-              <w:t>Main Flow</w:t>
-            </w:r>
-            <w:r>
-              <w:rPr>
-                <w:noProof/>
-                <w:webHidden/>
-              </w:rPr>
-              <w:tab/>
-            </w:r>
-            <w:r>
-              <w:rPr>
-                <w:noProof/>
-                <w:webHidden/>
-              </w:rPr>
-              <w:fldChar w:fldCharType="begin"/>
-            </w:r>
-            <w:r>
-              <w:rPr>
-                <w:noProof/>
-                <w:webHidden/>
-              </w:rPr>
-              <w:instrText xml:space="preserve"> PAGEREF _Toc385281084 \h </w:instrText>
-            </w:r>
-            <w:r>
-              <w:rPr>
-                <w:noProof/>
-                <w:webHidden/>
-              </w:rPr>
-            </w:r>
-            <w:r>
-              <w:rPr>
-                <w:noProof/>
-                <w:webHidden/>
-              </w:rPr>
-              <w:fldChar w:fldCharType="separate"/>
-            </w:r>
-            <w:r>
-              <w:rPr>
-                <w:noProof/>
-                <w:webHidden/>
-              </w:rPr>
-              <w:t>18</w:t>
-            </w:r>
-            <w:r>
-              <w:rPr>
-                <w:noProof/>
-                <w:webHidden/>
-              </w:rPr>
-              <w:fldChar w:fldCharType="end"/>
-            </w:r>
-          </w:hyperlink>
-        </w:p>
-        <w:p>
-          <w:pPr>
-            <w:pStyle w:val="TOC3"/>
-            <w:tabs>
-              <w:tab w:val="left" w:pos="1100"/>
-              <w:tab w:val="right" w:leader="dot" w:pos="8780"/>
-            </w:tabs>
-            <w:rPr>
-              <w:noProof/>
-            </w:rPr>
-          </w:pPr>
-          <w:hyperlink w:anchor="_Toc385281085" w:history="1">
-            <w:r>
-              <w:rPr>
-                <w:rStyle w:val="Hyperlink"/>
-                <w:noProof/>
-                <w14:scene3d>
-                  <w14:camera w14:prst="orthographicFront"/>
-                  <w14:lightRig w14:rig="threePt" w14:dir="t">
-                    <w14:rot w14:lat="0" w14:lon="0" w14:rev="0"/>
-                  </w14:lightRig>
-                </w14:scene3d>
-              </w:rPr>
-              <w:t>3.1</w:t>
-            </w:r>
-            <w:r>
-              <w:rPr>
-                <w:noProof/>
-              </w:rPr>
-              <w:tab/>
-            </w:r>
-            <w:r>
-              <w:rPr>
-                <w:rStyle w:val="Hyperlink"/>
-                <w:noProof/>
-              </w:rPr>
-              <w:t>Guest and Member</w:t>
-            </w:r>
-            <w:r>
-              <w:rPr>
-                <w:noProof/>
-                <w:webHidden/>
-              </w:rPr>
-              <w:tab/>
-            </w:r>
-            <w:r>
-              <w:rPr>
-                <w:noProof/>
-                <w:webHidden/>
-              </w:rPr>
-              <w:fldChar w:fldCharType="begin"/>
-            </w:r>
-            <w:r>
-              <w:rPr>
-                <w:noProof/>
-                <w:webHidden/>
-              </w:rPr>
-              <w:instrText xml:space="preserve"> PAGEREF _Toc385281085 \h </w:instrText>
-            </w:r>
-            <w:r>
-              <w:rPr>
-                <w:noProof/>
-                <w:webHidden/>
-              </w:rPr>
-            </w:r>
-            <w:r>
-              <w:rPr>
-                <w:noProof/>
-                <w:webHidden/>
-              </w:rPr>
-              <w:fldChar w:fldCharType="separate"/>
-            </w:r>
-            <w:r>
-              <w:rPr>
-                <w:noProof/>
-                <w:webHidden/>
-              </w:rPr>
-              <w:t>18</w:t>
-            </w:r>
-            <w:r>
-              <w:rPr>
-                <w:noProof/>
-                <w:webHidden/>
-              </w:rPr>
-              <w:fldChar w:fldCharType="end"/>
-            </w:r>
-          </w:hyperlink>
-        </w:p>
-        <w:p>
-          <w:pPr>
-            <w:pStyle w:val="TOC3"/>
-            <w:tabs>
-              <w:tab w:val="left" w:pos="1100"/>
-              <w:tab w:val="right" w:leader="dot" w:pos="8780"/>
-            </w:tabs>
-            <w:rPr>
-              <w:noProof/>
-            </w:rPr>
-          </w:pPr>
-          <w:hyperlink w:anchor="_Toc385281086" w:history="1">
-            <w:r>
-              <w:rPr>
-                <w:rStyle w:val="Hyperlink"/>
-                <w:noProof/>
-                <w14:scene3d>
-                  <w14:camera w14:prst="orthographicFront"/>
-                  <w14:lightRig w14:rig="threePt" w14:dir="t">
-                    <w14:rot w14:lat="0" w14:lon="0" w14:rev="0"/>
-                  </w14:lightRig>
-                </w14:scene3d>
-              </w:rPr>
-              <w:t>3.2</w:t>
-            </w:r>
-            <w:r>
-              <w:rPr>
-                <w:noProof/>
-              </w:rPr>
-              <w:tab/>
-            </w:r>
-            <w:r>
-              <w:rPr>
-                <w:rStyle w:val="Hyperlink"/>
-                <w:noProof/>
-              </w:rPr>
-              <w:t>System and Staff</w:t>
-            </w:r>
-            <w:r>
-              <w:rPr>
-                <w:noProof/>
-                <w:webHidden/>
-              </w:rPr>
-              <w:tab/>
-            </w:r>
-            <w:r>
-              <w:rPr>
-                <w:noProof/>
-                <w:webHidden/>
-              </w:rPr>
-              <w:fldChar w:fldCharType="begin"/>
-            </w:r>
-            <w:r>
-              <w:rPr>
-                <w:noProof/>
-                <w:webHidden/>
-              </w:rPr>
-              <w:instrText xml:space="preserve"> PAGEREF _Toc385281086 \h </w:instrText>
-            </w:r>
-            <w:r>
-              <w:rPr>
-                <w:noProof/>
-                <w:webHidden/>
-              </w:rPr>
-            </w:r>
-            <w:r>
-              <w:rPr>
-                <w:noProof/>
-                <w:webHidden/>
-              </w:rPr>
-              <w:fldChar w:fldCharType="separate"/>
-            </w:r>
-            <w:r>
-              <w:rPr>
-                <w:noProof/>
-                <w:webHidden/>
-              </w:rPr>
-              <w:t>18</w:t>
-            </w:r>
-            <w:r>
-              <w:rPr>
-                <w:noProof/>
-                <w:webHidden/>
-              </w:rPr>
-              <w:fldChar w:fldCharType="end"/>
-            </w:r>
-          </w:hyperlink>
-        </w:p>
-        <w:p>
-          <w:pPr>
-            <w:pStyle w:val="TOC2"/>
-            <w:tabs>
-              <w:tab w:val="left" w:pos="660"/>
-              <w:tab w:val="right" w:leader="dot" w:pos="8780"/>
-            </w:tabs>
-            <w:rPr>
-              <w:noProof/>
-            </w:rPr>
-          </w:pPr>
-          <w:hyperlink w:anchor="_Toc385281087" w:history="1">
-            <w:r>
-              <w:rPr>
-                <w:rStyle w:val="Hyperlink"/>
-                <w:noProof/>
-              </w:rPr>
-              <w:t>4.</w:t>
-            </w:r>
-            <w:r>
-              <w:rPr>
-                <w:noProof/>
-              </w:rPr>
-              <w:tab/>
-            </w:r>
-            <w:r>
-              <w:rPr>
-                <w:rStyle w:val="Hyperlink"/>
-                <w:noProof/>
-              </w:rPr>
-              <w:t>Conceptual Diagram</w:t>
-            </w:r>
-            <w:r>
-              <w:rPr>
-                <w:noProof/>
-                <w:webHidden/>
-              </w:rPr>
-              <w:tab/>
-            </w:r>
-            <w:r>
-              <w:rPr>
-                <w:noProof/>
-                <w:webHidden/>
-              </w:rPr>
-              <w:fldChar w:fldCharType="begin"/>
-            </w:r>
-            <w:r>
-              <w:rPr>
-                <w:noProof/>
-                <w:webHidden/>
-              </w:rPr>
-              <w:instrText xml:space="preserve"> PAGEREF _Toc385281087 \h </w:instrText>
-            </w:r>
-            <w:r>
-              <w:rPr>
-                <w:noProof/>
-                <w:webHidden/>
-              </w:rPr>
-            </w:r>
-            <w:r>
-              <w:rPr>
-                <w:noProof/>
-                <w:webHidden/>
-              </w:rPr>
-              <w:fldChar w:fldCharType="separate"/>
-            </w:r>
-            <w:r>
-              <w:rPr>
-                <w:noProof/>
-                <w:webHidden/>
-              </w:rPr>
-              <w:t>19</w:t>
-            </w:r>
-            <w:r>
-              <w:rPr>
-                <w:noProof/>
-                <w:webHidden/>
-              </w:rPr>
-              <w:fldChar w:fldCharType="end"/>
-            </w:r>
-          </w:hyperlink>
-        </w:p>
-        <w:p>
-          <w:pPr>
-            <w:pStyle w:val="TOC3"/>
-            <w:tabs>
-              <w:tab w:val="right" w:leader="dot" w:pos="8780"/>
-            </w:tabs>
-            <w:rPr>
-              <w:noProof/>
-            </w:rPr>
-          </w:pPr>
-          <w:hyperlink w:anchor="_Toc385281088" w:history="1">
-            <w:r>
-              <w:rPr>
-                <w:rStyle w:val="Hyperlink"/>
-                <w:noProof/>
-              </w:rPr>
-              <w:t>Data Dictionary</w:t>
-            </w:r>
-            <w:r>
-              <w:rPr>
-                <w:noProof/>
-                <w:webHidden/>
-              </w:rPr>
-              <w:tab/>
-            </w:r>
-            <w:r>
-              <w:rPr>
-                <w:noProof/>
-                <w:webHidden/>
-              </w:rPr>
-              <w:fldChar w:fldCharType="begin"/>
-            </w:r>
-            <w:r>
-              <w:rPr>
-                <w:noProof/>
-                <w:webHidden/>
-              </w:rPr>
-              <w:instrText xml:space="preserve"> PAGEREF _Toc385281088 \h </w:instrText>
-            </w:r>
-            <w:r>
-              <w:rPr>
-                <w:noProof/>
-                <w:webHidden/>
-              </w:rPr>
-            </w:r>
-            <w:r>
-              <w:rPr>
-                <w:noProof/>
-                <w:webHidden/>
-              </w:rPr>
-              <w:fldChar w:fldCharType="separate"/>
-            </w:r>
-            <w:r>
-              <w:rPr>
-                <w:noProof/>
-                <w:webHidden/>
-              </w:rPr>
-              <w:t>21</w:t>
+              <w:t>29</w:t>
             </w:r>
             <w:r>
               <w:rPr>
@@ -3394,1021 +4312,7 @@
               <w:noProof/>
             </w:rPr>
           </w:pPr>
-          <w:hyperlink w:anchor="_Toc385281089" w:history="1">
-            <w:r>
-              <w:rPr>
-                <w:rStyle w:val="Hyperlink"/>
-                <w:noProof/>
-              </w:rPr>
-              <w:t>C.</w:t>
-            </w:r>
-            <w:r>
-              <w:rPr>
-                <w:noProof/>
-              </w:rPr>
-              <w:tab/>
-            </w:r>
-            <w:r>
-              <w:rPr>
-                <w:rStyle w:val="Hyperlink"/>
-                <w:noProof/>
-              </w:rPr>
-              <w:t>Software Design Description</w:t>
-            </w:r>
-            <w:r>
-              <w:rPr>
-                <w:noProof/>
-                <w:webHidden/>
-              </w:rPr>
-              <w:tab/>
-            </w:r>
-            <w:r>
-              <w:rPr>
-                <w:noProof/>
-                <w:webHidden/>
-              </w:rPr>
-              <w:fldChar w:fldCharType="begin"/>
-            </w:r>
-            <w:r>
-              <w:rPr>
-                <w:noProof/>
-                <w:webHidden/>
-              </w:rPr>
-              <w:instrText xml:space="preserve"> PAGEREF _Toc385281089 \h </w:instrText>
-            </w:r>
-            <w:r>
-              <w:rPr>
-                <w:noProof/>
-                <w:webHidden/>
-              </w:rPr>
-            </w:r>
-            <w:r>
-              <w:rPr>
-                <w:noProof/>
-                <w:webHidden/>
-              </w:rPr>
-              <w:fldChar w:fldCharType="separate"/>
-            </w:r>
-            <w:r>
-              <w:rPr>
-                <w:noProof/>
-                <w:webHidden/>
-              </w:rPr>
-              <w:t>22</w:t>
-            </w:r>
-            <w:r>
-              <w:rPr>
-                <w:noProof/>
-                <w:webHidden/>
-              </w:rPr>
-              <w:fldChar w:fldCharType="end"/>
-            </w:r>
-          </w:hyperlink>
-        </w:p>
-        <w:p>
-          <w:pPr>
-            <w:pStyle w:val="TOC2"/>
-            <w:tabs>
-              <w:tab w:val="left" w:pos="660"/>
-              <w:tab w:val="right" w:leader="dot" w:pos="8780"/>
-            </w:tabs>
-            <w:rPr>
-              <w:noProof/>
-            </w:rPr>
-          </w:pPr>
-          <w:hyperlink w:anchor="_Toc385281090" w:history="1">
-            <w:r>
-              <w:rPr>
-                <w:rStyle w:val="Hyperlink"/>
-                <w:noProof/>
-              </w:rPr>
-              <w:t>1.</w:t>
-            </w:r>
-            <w:r>
-              <w:rPr>
-                <w:noProof/>
-              </w:rPr>
-              <w:tab/>
-            </w:r>
-            <w:r>
-              <w:rPr>
-                <w:rStyle w:val="Hyperlink"/>
-                <w:noProof/>
-              </w:rPr>
-              <w:t>Design Overview</w:t>
-            </w:r>
-            <w:r>
-              <w:rPr>
-                <w:noProof/>
-                <w:webHidden/>
-              </w:rPr>
-              <w:tab/>
-            </w:r>
-            <w:r>
-              <w:rPr>
-                <w:noProof/>
-                <w:webHidden/>
-              </w:rPr>
-              <w:fldChar w:fldCharType="begin"/>
-            </w:r>
-            <w:r>
-              <w:rPr>
-                <w:noProof/>
-                <w:webHidden/>
-              </w:rPr>
-              <w:instrText xml:space="preserve"> PAGEREF _Toc385281090 \h </w:instrText>
-            </w:r>
-            <w:r>
-              <w:rPr>
-                <w:noProof/>
-                <w:webHidden/>
-              </w:rPr>
-            </w:r>
-            <w:r>
-              <w:rPr>
-                <w:noProof/>
-                <w:webHidden/>
-              </w:rPr>
-              <w:fldChar w:fldCharType="separate"/>
-            </w:r>
-            <w:r>
-              <w:rPr>
-                <w:noProof/>
-                <w:webHidden/>
-              </w:rPr>
-              <w:t>22</w:t>
-            </w:r>
-            <w:r>
-              <w:rPr>
-                <w:noProof/>
-                <w:webHidden/>
-              </w:rPr>
-              <w:fldChar w:fldCharType="end"/>
-            </w:r>
-          </w:hyperlink>
-        </w:p>
-        <w:p>
-          <w:pPr>
-            <w:pStyle w:val="TOC2"/>
-            <w:tabs>
-              <w:tab w:val="left" w:pos="660"/>
-              <w:tab w:val="right" w:leader="dot" w:pos="8780"/>
-            </w:tabs>
-            <w:rPr>
-              <w:noProof/>
-            </w:rPr>
-          </w:pPr>
-          <w:hyperlink w:anchor="_Toc385281091" w:history="1">
-            <w:r>
-              <w:rPr>
-                <w:rStyle w:val="Hyperlink"/>
-                <w:noProof/>
-              </w:rPr>
-              <w:t>2.</w:t>
-            </w:r>
-            <w:r>
-              <w:rPr>
-                <w:noProof/>
-              </w:rPr>
-              <w:tab/>
-            </w:r>
-            <w:r>
-              <w:rPr>
-                <w:rStyle w:val="Hyperlink"/>
-                <w:noProof/>
-              </w:rPr>
-              <w:t>System Architectural Design</w:t>
-            </w:r>
-            <w:r>
-              <w:rPr>
-                <w:noProof/>
-                <w:webHidden/>
-              </w:rPr>
-              <w:tab/>
-            </w:r>
-            <w:r>
-              <w:rPr>
-                <w:noProof/>
-                <w:webHidden/>
-              </w:rPr>
-              <w:fldChar w:fldCharType="begin"/>
-            </w:r>
-            <w:r>
-              <w:rPr>
-                <w:noProof/>
-                <w:webHidden/>
-              </w:rPr>
-              <w:instrText xml:space="preserve"> PAGEREF _Toc385281091 \h </w:instrText>
-            </w:r>
-            <w:r>
-              <w:rPr>
-                <w:noProof/>
-                <w:webHidden/>
-              </w:rPr>
-            </w:r>
-            <w:r>
-              <w:rPr>
-                <w:noProof/>
-                <w:webHidden/>
-              </w:rPr>
-              <w:fldChar w:fldCharType="separate"/>
-            </w:r>
-            <w:r>
-              <w:rPr>
-                <w:noProof/>
-                <w:webHidden/>
-              </w:rPr>
-              <w:t>23</w:t>
-            </w:r>
-            <w:r>
-              <w:rPr>
-                <w:noProof/>
-                <w:webHidden/>
-              </w:rPr>
-              <w:fldChar w:fldCharType="end"/>
-            </w:r>
-          </w:hyperlink>
-        </w:p>
-        <w:p>
-          <w:pPr>
-            <w:pStyle w:val="TOC2"/>
-            <w:tabs>
-              <w:tab w:val="left" w:pos="660"/>
-              <w:tab w:val="right" w:leader="dot" w:pos="8780"/>
-            </w:tabs>
-            <w:rPr>
-              <w:noProof/>
-            </w:rPr>
-          </w:pPr>
-          <w:hyperlink w:anchor="_Toc385281092" w:history="1">
-            <w:r>
-              <w:rPr>
-                <w:rStyle w:val="Hyperlink"/>
-                <w:noProof/>
-              </w:rPr>
-              <w:t>3.</w:t>
-            </w:r>
-            <w:r>
-              <w:rPr>
-                <w:noProof/>
-              </w:rPr>
-              <w:tab/>
-            </w:r>
-            <w:r>
-              <w:rPr>
-                <w:rStyle w:val="Hyperlink"/>
-                <w:noProof/>
-              </w:rPr>
-              <w:t>Component Diagram</w:t>
-            </w:r>
-            <w:r>
-              <w:rPr>
-                <w:noProof/>
-                <w:webHidden/>
-              </w:rPr>
-              <w:tab/>
-            </w:r>
-            <w:r>
-              <w:rPr>
-                <w:noProof/>
-                <w:webHidden/>
-              </w:rPr>
-              <w:fldChar w:fldCharType="begin"/>
-            </w:r>
-            <w:r>
-              <w:rPr>
-                <w:noProof/>
-                <w:webHidden/>
-              </w:rPr>
-              <w:instrText xml:space="preserve"> PAGEREF _Toc385281092 \h </w:instrText>
-            </w:r>
-            <w:r>
-              <w:rPr>
-                <w:noProof/>
-                <w:webHidden/>
-              </w:rPr>
-            </w:r>
-            <w:r>
-              <w:rPr>
-                <w:noProof/>
-                <w:webHidden/>
-              </w:rPr>
-              <w:fldChar w:fldCharType="separate"/>
-            </w:r>
-            <w:r>
-              <w:rPr>
-                <w:noProof/>
-                <w:webHidden/>
-              </w:rPr>
-              <w:t>24</w:t>
-            </w:r>
-            <w:r>
-              <w:rPr>
-                <w:noProof/>
-                <w:webHidden/>
-              </w:rPr>
-              <w:fldChar w:fldCharType="end"/>
-            </w:r>
-          </w:hyperlink>
-        </w:p>
-        <w:p>
-          <w:pPr>
-            <w:pStyle w:val="TOC2"/>
-            <w:tabs>
-              <w:tab w:val="left" w:pos="660"/>
-              <w:tab w:val="right" w:leader="dot" w:pos="8780"/>
-            </w:tabs>
-            <w:rPr>
-              <w:noProof/>
-            </w:rPr>
-          </w:pPr>
-          <w:hyperlink w:anchor="_Toc385281093" w:history="1">
-            <w:r>
-              <w:rPr>
-                <w:rStyle w:val="Hyperlink"/>
-                <w:noProof/>
-              </w:rPr>
-              <w:t>4.</w:t>
-            </w:r>
-            <w:r>
-              <w:rPr>
-                <w:noProof/>
-              </w:rPr>
-              <w:tab/>
-            </w:r>
-            <w:r>
-              <w:rPr>
-                <w:rStyle w:val="Hyperlink"/>
-                <w:noProof/>
-              </w:rPr>
-              <w:t>Detailed Description of Components</w:t>
-            </w:r>
-            <w:r>
-              <w:rPr>
-                <w:noProof/>
-                <w:webHidden/>
-              </w:rPr>
-              <w:tab/>
-            </w:r>
-            <w:r>
-              <w:rPr>
-                <w:noProof/>
-                <w:webHidden/>
-              </w:rPr>
-              <w:fldChar w:fldCharType="begin"/>
-            </w:r>
-            <w:r>
-              <w:rPr>
-                <w:noProof/>
-                <w:webHidden/>
-              </w:rPr>
-              <w:instrText xml:space="preserve"> PAGEREF _Toc385281093 \h </w:instrText>
-            </w:r>
-            <w:r>
-              <w:rPr>
-                <w:noProof/>
-                <w:webHidden/>
-              </w:rPr>
-            </w:r>
-            <w:r>
-              <w:rPr>
-                <w:noProof/>
-                <w:webHidden/>
-              </w:rPr>
-              <w:fldChar w:fldCharType="separate"/>
-            </w:r>
-            <w:r>
-              <w:rPr>
-                <w:noProof/>
-                <w:webHidden/>
-              </w:rPr>
-              <w:t>25</w:t>
-            </w:r>
-            <w:r>
-              <w:rPr>
-                <w:noProof/>
-                <w:webHidden/>
-              </w:rPr>
-              <w:fldChar w:fldCharType="end"/>
-            </w:r>
-          </w:hyperlink>
-        </w:p>
-        <w:p>
-          <w:pPr>
-            <w:pStyle w:val="TOC3"/>
-            <w:tabs>
-              <w:tab w:val="left" w:pos="1100"/>
-              <w:tab w:val="right" w:leader="dot" w:pos="8780"/>
-            </w:tabs>
-            <w:rPr>
-              <w:noProof/>
-            </w:rPr>
-          </w:pPr>
-          <w:hyperlink w:anchor="_Toc385281094" w:history="1">
-            <w:r>
-              <w:rPr>
-                <w:rStyle w:val="Hyperlink"/>
-                <w:noProof/>
-                <w14:scene3d>
-                  <w14:camera w14:prst="orthographicFront"/>
-                  <w14:lightRig w14:rig="threePt" w14:dir="t">
-                    <w14:rot w14:lat="0" w14:lon="0" w14:rev="0"/>
-                  </w14:lightRig>
-                </w14:scene3d>
-              </w:rPr>
-              <w:t>4.1</w:t>
-            </w:r>
-            <w:r>
-              <w:rPr>
-                <w:noProof/>
-              </w:rPr>
-              <w:tab/>
-            </w:r>
-            <w:r>
-              <w:rPr>
-                <w:rStyle w:val="Hyperlink"/>
-                <w:noProof/>
-              </w:rPr>
-              <w:t>Class Diagram</w:t>
-            </w:r>
-            <w:r>
-              <w:rPr>
-                <w:noProof/>
-                <w:webHidden/>
-              </w:rPr>
-              <w:tab/>
-            </w:r>
-            <w:r>
-              <w:rPr>
-                <w:noProof/>
-                <w:webHidden/>
-              </w:rPr>
-              <w:fldChar w:fldCharType="begin"/>
-            </w:r>
-            <w:r>
-              <w:rPr>
-                <w:noProof/>
-                <w:webHidden/>
-              </w:rPr>
-              <w:instrText xml:space="preserve"> PAGEREF _Toc385281094 \h </w:instrText>
-            </w:r>
-            <w:r>
-              <w:rPr>
-                <w:noProof/>
-                <w:webHidden/>
-              </w:rPr>
-            </w:r>
-            <w:r>
-              <w:rPr>
-                <w:noProof/>
-                <w:webHidden/>
-              </w:rPr>
-              <w:fldChar w:fldCharType="separate"/>
-            </w:r>
-            <w:r>
-              <w:rPr>
-                <w:noProof/>
-                <w:webHidden/>
-              </w:rPr>
-              <w:t>25</w:t>
-            </w:r>
-            <w:r>
-              <w:rPr>
-                <w:noProof/>
-                <w:webHidden/>
-              </w:rPr>
-              <w:fldChar w:fldCharType="end"/>
-            </w:r>
-          </w:hyperlink>
-        </w:p>
-        <w:p>
-          <w:pPr>
-            <w:pStyle w:val="TOC3"/>
-            <w:tabs>
-              <w:tab w:val="left" w:pos="1100"/>
-              <w:tab w:val="right" w:leader="dot" w:pos="8780"/>
-            </w:tabs>
-            <w:rPr>
-              <w:noProof/>
-            </w:rPr>
-          </w:pPr>
-          <w:hyperlink w:anchor="_Toc385281095" w:history="1">
-            <w:r>
-              <w:rPr>
-                <w:rStyle w:val="Hyperlink"/>
-                <w:noProof/>
-                <w14:scene3d>
-                  <w14:camera w14:prst="orthographicFront"/>
-                  <w14:lightRig w14:rig="threePt" w14:dir="t">
-                    <w14:rot w14:lat="0" w14:lon="0" w14:rev="0"/>
-                  </w14:lightRig>
-                </w14:scene3d>
-              </w:rPr>
-              <w:t>4.2</w:t>
-            </w:r>
-            <w:r>
-              <w:rPr>
-                <w:noProof/>
-              </w:rPr>
-              <w:tab/>
-            </w:r>
-            <w:r>
-              <w:rPr>
-                <w:rStyle w:val="Hyperlink"/>
-                <w:noProof/>
-              </w:rPr>
-              <w:t>Class Diagram Explanation</w:t>
-            </w:r>
-            <w:r>
-              <w:rPr>
-                <w:noProof/>
-                <w:webHidden/>
-              </w:rPr>
-              <w:tab/>
-            </w:r>
-            <w:r>
-              <w:rPr>
-                <w:noProof/>
-                <w:webHidden/>
-              </w:rPr>
-              <w:fldChar w:fldCharType="begin"/>
-            </w:r>
-            <w:r>
-              <w:rPr>
-                <w:noProof/>
-                <w:webHidden/>
-              </w:rPr>
-              <w:instrText xml:space="preserve"> PAGEREF _Toc385281095 \h </w:instrText>
-            </w:r>
-            <w:r>
-              <w:rPr>
-                <w:noProof/>
-                <w:webHidden/>
-              </w:rPr>
-            </w:r>
-            <w:r>
-              <w:rPr>
-                <w:noProof/>
-                <w:webHidden/>
-              </w:rPr>
-              <w:fldChar w:fldCharType="separate"/>
-            </w:r>
-            <w:r>
-              <w:rPr>
-                <w:noProof/>
-                <w:webHidden/>
-              </w:rPr>
-              <w:t>26</w:t>
-            </w:r>
-            <w:r>
-              <w:rPr>
-                <w:noProof/>
-                <w:webHidden/>
-              </w:rPr>
-              <w:fldChar w:fldCharType="end"/>
-            </w:r>
-          </w:hyperlink>
-        </w:p>
-        <w:p>
-          <w:pPr>
-            <w:pStyle w:val="TOC2"/>
-            <w:tabs>
-              <w:tab w:val="left" w:pos="660"/>
-              <w:tab w:val="right" w:leader="dot" w:pos="8780"/>
-            </w:tabs>
-            <w:rPr>
-              <w:noProof/>
-            </w:rPr>
-          </w:pPr>
-          <w:hyperlink w:anchor="_Toc385281096" w:history="1">
-            <w:r>
-              <w:rPr>
-                <w:rStyle w:val="Hyperlink"/>
-                <w:noProof/>
-              </w:rPr>
-              <w:t>5.</w:t>
-            </w:r>
-            <w:r>
-              <w:rPr>
-                <w:noProof/>
-              </w:rPr>
-              <w:tab/>
-            </w:r>
-            <w:r>
-              <w:rPr>
-                <w:rStyle w:val="Hyperlink"/>
-                <w:noProof/>
-              </w:rPr>
-              <w:t>Database Design</w:t>
-            </w:r>
-            <w:r>
-              <w:rPr>
-                <w:noProof/>
-                <w:webHidden/>
-              </w:rPr>
-              <w:tab/>
-            </w:r>
-            <w:r>
-              <w:rPr>
-                <w:noProof/>
-                <w:webHidden/>
-              </w:rPr>
-              <w:fldChar w:fldCharType="begin"/>
-            </w:r>
-            <w:r>
-              <w:rPr>
-                <w:noProof/>
-                <w:webHidden/>
-              </w:rPr>
-              <w:instrText xml:space="preserve"> PAGEREF _Toc385281096 \h </w:instrText>
-            </w:r>
-            <w:r>
-              <w:rPr>
-                <w:noProof/>
-                <w:webHidden/>
-              </w:rPr>
-            </w:r>
-            <w:r>
-              <w:rPr>
-                <w:noProof/>
-                <w:webHidden/>
-              </w:rPr>
-              <w:fldChar w:fldCharType="separate"/>
-            </w:r>
-            <w:r>
-              <w:rPr>
-                <w:noProof/>
-                <w:webHidden/>
-              </w:rPr>
-              <w:t>29</w:t>
-            </w:r>
-            <w:r>
-              <w:rPr>
-                <w:noProof/>
-                <w:webHidden/>
-              </w:rPr>
-              <w:fldChar w:fldCharType="end"/>
-            </w:r>
-          </w:hyperlink>
-        </w:p>
-        <w:p>
-          <w:pPr>
-            <w:pStyle w:val="TOC3"/>
-            <w:tabs>
-              <w:tab w:val="left" w:pos="1100"/>
-              <w:tab w:val="right" w:leader="dot" w:pos="8780"/>
-            </w:tabs>
-            <w:rPr>
-              <w:noProof/>
-            </w:rPr>
-          </w:pPr>
-          <w:hyperlink w:anchor="_Toc385281097" w:history="1">
-            <w:r>
-              <w:rPr>
-                <w:rStyle w:val="Hyperlink"/>
-                <w:noProof/>
-                <w14:scene3d>
-                  <w14:camera w14:prst="orthographicFront"/>
-                  <w14:lightRig w14:rig="threePt" w14:dir="t">
-                    <w14:rot w14:lat="0" w14:lon="0" w14:rev="0"/>
-                  </w14:lightRig>
-                </w14:scene3d>
-              </w:rPr>
-              <w:t>5.1</w:t>
-            </w:r>
-            <w:r>
-              <w:rPr>
-                <w:noProof/>
-              </w:rPr>
-              <w:tab/>
-            </w:r>
-            <w:r>
-              <w:rPr>
-                <w:rStyle w:val="Hyperlink"/>
-                <w:noProof/>
-              </w:rPr>
-              <w:t>Entity Relationship Diagram</w:t>
-            </w:r>
-            <w:r>
-              <w:rPr>
-                <w:noProof/>
-                <w:webHidden/>
-              </w:rPr>
-              <w:tab/>
-            </w:r>
-            <w:r>
-              <w:rPr>
-                <w:noProof/>
-                <w:webHidden/>
-              </w:rPr>
-              <w:fldChar w:fldCharType="begin"/>
-            </w:r>
-            <w:r>
-              <w:rPr>
-                <w:noProof/>
-                <w:webHidden/>
-              </w:rPr>
-              <w:instrText xml:space="preserve"> PAGEREF _Toc385281097 \h </w:instrText>
-            </w:r>
-            <w:r>
-              <w:rPr>
-                <w:noProof/>
-                <w:webHidden/>
-              </w:rPr>
-            </w:r>
-            <w:r>
-              <w:rPr>
-                <w:noProof/>
-                <w:webHidden/>
-              </w:rPr>
-              <w:fldChar w:fldCharType="separate"/>
-            </w:r>
-            <w:r>
-              <w:rPr>
-                <w:noProof/>
-                <w:webHidden/>
-              </w:rPr>
-              <w:t>29</w:t>
-            </w:r>
-            <w:r>
-              <w:rPr>
-                <w:noProof/>
-                <w:webHidden/>
-              </w:rPr>
-              <w:fldChar w:fldCharType="end"/>
-            </w:r>
-          </w:hyperlink>
-        </w:p>
-        <w:p>
-          <w:pPr>
-            <w:pStyle w:val="TOC2"/>
-            <w:tabs>
-              <w:tab w:val="left" w:pos="660"/>
-              <w:tab w:val="right" w:leader="dot" w:pos="8780"/>
-            </w:tabs>
-            <w:rPr>
-              <w:noProof/>
-            </w:rPr>
-          </w:pPr>
-          <w:hyperlink w:anchor="_Toc385281098" w:history="1">
-            <w:r>
-              <w:rPr>
-                <w:rStyle w:val="Hyperlink"/>
-                <w:noProof/>
-              </w:rPr>
-              <w:t>6.</w:t>
-            </w:r>
-            <w:r>
-              <w:rPr>
-                <w:noProof/>
-              </w:rPr>
-              <w:tab/>
-            </w:r>
-            <w:r>
-              <w:rPr>
-                <w:rStyle w:val="Hyperlink"/>
-                <w:noProof/>
-              </w:rPr>
-              <w:t>Algorithms</w:t>
-            </w:r>
-            <w:r>
-              <w:rPr>
-                <w:noProof/>
-                <w:webHidden/>
-              </w:rPr>
-              <w:tab/>
-            </w:r>
-            <w:r>
-              <w:rPr>
-                <w:noProof/>
-                <w:webHidden/>
-              </w:rPr>
-              <w:fldChar w:fldCharType="begin"/>
-            </w:r>
-            <w:r>
-              <w:rPr>
-                <w:noProof/>
-                <w:webHidden/>
-              </w:rPr>
-              <w:instrText xml:space="preserve"> PAGEREF _Toc385281098 \h </w:instrText>
-            </w:r>
-            <w:r>
-              <w:rPr>
-                <w:noProof/>
-                <w:webHidden/>
-              </w:rPr>
-            </w:r>
-            <w:r>
-              <w:rPr>
-                <w:noProof/>
-                <w:webHidden/>
-              </w:rPr>
-              <w:fldChar w:fldCharType="separate"/>
-            </w:r>
-            <w:r>
-              <w:rPr>
-                <w:noProof/>
-                <w:webHidden/>
-              </w:rPr>
-              <w:t>31</w:t>
-            </w:r>
-            <w:r>
-              <w:rPr>
-                <w:noProof/>
-                <w:webHidden/>
-              </w:rPr>
-              <w:fldChar w:fldCharType="end"/>
-            </w:r>
-          </w:hyperlink>
-        </w:p>
-        <w:p>
-          <w:pPr>
-            <w:pStyle w:val="TOC3"/>
-            <w:tabs>
-              <w:tab w:val="left" w:pos="1100"/>
-              <w:tab w:val="right" w:leader="dot" w:pos="8780"/>
-            </w:tabs>
-            <w:rPr>
-              <w:noProof/>
-            </w:rPr>
-          </w:pPr>
-          <w:hyperlink w:anchor="_Toc385281099" w:history="1">
-            <w:r>
-              <w:rPr>
-                <w:rStyle w:val="Hyperlink"/>
-                <w:noProof/>
-                <w14:scene3d>
-                  <w14:camera w14:prst="orthographicFront"/>
-                  <w14:lightRig w14:rig="threePt" w14:dir="t">
-                    <w14:rot w14:lat="0" w14:lon="0" w14:rev="0"/>
-                  </w14:lightRig>
-                </w14:scene3d>
-              </w:rPr>
-              <w:t>6.1</w:t>
-            </w:r>
-            <w:r>
-              <w:rPr>
-                <w:noProof/>
-              </w:rPr>
-              <w:tab/>
-            </w:r>
-            <w:r>
-              <w:rPr>
-                <w:rStyle w:val="Hyperlink"/>
-                <w:noProof/>
-              </w:rPr>
-              <w:t>Dynamic Programming</w:t>
-            </w:r>
-            <w:r>
-              <w:rPr>
-                <w:noProof/>
-                <w:webHidden/>
-              </w:rPr>
-              <w:tab/>
-            </w:r>
-            <w:r>
-              <w:rPr>
-                <w:noProof/>
-                <w:webHidden/>
-              </w:rPr>
-              <w:fldChar w:fldCharType="begin"/>
-            </w:r>
-            <w:r>
-              <w:rPr>
-                <w:noProof/>
-                <w:webHidden/>
-              </w:rPr>
-              <w:instrText xml:space="preserve"> PAGEREF _Toc385281099 \h </w:instrText>
-            </w:r>
-            <w:r>
-              <w:rPr>
-                <w:noProof/>
-                <w:webHidden/>
-              </w:rPr>
-            </w:r>
-            <w:r>
-              <w:rPr>
-                <w:noProof/>
-                <w:webHidden/>
-              </w:rPr>
-              <w:fldChar w:fldCharType="separate"/>
-            </w:r>
-            <w:r>
-              <w:rPr>
-                <w:noProof/>
-                <w:webHidden/>
-              </w:rPr>
-              <w:t>31</w:t>
-            </w:r>
-            <w:r>
-              <w:rPr>
-                <w:noProof/>
-                <w:webHidden/>
-              </w:rPr>
-              <w:fldChar w:fldCharType="end"/>
-            </w:r>
-          </w:hyperlink>
-        </w:p>
-        <w:p>
-          <w:pPr>
-            <w:pStyle w:val="TOC3"/>
-            <w:tabs>
-              <w:tab w:val="left" w:pos="1100"/>
-              <w:tab w:val="right" w:leader="dot" w:pos="8780"/>
-            </w:tabs>
-            <w:rPr>
-              <w:noProof/>
-            </w:rPr>
-          </w:pPr>
-          <w:hyperlink w:anchor="_Toc385281100" w:history="1">
-            <w:r>
-              <w:rPr>
-                <w:rStyle w:val="Hyperlink"/>
-                <w:noProof/>
-                <w14:scene3d>
-                  <w14:camera w14:prst="orthographicFront"/>
-                  <w14:lightRig w14:rig="threePt" w14:dir="t">
-                    <w14:rot w14:lat="0" w14:lon="0" w14:rev="0"/>
-                  </w14:lightRig>
-                </w14:scene3d>
-              </w:rPr>
-              <w:t>6.2</w:t>
-            </w:r>
-            <w:r>
-              <w:rPr>
-                <w:noProof/>
-              </w:rPr>
-              <w:tab/>
-            </w:r>
-            <w:r>
-              <w:rPr>
-                <w:rStyle w:val="Hyperlink"/>
-                <w:noProof/>
-              </w:rPr>
-              <w:t>String Comparison</w:t>
-            </w:r>
-            <w:r>
-              <w:rPr>
-                <w:noProof/>
-                <w:webHidden/>
-              </w:rPr>
-              <w:tab/>
-            </w:r>
-            <w:r>
-              <w:rPr>
-                <w:noProof/>
-                <w:webHidden/>
-              </w:rPr>
-              <w:fldChar w:fldCharType="begin"/>
-            </w:r>
-            <w:r>
-              <w:rPr>
-                <w:noProof/>
-                <w:webHidden/>
-              </w:rPr>
-              <w:instrText xml:space="preserve"> PAGEREF _Toc385281100 \h </w:instrText>
-            </w:r>
-            <w:r>
-              <w:rPr>
-                <w:noProof/>
-                <w:webHidden/>
-              </w:rPr>
-            </w:r>
-            <w:r>
-              <w:rPr>
-                <w:noProof/>
-                <w:webHidden/>
-              </w:rPr>
-              <w:fldChar w:fldCharType="separate"/>
-            </w:r>
-            <w:r>
-              <w:rPr>
-                <w:noProof/>
-                <w:webHidden/>
-              </w:rPr>
-              <w:t>33</w:t>
-            </w:r>
-            <w:r>
-              <w:rPr>
-                <w:noProof/>
-                <w:webHidden/>
-              </w:rPr>
-              <w:fldChar w:fldCharType="end"/>
-            </w:r>
-          </w:hyperlink>
-        </w:p>
-        <w:p>
-          <w:pPr>
-            <w:pStyle w:val="TOC1"/>
-            <w:tabs>
-              <w:tab w:val="left" w:pos="440"/>
-              <w:tab w:val="right" w:leader="dot" w:pos="8780"/>
-            </w:tabs>
-            <w:rPr>
-              <w:noProof/>
-            </w:rPr>
-          </w:pPr>
-          <w:hyperlink w:anchor="_Toc385281101" w:history="1">
+          <w:hyperlink w:anchor="_Toc385581118" w:history="1">
             <w:r>
               <w:rPr>
                 <w:rStyle w:val="Hyperlink"/>
@@ -4450,7 +4354,7 @@
                 <w:noProof/>
                 <w:webHidden/>
               </w:rPr>
-              <w:instrText xml:space="preserve"> PAGEREF _Toc385281101 \h </w:instrText>
+              <w:instrText xml:space="preserve"> PAGEREF _Toc385581118 \h </w:instrText>
             </w:r>
             <w:r>
               <w:rPr>
@@ -4470,7 +4374,7 @@
                 <w:noProof/>
                 <w:webHidden/>
               </w:rPr>
-              <w:t>35</w:t>
+              <w:t>31</w:t>
             </w:r>
             <w:r>
               <w:rPr>
@@ -4524,7 +4428,7 @@
           <w:noProof/>
         </w:rPr>
       </w:pPr>
-      <w:bookmarkStart w:id="1" w:name="_Toc385281061"/>
+      <w:bookmarkStart w:id="1" w:name="_Toc385581081"/>
       <w:r>
         <w:rPr>
           <w:sz w:val="32"/>
@@ -4577,7 +4481,7 @@
           <w:noProof/>
         </w:rPr>
       </w:pPr>
-      <w:hyperlink w:anchor="_Toc385281107" w:history="1">
+      <w:hyperlink w:anchor="_Toc385581119" w:history="1">
         <w:r>
           <w:rPr>
             <w:rStyle w:val="Hyperlink"/>
@@ -4605,7 +4509,145 @@
             <w:noProof/>
             <w:webHidden/>
           </w:rPr>
-          <w:instrText xml:space="preserve"> PAGEREF _Toc385281107 \h </w:instrText>
+          <w:instrText xml:space="preserve"> PAGEREF _Toc385581119 \h </w:instrText>
+        </w:r>
+        <w:r>
+          <w:rPr>
+            <w:noProof/>
+            <w:webHidden/>
+          </w:rPr>
+        </w:r>
+        <w:r>
+          <w:rPr>
+            <w:noProof/>
+            <w:webHidden/>
+          </w:rPr>
+          <w:fldChar w:fldCharType="separate"/>
+        </w:r>
+        <w:r>
+          <w:rPr>
+            <w:noProof/>
+            <w:webHidden/>
+          </w:rPr>
+          <w:t>10</w:t>
+        </w:r>
+        <w:r>
+          <w:rPr>
+            <w:noProof/>
+            <w:webHidden/>
+          </w:rPr>
+          <w:fldChar w:fldCharType="end"/>
+        </w:r>
+      </w:hyperlink>
+    </w:p>
+    <w:p>
+      <w:pPr>
+        <w:pStyle w:val="TableofFigures"/>
+        <w:tabs>
+          <w:tab w:val="right" w:leader="dot" w:pos="8780"/>
+        </w:tabs>
+        <w:rPr>
+          <w:noProof/>
+        </w:rPr>
+      </w:pPr>
+      <w:hyperlink w:anchor="_Toc385581120" w:history="1">
+        <w:r>
+          <w:rPr>
+            <w:rStyle w:val="Hyperlink"/>
+            <w:rFonts w:asciiTheme="majorHAnsi" w:hAnsiTheme="majorHAnsi"/>
+            <w:noProof/>
+          </w:rPr>
+          <w:t>Table 3: Hardware Requirement for Mobile App</w:t>
+        </w:r>
+        <w:r>
+          <w:rPr>
+            <w:noProof/>
+            <w:webHidden/>
+          </w:rPr>
+          <w:tab/>
+        </w:r>
+        <w:r>
+          <w:rPr>
+            <w:noProof/>
+            <w:webHidden/>
+          </w:rPr>
+          <w:fldChar w:fldCharType="begin"/>
+        </w:r>
+        <w:r>
+          <w:rPr>
+            <w:noProof/>
+            <w:webHidden/>
+          </w:rPr>
+          <w:instrText xml:space="preserve"> PAGEREF _Toc385581120 \h </w:instrText>
+        </w:r>
+        <w:r>
+          <w:rPr>
+            <w:noProof/>
+            <w:webHidden/>
+          </w:rPr>
+        </w:r>
+        <w:r>
+          <w:rPr>
+            <w:noProof/>
+            <w:webHidden/>
+          </w:rPr>
+          <w:fldChar w:fldCharType="separate"/>
+        </w:r>
+        <w:r>
+          <w:rPr>
+            <w:noProof/>
+            <w:webHidden/>
+          </w:rPr>
+          <w:t>10</w:t>
+        </w:r>
+        <w:r>
+          <w:rPr>
+            <w:noProof/>
+            <w:webHidden/>
+          </w:rPr>
+          <w:fldChar w:fldCharType="end"/>
+        </w:r>
+      </w:hyperlink>
+    </w:p>
+    <w:p>
+      <w:pPr>
+        <w:pStyle w:val="TableofFigures"/>
+        <w:tabs>
+          <w:tab w:val="right" w:leader="dot" w:pos="8780"/>
+        </w:tabs>
+        <w:rPr>
+          <w:noProof/>
+        </w:rPr>
+      </w:pPr>
+      <w:hyperlink w:anchor="_Toc385581121" w:history="1">
+        <w:r>
+          <w:rPr>
+            <w:rStyle w:val="Hyperlink"/>
+            <w:rFonts w:asciiTheme="majorHAnsi" w:hAnsiTheme="majorHAnsi"/>
+            <w:noProof/>
+          </w:rPr>
+          <w:t>Table 4: Roles and Responsibility Details</w:t>
+        </w:r>
+        <w:r>
+          <w:rPr>
+            <w:noProof/>
+            <w:webHidden/>
+          </w:rPr>
+          <w:tab/>
+        </w:r>
+        <w:r>
+          <w:rPr>
+            <w:noProof/>
+            <w:webHidden/>
+          </w:rPr>
+          <w:fldChar w:fldCharType="begin"/>
+        </w:r>
+        <w:r>
+          <w:rPr>
+            <w:noProof/>
+            <w:webHidden/>
+          </w:rPr>
+          <w:instrText xml:space="preserve"> PAGEREF _Toc385581121 \h </w:instrText>
         </w:r>
         <w:r>
           <w:rPr>
@@ -4646,145 +4688,7 @@
           <w:noProof/>
         </w:rPr>
       </w:pPr>
-      <w:hyperlink w:anchor="_Toc385281108" w:history="1">
-        <w:r>
-          <w:rPr>
-            <w:rStyle w:val="Hyperlink"/>
-            <w:rFonts w:asciiTheme="majorHAnsi" w:hAnsiTheme="majorHAnsi"/>
-            <w:noProof/>
-          </w:rPr>
-          <w:t>Table 3: Hardware Requirement for Mobile App</w:t>
-        </w:r>
-        <w:r>
-          <w:rPr>
-            <w:noProof/>
-            <w:webHidden/>
-          </w:rPr>
-          <w:tab/>
-        </w:r>
-        <w:r>
-          <w:rPr>
-            <w:noProof/>
-            <w:webHidden/>
-          </w:rPr>
-          <w:fldChar w:fldCharType="begin"/>
-        </w:r>
-        <w:r>
-          <w:rPr>
-            <w:noProof/>
-            <w:webHidden/>
-          </w:rPr>
-          <w:instrText xml:space="preserve"> PAGEREF _Toc385281108 \h </w:instrText>
-        </w:r>
-        <w:r>
-          <w:rPr>
-            <w:noProof/>
-            <w:webHidden/>
-          </w:rPr>
-        </w:r>
-        <w:r>
-          <w:rPr>
-            <w:noProof/>
-            <w:webHidden/>
-          </w:rPr>
-          <w:fldChar w:fldCharType="separate"/>
-        </w:r>
-        <w:r>
-          <w:rPr>
-            <w:noProof/>
-            <w:webHidden/>
-          </w:rPr>
-          <w:t>12</w:t>
-        </w:r>
-        <w:r>
-          <w:rPr>
-            <w:noProof/>
-            <w:webHidden/>
-          </w:rPr>
-          <w:fldChar w:fldCharType="end"/>
-        </w:r>
-      </w:hyperlink>
-    </w:p>
-    <w:p>
-      <w:pPr>
-        <w:pStyle w:val="TableofFigures"/>
-        <w:tabs>
-          <w:tab w:val="right" w:leader="dot" w:pos="8780"/>
-        </w:tabs>
-        <w:rPr>
-          <w:noProof/>
-        </w:rPr>
-      </w:pPr>
-      <w:hyperlink w:anchor="_Toc385281109" w:history="1">
-        <w:r>
-          <w:rPr>
-            <w:rStyle w:val="Hyperlink"/>
-            <w:rFonts w:asciiTheme="majorHAnsi" w:hAnsiTheme="majorHAnsi"/>
-            <w:noProof/>
-          </w:rPr>
-          <w:t>Table 4: Roles and Responsibility Details</w:t>
-        </w:r>
-        <w:r>
-          <w:rPr>
-            <w:noProof/>
-            <w:webHidden/>
-          </w:rPr>
-          <w:tab/>
-        </w:r>
-        <w:r>
-          <w:rPr>
-            <w:noProof/>
-            <w:webHidden/>
-          </w:rPr>
-          <w:fldChar w:fldCharType="begin"/>
-        </w:r>
-        <w:r>
-          <w:rPr>
-            <w:noProof/>
-            <w:webHidden/>
-          </w:rPr>
-          <w:instrText xml:space="preserve"> PAGEREF _Toc385281109 \h </w:instrText>
-        </w:r>
-        <w:r>
-          <w:rPr>
-            <w:noProof/>
-            <w:webHidden/>
-          </w:rPr>
-        </w:r>
-        <w:r>
-          <w:rPr>
-            <w:noProof/>
-            <w:webHidden/>
-          </w:rPr>
-          <w:fldChar w:fldCharType="separate"/>
-        </w:r>
-        <w:r>
-          <w:rPr>
-            <w:noProof/>
-            <w:webHidden/>
-          </w:rPr>
-          <w:t>14</w:t>
-        </w:r>
-        <w:r>
-          <w:rPr>
-            <w:noProof/>
-            <w:webHidden/>
-          </w:rPr>
-          <w:fldChar w:fldCharType="end"/>
-        </w:r>
-      </w:hyperlink>
-    </w:p>
-    <w:p>
-      <w:pPr>
-        <w:pStyle w:val="TableofFigures"/>
-        <w:tabs>
-          <w:tab w:val="right" w:leader="dot" w:pos="8780"/>
-        </w:tabs>
-        <w:rPr>
-          <w:noProof/>
-        </w:rPr>
-      </w:pPr>
-      <w:hyperlink w:anchor="_Toc385281110" w:history="1">
+      <w:hyperlink w:anchor="_Toc385581122" w:history="1">
         <w:r>
           <w:rPr>
             <w:rStyle w:val="Hyperlink"/>
@@ -4812,7 +4716,423 @@
             <w:noProof/>
             <w:webHidden/>
           </w:rPr>
-          <w:instrText xml:space="preserve"> PAGEREF _Toc385281110 \h </w:instrText>
+          <w:instrText xml:space="preserve"> PAGEREF _Toc385581122 \h </w:instrText>
+        </w:r>
+        <w:r>
+          <w:rPr>
+            <w:noProof/>
+            <w:webHidden/>
+          </w:rPr>
+        </w:r>
+        <w:r>
+          <w:rPr>
+            <w:noProof/>
+            <w:webHidden/>
+          </w:rPr>
+          <w:fldChar w:fldCharType="separate"/>
+        </w:r>
+        <w:r>
+          <w:rPr>
+            <w:noProof/>
+            <w:webHidden/>
+          </w:rPr>
+          <w:t>13</w:t>
+        </w:r>
+        <w:r>
+          <w:rPr>
+            <w:noProof/>
+            <w:webHidden/>
+          </w:rPr>
+          <w:fldChar w:fldCharType="end"/>
+        </w:r>
+      </w:hyperlink>
+    </w:p>
+    <w:p>
+      <w:pPr>
+        <w:pStyle w:val="TableofFigures"/>
+        <w:tabs>
+          <w:tab w:val="right" w:leader="dot" w:pos="8780"/>
+        </w:tabs>
+        <w:rPr>
+          <w:noProof/>
+        </w:rPr>
+      </w:pPr>
+      <w:hyperlink w:anchor="_Toc385581123" w:history="1">
+        <w:r>
+          <w:rPr>
+            <w:rStyle w:val="Hyperlink"/>
+            <w:rFonts w:asciiTheme="majorHAnsi" w:hAnsiTheme="majorHAnsi"/>
+            <w:noProof/>
+          </w:rPr>
+          <w:t>Table 32: Entity Data dictionary - Describe content of all entities</w:t>
+        </w:r>
+        <w:r>
+          <w:rPr>
+            <w:noProof/>
+            <w:webHidden/>
+          </w:rPr>
+          <w:tab/>
+        </w:r>
+        <w:r>
+          <w:rPr>
+            <w:noProof/>
+            <w:webHidden/>
+          </w:rPr>
+          <w:fldChar w:fldCharType="begin"/>
+        </w:r>
+        <w:r>
+          <w:rPr>
+            <w:noProof/>
+            <w:webHidden/>
+          </w:rPr>
+          <w:instrText xml:space="preserve"> PAGEREF _Toc385581123 \h </w:instrText>
+        </w:r>
+        <w:r>
+          <w:rPr>
+            <w:noProof/>
+            <w:webHidden/>
+          </w:rPr>
+        </w:r>
+        <w:r>
+          <w:rPr>
+            <w:noProof/>
+            <w:webHidden/>
+          </w:rPr>
+          <w:fldChar w:fldCharType="separate"/>
+        </w:r>
+        <w:r>
+          <w:rPr>
+            <w:noProof/>
+            <w:webHidden/>
+          </w:rPr>
+          <w:t>18</w:t>
+        </w:r>
+        <w:r>
+          <w:rPr>
+            <w:noProof/>
+            <w:webHidden/>
+          </w:rPr>
+          <w:fldChar w:fldCharType="end"/>
+        </w:r>
+      </w:hyperlink>
+    </w:p>
+    <w:p>
+      <w:pPr>
+        <w:jc w:val="both"/>
+        <w:rPr>
+          <w:rFonts w:asciiTheme="majorHAnsi" w:hAnsiTheme="majorHAnsi"/>
+          <w:sz w:val="24"/>
+          <w:szCs w:val="24"/>
+        </w:rPr>
+      </w:pPr>
+      <w:r>
+        <w:rPr>
+          <w:rStyle w:val="Hyperlink"/>
+          <w:noProof/>
+        </w:rPr>
+        <w:fldChar w:fldCharType="end"/>
+      </w:r>
+      <w:r>
+        <w:rPr>
+          <w:rFonts w:asciiTheme="majorHAnsi" w:hAnsiTheme="majorHAnsi"/>
+          <w:sz w:val="24"/>
+          <w:szCs w:val="24"/>
+        </w:rPr>
+        <w:br w:type="page"/>
+      </w:r>
+    </w:p>
+    <w:p>
+      <w:pPr>
+        <w:pStyle w:val="Heading1"/>
+        <w:numPr>
+          <w:ilvl w:val="0"/>
+          <w:numId w:val="0"/>
+        </w:numPr>
+        <w:spacing w:after="240"/>
+        <w:rPr>
+          <w:sz w:val="32"/>
+        </w:rPr>
+      </w:pPr>
+      <w:bookmarkStart w:id="2" w:name="_Toc385581082"/>
+      <w:r>
+        <w:rPr>
+          <w:sz w:val="32"/>
+        </w:rPr>
+        <w:lastRenderedPageBreak/>
+        <w:t>List of Figures</w:t>
+      </w:r>
+      <w:bookmarkEnd w:id="2"/>
+    </w:p>
+    <w:p>
+      <w:pPr>
+        <w:pStyle w:val="TableofFigures"/>
+        <w:tabs>
+          <w:tab w:val="right" w:leader="dot" w:pos="8780"/>
+        </w:tabs>
+        <w:rPr>
+          <w:noProof/>
+        </w:rPr>
+      </w:pPr>
+      <w:r>
+        <w:rPr>
+          <w:rFonts w:asciiTheme="majorHAnsi" w:hAnsiTheme="majorHAnsi"/>
+          <w:sz w:val="24"/>
+          <w:szCs w:val="24"/>
+        </w:rPr>
+        <w:fldChar w:fldCharType="begin"/>
+      </w:r>
+      <w:r>
+        <w:rPr>
+          <w:rFonts w:asciiTheme="majorHAnsi" w:hAnsiTheme="majorHAnsi"/>
+          <w:sz w:val="24"/>
+          <w:szCs w:val="24"/>
+        </w:rPr>
+        <w:instrText xml:space="preserve"> TOC \h \z \c "Figure" </w:instrText>
+      </w:r>
+      <w:r>
+        <w:rPr>
+          <w:rFonts w:asciiTheme="majorHAnsi" w:hAnsiTheme="majorHAnsi"/>
+          <w:sz w:val="24"/>
+          <w:szCs w:val="24"/>
+        </w:rPr>
+        <w:fldChar w:fldCharType="separate"/>
+      </w:r>
+      <w:hyperlink w:anchor="_Toc385581133" w:history="1">
+        <w:r>
+          <w:rPr>
+            <w:rStyle w:val="Hyperlink"/>
+            <w:rFonts w:asciiTheme="majorHAnsi" w:hAnsiTheme="majorHAnsi"/>
+            <w:noProof/>
+          </w:rPr>
+          <w:t>Figure 1: Agile Development Model</w:t>
+        </w:r>
+        <w:r>
+          <w:rPr>
+            <w:noProof/>
+            <w:webHidden/>
+          </w:rPr>
+          <w:tab/>
+        </w:r>
+        <w:r>
+          <w:rPr>
+            <w:noProof/>
+            <w:webHidden/>
+          </w:rPr>
+          <w:fldChar w:fldCharType="begin"/>
+        </w:r>
+        <w:r>
+          <w:rPr>
+            <w:noProof/>
+            <w:webHidden/>
+          </w:rPr>
+          <w:instrText xml:space="preserve"> PAGEREF _Toc385581133 \h </w:instrText>
+        </w:r>
+        <w:r>
+          <w:rPr>
+            <w:noProof/>
+            <w:webHidden/>
+          </w:rPr>
+        </w:r>
+        <w:r>
+          <w:rPr>
+            <w:noProof/>
+            <w:webHidden/>
+          </w:rPr>
+          <w:fldChar w:fldCharType="separate"/>
+        </w:r>
+        <w:r>
+          <w:rPr>
+            <w:noProof/>
+            <w:webHidden/>
+          </w:rPr>
+          <w:t>11</w:t>
+        </w:r>
+        <w:r>
+          <w:rPr>
+            <w:noProof/>
+            <w:webHidden/>
+          </w:rPr>
+          <w:fldChar w:fldCharType="end"/>
+        </w:r>
+      </w:hyperlink>
+    </w:p>
+    <w:p>
+      <w:pPr>
+        <w:pStyle w:val="TableofFigures"/>
+        <w:tabs>
+          <w:tab w:val="right" w:leader="dot" w:pos="8780"/>
+        </w:tabs>
+        <w:rPr>
+          <w:noProof/>
+        </w:rPr>
+      </w:pPr>
+      <w:hyperlink w:anchor="_Toc385581134" w:history="1">
+        <w:r>
+          <w:rPr>
+            <w:rStyle w:val="Hyperlink"/>
+            <w:rFonts w:asciiTheme="majorHAnsi" w:hAnsiTheme="majorHAnsi"/>
+            <w:noProof/>
+          </w:rPr>
+          <w:t>Figure 2: System Overview Use Case</w:t>
+        </w:r>
+        <w:r>
+          <w:rPr>
+            <w:noProof/>
+            <w:webHidden/>
+          </w:rPr>
+          <w:tab/>
+        </w:r>
+        <w:r>
+          <w:rPr>
+            <w:noProof/>
+            <w:webHidden/>
+          </w:rPr>
+          <w:fldChar w:fldCharType="begin"/>
+        </w:r>
+        <w:r>
+          <w:rPr>
+            <w:noProof/>
+            <w:webHidden/>
+          </w:rPr>
+          <w:instrText xml:space="preserve"> PAGEREF _Toc385581134 \h </w:instrText>
+        </w:r>
+        <w:r>
+          <w:rPr>
+            <w:noProof/>
+            <w:webHidden/>
+          </w:rPr>
+        </w:r>
+        <w:r>
+          <w:rPr>
+            <w:noProof/>
+            <w:webHidden/>
+          </w:rPr>
+          <w:fldChar w:fldCharType="separate"/>
+        </w:r>
+        <w:r>
+          <w:rPr>
+            <w:noProof/>
+            <w:webHidden/>
+          </w:rPr>
+          <w:t>15</w:t>
+        </w:r>
+        <w:r>
+          <w:rPr>
+            <w:noProof/>
+            <w:webHidden/>
+          </w:rPr>
+          <w:fldChar w:fldCharType="end"/>
+        </w:r>
+      </w:hyperlink>
+    </w:p>
+    <w:p>
+      <w:pPr>
+        <w:pStyle w:val="TableofFigures"/>
+        <w:tabs>
+          <w:tab w:val="right" w:leader="dot" w:pos="8780"/>
+        </w:tabs>
+        <w:rPr>
+          <w:noProof/>
+        </w:rPr>
+      </w:pPr>
+      <w:hyperlink w:anchor="_Toc385581135" w:history="1">
+        <w:r>
+          <w:rPr>
+            <w:rStyle w:val="Hyperlink"/>
+            <w:rFonts w:asciiTheme="majorHAnsi" w:hAnsiTheme="majorHAnsi"/>
+            <w:noProof/>
+          </w:rPr>
+          <w:t>Figure 3: Guest and Member main flow</w:t>
+        </w:r>
+        <w:r>
+          <w:rPr>
+            <w:noProof/>
+            <w:webHidden/>
+          </w:rPr>
+          <w:tab/>
+        </w:r>
+        <w:r>
+          <w:rPr>
+            <w:noProof/>
+            <w:webHidden/>
+          </w:rPr>
+          <w:fldChar w:fldCharType="begin"/>
+        </w:r>
+        <w:r>
+          <w:rPr>
+            <w:noProof/>
+            <w:webHidden/>
+          </w:rPr>
+          <w:instrText xml:space="preserve"> PAGEREF _Toc385581135 \h </w:instrText>
+        </w:r>
+        <w:r>
+          <w:rPr>
+            <w:noProof/>
+            <w:webHidden/>
+          </w:rPr>
+        </w:r>
+        <w:r>
+          <w:rPr>
+            <w:noProof/>
+            <w:webHidden/>
+          </w:rPr>
+          <w:fldChar w:fldCharType="separate"/>
+        </w:r>
+        <w:r>
+          <w:rPr>
+            <w:noProof/>
+            <w:webHidden/>
+          </w:rPr>
+          <w:t>15</w:t>
+        </w:r>
+        <w:r>
+          <w:rPr>
+            <w:noProof/>
+            <w:webHidden/>
+          </w:rPr>
+          <w:fldChar w:fldCharType="end"/>
+        </w:r>
+      </w:hyperlink>
+    </w:p>
+    <w:p>
+      <w:pPr>
+        <w:pStyle w:val="TableofFigures"/>
+        <w:tabs>
+          <w:tab w:val="right" w:leader="dot" w:pos="8780"/>
+        </w:tabs>
+        <w:rPr>
+          <w:noProof/>
+        </w:rPr>
+      </w:pPr>
+      <w:hyperlink w:anchor="_Toc385581136" w:history="1">
+        <w:r>
+          <w:rPr>
+            <w:rStyle w:val="Hyperlink"/>
+            <w:rFonts w:asciiTheme="majorHAnsi" w:hAnsiTheme="majorHAnsi"/>
+            <w:noProof/>
+          </w:rPr>
+          <w:t>Figure 4: System and Staff main flow</w:t>
+        </w:r>
+        <w:r>
+          <w:rPr>
+            <w:noProof/>
+            <w:webHidden/>
+          </w:rPr>
+          <w:tab/>
+        </w:r>
+        <w:r>
+          <w:rPr>
+            <w:noProof/>
+            <w:webHidden/>
+          </w:rPr>
+          <w:fldChar w:fldCharType="begin"/>
+        </w:r>
+        <w:r>
+          <w:rPr>
+            <w:noProof/>
+            <w:webHidden/>
+          </w:rPr>
+          <w:instrText xml:space="preserve"> PAGEREF _Toc385581136 \h </w:instrText>
         </w:r>
         <w:r>
           <w:rPr>
@@ -4853,14 +5173,14 @@
           <w:noProof/>
         </w:rPr>
       </w:pPr>
-      <w:hyperlink w:anchor="_Toc385281111" w:history="1">
+      <w:hyperlink w:anchor="_Toc385581137" w:history="1">
         <w:r>
           <w:rPr>
             <w:rStyle w:val="Hyperlink"/>
             <w:rFonts w:asciiTheme="majorHAnsi" w:hAnsiTheme="majorHAnsi"/>
             <w:noProof/>
           </w:rPr>
-          <w:t>Table 32: Entity Data dictionary - Describe content of all entities</w:t>
+          <w:t>Figure 5: Conceptual Diagram</w:t>
         </w:r>
         <w:r>
           <w:rPr>
@@ -4881,7 +5201,76 @@
             <w:noProof/>
             <w:webHidden/>
           </w:rPr>
-          <w:instrText xml:space="preserve"> PAGEREF _Toc385281111 \h </w:instrText>
+          <w:instrText xml:space="preserve"> PAGEREF _Toc385581137 \h </w:instrText>
+        </w:r>
+        <w:r>
+          <w:rPr>
+            <w:noProof/>
+            <w:webHidden/>
+          </w:rPr>
+        </w:r>
+        <w:r>
+          <w:rPr>
+            <w:noProof/>
+            <w:webHidden/>
+          </w:rPr>
+          <w:fldChar w:fldCharType="separate"/>
+        </w:r>
+        <w:r>
+          <w:rPr>
+            <w:noProof/>
+            <w:webHidden/>
+          </w:rPr>
+          <w:t>17</w:t>
+        </w:r>
+        <w:r>
+          <w:rPr>
+            <w:noProof/>
+            <w:webHidden/>
+          </w:rPr>
+          <w:fldChar w:fldCharType="end"/>
+        </w:r>
+      </w:hyperlink>
+    </w:p>
+    <w:p>
+      <w:pPr>
+        <w:pStyle w:val="TableofFigures"/>
+        <w:tabs>
+          <w:tab w:val="right" w:leader="dot" w:pos="8780"/>
+        </w:tabs>
+        <w:rPr>
+          <w:noProof/>
+        </w:rPr>
+      </w:pPr>
+      <w:hyperlink w:anchor="_Toc385581138" w:history="1">
+        <w:r>
+          <w:rPr>
+            <w:rStyle w:val="Hyperlink"/>
+            <w:rFonts w:asciiTheme="majorHAnsi" w:hAnsiTheme="majorHAnsi"/>
+            <w:noProof/>
+          </w:rPr>
+          <w:t>Figure 6: MVC Architecture</w:t>
+        </w:r>
+        <w:r>
+          <w:rPr>
+            <w:noProof/>
+            <w:webHidden/>
+          </w:rPr>
+          <w:tab/>
+        </w:r>
+        <w:r>
+          <w:rPr>
+            <w:noProof/>
+            <w:webHidden/>
+          </w:rPr>
+          <w:fldChar w:fldCharType="begin"/>
+        </w:r>
+        <w:r>
+          <w:rPr>
+            <w:noProof/>
+            <w:webHidden/>
+          </w:rPr>
+          <w:instrText xml:space="preserve"> PAGEREF _Toc385581138 \h </w:instrText>
         </w:r>
         <w:r>
           <w:rPr>
@@ -4914,53 +5303,6 @@
     </w:p>
     <w:p>
       <w:pPr>
-        <w:jc w:val="both"/>
-        <w:rPr>
-          <w:rFonts w:asciiTheme="majorHAnsi" w:hAnsiTheme="majorHAnsi"/>
-          <w:sz w:val="24"/>
-          <w:szCs w:val="24"/>
-        </w:rPr>
-      </w:pPr>
-      <w:r>
-        <w:rPr>
-          <w:rStyle w:val="Hyperlink"/>
-          <w:noProof/>
-        </w:rPr>
-        <w:fldChar w:fldCharType="end"/>
-      </w:r>
-      <w:r>
-        <w:rPr>
-          <w:rFonts w:asciiTheme="majorHAnsi" w:hAnsiTheme="majorHAnsi"/>
-          <w:sz w:val="24"/>
-          <w:szCs w:val="24"/>
-        </w:rPr>
-        <w:br w:type="page"/>
-      </w:r>
-    </w:p>
-    <w:p>
-      <w:pPr>
-        <w:pStyle w:val="Heading1"/>
-        <w:numPr>
-          <w:ilvl w:val="0"/>
-          <w:numId w:val="0"/>
-        </w:numPr>
-        <w:spacing w:after="240"/>
-        <w:rPr>
-          <w:sz w:val="32"/>
-        </w:rPr>
-      </w:pPr>
-      <w:bookmarkStart w:id="2" w:name="_Toc385281062"/>
-      <w:r>
-        <w:rPr>
-          <w:sz w:val="32"/>
-        </w:rPr>
-        <w:lastRenderedPageBreak/>
-        <w:t>List of Figures</w:t>
-      </w:r>
-      <w:bookmarkEnd w:id="2"/>
-    </w:p>
-    <w:p>
-      <w:pPr>
         <w:pStyle w:val="TableofFigures"/>
         <w:tabs>
           <w:tab w:val="right" w:leader="dot" w:pos="8780"/>
@@ -4969,38 +5311,14 @@
           <w:noProof/>
         </w:rPr>
       </w:pPr>
-      <w:r>
-        <w:rPr>
-          <w:rFonts w:asciiTheme="majorHAnsi" w:hAnsiTheme="majorHAnsi"/>
-          <w:sz w:val="24"/>
-          <w:szCs w:val="24"/>
-        </w:rPr>
-        <w:fldChar w:fldCharType="begin"/>
-      </w:r>
-      <w:r>
-        <w:rPr>
-          <w:rFonts w:asciiTheme="majorHAnsi" w:hAnsiTheme="majorHAnsi"/>
-          <w:sz w:val="24"/>
-          <w:szCs w:val="24"/>
-        </w:rPr>
-        <w:instrText xml:space="preserve"> TOC \h \z \c "Figure" </w:instrText>
-      </w:r>
-      <w:r>
-        <w:rPr>
-          <w:rFonts w:asciiTheme="majorHAnsi" w:hAnsiTheme="majorHAnsi"/>
-          <w:sz w:val="24"/>
-          <w:szCs w:val="24"/>
-        </w:rPr>
-        <w:fldChar w:fldCharType="separate"/>
-      </w:r>
-      <w:hyperlink w:anchor="_Toc385281132" w:history="1">
+      <w:hyperlink w:anchor="_Toc385581139" w:history="1">
         <w:r>
           <w:rPr>
             <w:rStyle w:val="Hyperlink"/>
             <w:rFonts w:asciiTheme="majorHAnsi" w:hAnsiTheme="majorHAnsi"/>
             <w:noProof/>
           </w:rPr>
-          <w:t>Figure 1: Agile Development Model</w:t>
+          <w:t>Figure 7: Mobile Architecture</w:t>
         </w:r>
         <w:r>
           <w:rPr>
@@ -5021,352 +5339,7 @@
             <w:noProof/>
             <w:webHidden/>
           </w:rPr>
-          <w:instrText xml:space="preserve"> PAGEREF _Toc385281132 \h </w:instrText>
-        </w:r>
-        <w:r>
-          <w:rPr>
-            <w:noProof/>
-            <w:webHidden/>
-          </w:rPr>
-        </w:r>
-        <w:r>
-          <w:rPr>
-            <w:noProof/>
-            <w:webHidden/>
-          </w:rPr>
-          <w:fldChar w:fldCharType="separate"/>
-        </w:r>
-        <w:r>
-          <w:rPr>
-            <w:noProof/>
-            <w:webHidden/>
-          </w:rPr>
-          <w:t>11</w:t>
-        </w:r>
-        <w:r>
-          <w:rPr>
-            <w:noProof/>
-            <w:webHidden/>
-          </w:rPr>
-          <w:fldChar w:fldCharType="end"/>
-        </w:r>
-      </w:hyperlink>
-    </w:p>
-    <w:p>
-      <w:pPr>
-        <w:pStyle w:val="TableofFigures"/>
-        <w:tabs>
-          <w:tab w:val="right" w:leader="dot" w:pos="8780"/>
-        </w:tabs>
-        <w:rPr>
-          <w:noProof/>
-        </w:rPr>
-      </w:pPr>
-      <w:hyperlink w:anchor="_Toc385281133" w:history="1">
-        <w:r>
-          <w:rPr>
-            <w:rStyle w:val="Hyperlink"/>
-            <w:rFonts w:asciiTheme="majorHAnsi" w:hAnsiTheme="majorHAnsi"/>
-            <w:noProof/>
-          </w:rPr>
-          <w:t>Figure 2: System Overview Use Case</w:t>
-        </w:r>
-        <w:r>
-          <w:rPr>
-            <w:noProof/>
-            <w:webHidden/>
-          </w:rPr>
-          <w:tab/>
-        </w:r>
-        <w:r>
-          <w:rPr>
-            <w:noProof/>
-            <w:webHidden/>
-          </w:rPr>
-          <w:fldChar w:fldCharType="begin"/>
-        </w:r>
-        <w:r>
-          <w:rPr>
-            <w:noProof/>
-            <w:webHidden/>
-          </w:rPr>
-          <w:instrText xml:space="preserve"> PAGEREF _Toc385281133 \h </w:instrText>
-        </w:r>
-        <w:r>
-          <w:rPr>
-            <w:noProof/>
-            <w:webHidden/>
-          </w:rPr>
-        </w:r>
-        <w:r>
-          <w:rPr>
-            <w:noProof/>
-            <w:webHidden/>
-          </w:rPr>
-          <w:fldChar w:fldCharType="separate"/>
-        </w:r>
-        <w:r>
-          <w:rPr>
-            <w:noProof/>
-            <w:webHidden/>
-          </w:rPr>
-          <w:t>15</w:t>
-        </w:r>
-        <w:r>
-          <w:rPr>
-            <w:noProof/>
-            <w:webHidden/>
-          </w:rPr>
-          <w:fldChar w:fldCharType="end"/>
-        </w:r>
-      </w:hyperlink>
-    </w:p>
-    <w:p>
-      <w:pPr>
-        <w:pStyle w:val="TableofFigures"/>
-        <w:tabs>
-          <w:tab w:val="right" w:leader="dot" w:pos="8780"/>
-        </w:tabs>
-        <w:rPr>
-          <w:noProof/>
-        </w:rPr>
-      </w:pPr>
-      <w:hyperlink w:anchor="_Toc385281134" w:history="1">
-        <w:r>
-          <w:rPr>
-            <w:rStyle w:val="Hyperlink"/>
-            <w:rFonts w:asciiTheme="majorHAnsi" w:hAnsiTheme="majorHAnsi"/>
-            <w:noProof/>
-          </w:rPr>
-          <w:t>Figure 3: Guest and Member main flow</w:t>
-        </w:r>
-        <w:r>
-          <w:rPr>
-            <w:noProof/>
-            <w:webHidden/>
-          </w:rPr>
-          <w:tab/>
-        </w:r>
-        <w:r>
-          <w:rPr>
-            <w:noProof/>
-            <w:webHidden/>
-          </w:rPr>
-          <w:fldChar w:fldCharType="begin"/>
-        </w:r>
-        <w:r>
-          <w:rPr>
-            <w:noProof/>
-            <w:webHidden/>
-          </w:rPr>
-          <w:instrText xml:space="preserve"> PAGEREF _Toc385281134 \h </w:instrText>
-        </w:r>
-        <w:r>
-          <w:rPr>
-            <w:noProof/>
-            <w:webHidden/>
-          </w:rPr>
-        </w:r>
-        <w:r>
-          <w:rPr>
-            <w:noProof/>
-            <w:webHidden/>
-          </w:rPr>
-          <w:fldChar w:fldCharType="separate"/>
-        </w:r>
-        <w:r>
-          <w:rPr>
-            <w:noProof/>
-            <w:webHidden/>
-          </w:rPr>
-          <w:t>15</w:t>
-        </w:r>
-        <w:r>
-          <w:rPr>
-            <w:noProof/>
-            <w:webHidden/>
-          </w:rPr>
-          <w:fldChar w:fldCharType="end"/>
-        </w:r>
-      </w:hyperlink>
-    </w:p>
-    <w:p>
-      <w:pPr>
-        <w:pStyle w:val="TableofFigures"/>
-        <w:tabs>
-          <w:tab w:val="right" w:leader="dot" w:pos="8780"/>
-        </w:tabs>
-        <w:rPr>
-          <w:noProof/>
-        </w:rPr>
-      </w:pPr>
-      <w:hyperlink w:anchor="_Toc385281135" w:history="1">
-        <w:r>
-          <w:rPr>
-            <w:rStyle w:val="Hyperlink"/>
-            <w:rFonts w:asciiTheme="majorHAnsi" w:hAnsiTheme="majorHAnsi"/>
-            <w:noProof/>
-          </w:rPr>
-          <w:t>Figure 4: System and Staff main flow</w:t>
-        </w:r>
-        <w:r>
-          <w:rPr>
-            <w:noProof/>
-            <w:webHidden/>
-          </w:rPr>
-          <w:tab/>
-        </w:r>
-        <w:r>
-          <w:rPr>
-            <w:noProof/>
-            <w:webHidden/>
-          </w:rPr>
-          <w:fldChar w:fldCharType="begin"/>
-        </w:r>
-        <w:r>
-          <w:rPr>
-            <w:noProof/>
-            <w:webHidden/>
-          </w:rPr>
-          <w:instrText xml:space="preserve"> PAGEREF _Toc385281135 \h </w:instrText>
-        </w:r>
-        <w:r>
-          <w:rPr>
-            <w:noProof/>
-            <w:webHidden/>
-          </w:rPr>
-        </w:r>
-        <w:r>
-          <w:rPr>
-            <w:noProof/>
-            <w:webHidden/>
-          </w:rPr>
-          <w:fldChar w:fldCharType="separate"/>
-        </w:r>
-        <w:r>
-          <w:rPr>
-            <w:noProof/>
-            <w:webHidden/>
-          </w:rPr>
-          <w:t>16</w:t>
-        </w:r>
-        <w:r>
-          <w:rPr>
-            <w:noProof/>
-            <w:webHidden/>
-          </w:rPr>
-          <w:fldChar w:fldCharType="end"/>
-        </w:r>
-      </w:hyperlink>
-    </w:p>
-    <w:p>
-      <w:pPr>
-        <w:pStyle w:val="TableofFigures"/>
-        <w:tabs>
-          <w:tab w:val="right" w:leader="dot" w:pos="8780"/>
-        </w:tabs>
-        <w:rPr>
-          <w:noProof/>
-        </w:rPr>
-      </w:pPr>
-      <w:hyperlink w:anchor="_Toc385281136" w:history="1">
-        <w:r>
-          <w:rPr>
-            <w:rStyle w:val="Hyperlink"/>
-            <w:rFonts w:asciiTheme="majorHAnsi" w:hAnsiTheme="majorHAnsi"/>
-            <w:noProof/>
-          </w:rPr>
-          <w:t>Figure 5: Conceptual Diagram</w:t>
-        </w:r>
-        <w:r>
-          <w:rPr>
-            <w:noProof/>
-            <w:webHidden/>
-          </w:rPr>
-          <w:tab/>
-        </w:r>
-        <w:r>
-          <w:rPr>
-            <w:noProof/>
-            <w:webHidden/>
-          </w:rPr>
-          <w:fldChar w:fldCharType="begin"/>
-        </w:r>
-        <w:r>
-          <w:rPr>
-            <w:noProof/>
-            <w:webHidden/>
-          </w:rPr>
-          <w:instrText xml:space="preserve"> PAGEREF _Toc385281136 \h </w:instrText>
-        </w:r>
-        <w:r>
-          <w:rPr>
-            <w:noProof/>
-            <w:webHidden/>
-          </w:rPr>
-        </w:r>
-        <w:r>
-          <w:rPr>
-            <w:noProof/>
-            <w:webHidden/>
-          </w:rPr>
-          <w:fldChar w:fldCharType="separate"/>
-        </w:r>
-        <w:r>
-          <w:rPr>
-            <w:noProof/>
-            <w:webHidden/>
-          </w:rPr>
-          <w:t>17</w:t>
-        </w:r>
-        <w:r>
-          <w:rPr>
-            <w:noProof/>
-            <w:webHidden/>
-          </w:rPr>
-          <w:fldChar w:fldCharType="end"/>
-        </w:r>
-      </w:hyperlink>
-    </w:p>
-    <w:p>
-      <w:pPr>
-        <w:pStyle w:val="TableofFigures"/>
-        <w:tabs>
-          <w:tab w:val="right" w:leader="dot" w:pos="8780"/>
-        </w:tabs>
-        <w:rPr>
-          <w:noProof/>
-        </w:rPr>
-      </w:pPr>
-      <w:hyperlink w:anchor="_Toc385281137" w:history="1">
-        <w:r>
-          <w:rPr>
-            <w:rStyle w:val="Hyperlink"/>
-            <w:rFonts w:asciiTheme="majorHAnsi" w:hAnsiTheme="majorHAnsi"/>
-            <w:noProof/>
-          </w:rPr>
-          <w:t>Figure 6: MVC Architecture</w:t>
-        </w:r>
-        <w:r>
-          <w:rPr>
-            <w:noProof/>
-            <w:webHidden/>
-          </w:rPr>
-          <w:tab/>
-        </w:r>
-        <w:r>
-          <w:rPr>
-            <w:noProof/>
-            <w:webHidden/>
-          </w:rPr>
-          <w:fldChar w:fldCharType="begin"/>
-        </w:r>
-        <w:r>
-          <w:rPr>
-            <w:noProof/>
-            <w:webHidden/>
-          </w:rPr>
-          <w:instrText xml:space="preserve"> PAGEREF _Toc385281137 \h </w:instrText>
+          <w:instrText xml:space="preserve"> PAGEREF _Toc385581139 \h </w:instrText>
         </w:r>
         <w:r>
           <w:rPr>
@@ -5407,14 +5380,14 @@
           <w:noProof/>
         </w:rPr>
       </w:pPr>
-      <w:hyperlink w:anchor="_Toc385281138" w:history="1">
+      <w:hyperlink w:anchor="_Toc385581140" w:history="1">
         <w:r>
           <w:rPr>
             <w:rStyle w:val="Hyperlink"/>
             <w:rFonts w:asciiTheme="majorHAnsi" w:hAnsiTheme="majorHAnsi"/>
             <w:noProof/>
           </w:rPr>
-          <w:t>Figure 7: Component Diagram</w:t>
+          <w:t>Figure 8: Component Diagram</w:t>
         </w:r>
         <w:r>
           <w:rPr>
@@ -5435,7 +5408,7 @@
             <w:noProof/>
             <w:webHidden/>
           </w:rPr>
-          <w:instrText xml:space="preserve"> PAGEREF _Toc385281138 \h </w:instrText>
+          <w:instrText xml:space="preserve"> PAGEREF _Toc385581140 \h </w:instrText>
         </w:r>
         <w:r>
           <w:rPr>
@@ -5476,14 +5449,14 @@
           <w:noProof/>
         </w:rPr>
       </w:pPr>
-      <w:hyperlink w:anchor="_Toc385281139" w:history="1">
+      <w:hyperlink w:anchor="_Toc385581141" w:history="1">
         <w:r>
           <w:rPr>
             <w:rStyle w:val="Hyperlink"/>
             <w:rFonts w:asciiTheme="majorHAnsi" w:hAnsiTheme="majorHAnsi"/>
             <w:noProof/>
           </w:rPr>
-          <w:t>Figure 8: Class Diagram</w:t>
+          <w:t>Figure 9: Class Diagram</w:t>
         </w:r>
         <w:r>
           <w:rPr>
@@ -5504,7 +5477,7 @@
             <w:noProof/>
             <w:webHidden/>
           </w:rPr>
-          <w:instrText xml:space="preserve"> PAGEREF _Toc385281139 \h </w:instrText>
+          <w:instrText xml:space="preserve"> PAGEREF _Toc385581141 \h </w:instrText>
         </w:r>
         <w:r>
           <w:rPr>
@@ -5537,75 +5510,6 @@
     </w:p>
     <w:p>
       <w:pPr>
-        <w:pStyle w:val="TableofFigures"/>
-        <w:tabs>
-          <w:tab w:val="right" w:leader="dot" w:pos="8780"/>
-        </w:tabs>
-        <w:rPr>
-          <w:noProof/>
-        </w:rPr>
-      </w:pPr>
-      <w:hyperlink w:anchor="_Toc385281140" w:history="1">
-        <w:r>
-          <w:rPr>
-            <w:rStyle w:val="Hyperlink"/>
-            <w:rFonts w:asciiTheme="majorHAnsi" w:hAnsiTheme="majorHAnsi"/>
-            <w:noProof/>
-          </w:rPr>
-          <w:t>Figure 9: Entity Relationship Diagram</w:t>
-        </w:r>
-        <w:r>
-          <w:rPr>
-            <w:noProof/>
-            <w:webHidden/>
-          </w:rPr>
-          <w:tab/>
-        </w:r>
-        <w:r>
-          <w:rPr>
-            <w:noProof/>
-            <w:webHidden/>
-          </w:rPr>
-          <w:fldChar w:fldCharType="begin"/>
-        </w:r>
-        <w:r>
-          <w:rPr>
-            <w:noProof/>
-            <w:webHidden/>
-          </w:rPr>
-          <w:instrText xml:space="preserve"> PAGEREF _Toc385281140 \h </w:instrText>
-        </w:r>
-        <w:r>
-          <w:rPr>
-            <w:noProof/>
-            <w:webHidden/>
-          </w:rPr>
-        </w:r>
-        <w:r>
-          <w:rPr>
-            <w:noProof/>
-            <w:webHidden/>
-          </w:rPr>
-          <w:fldChar w:fldCharType="separate"/>
-        </w:r>
-        <w:r>
-          <w:rPr>
-            <w:noProof/>
-            <w:webHidden/>
-          </w:rPr>
-          <w:t>27</w:t>
-        </w:r>
-        <w:r>
-          <w:rPr>
-            <w:noProof/>
-            <w:webHidden/>
-          </w:rPr>
-          <w:fldChar w:fldCharType="end"/>
-        </w:r>
-      </w:hyperlink>
-    </w:p>
-    <w:p>
-      <w:pPr>
         <w:rPr>
           <w:rFonts w:asciiTheme="majorHAnsi" w:hAnsiTheme="majorHAnsi"/>
           <w:sz w:val="24"/>
@@ -5642,7 +5546,7 @@
         </w:rPr>
       </w:pPr>
       <w:bookmarkStart w:id="3" w:name="_Toc367813645"/>
-      <w:bookmarkStart w:id="4" w:name="_Toc385281063"/>
+      <w:bookmarkStart w:id="4" w:name="_Toc385581083"/>
       <w:r>
         <w:rPr>
           <w:sz w:val="32"/>
@@ -5810,6 +5714,7 @@
                 <w:szCs w:val="24"/>
               </w:rPr>
             </w:pPr>
+            <w:proofErr w:type="spellStart"/>
             <w:r>
               <w:rPr>
                 <w:rFonts w:asciiTheme="majorHAnsi" w:hAnsiTheme="majorHAnsi"/>
@@ -5818,6 +5723,7 @@
               </w:rPr>
               <w:t>SmartB</w:t>
             </w:r>
+            <w:proofErr w:type="spellEnd"/>
           </w:p>
         </w:tc>
         <w:tc>
@@ -6236,7 +6142,7 @@
           <w:numId w:val="131"/>
         </w:numPr>
       </w:pPr>
-      <w:bookmarkStart w:id="5" w:name="_Toc385281064"/>
+      <w:bookmarkStart w:id="5" w:name="_Toc385581084"/>
       <w:r>
         <w:lastRenderedPageBreak/>
         <w:t>Software Project Management Plan</w:t>
@@ -6252,7 +6158,7 @@
         </w:numPr>
         <w:jc w:val="both"/>
       </w:pPr>
-      <w:bookmarkStart w:id="6" w:name="_Toc385281065"/>
+      <w:bookmarkStart w:id="6" w:name="_Toc385581085"/>
       <w:r>
         <w:t>Problem</w:t>
       </w:r>
@@ -6265,7 +6171,7 @@
       <w:pPr>
         <w:pStyle w:val="Heading3"/>
       </w:pPr>
-      <w:bookmarkStart w:id="7" w:name="_Toc385281066"/>
+      <w:bookmarkStart w:id="7" w:name="_Toc385581086"/>
       <w:r>
         <w:t>Name of this Capstone Project</w:t>
       </w:r>
@@ -6297,12 +6203,21 @@
         </w:rPr>
         <w:t xml:space="preserve"> (</w:t>
       </w:r>
+      <w:proofErr w:type="spellStart"/>
       <w:r>
         <w:rPr>
           <w:sz w:val="23"/>
           <w:szCs w:val="23"/>
         </w:rPr>
-        <w:t>SmartB).</w:t>
+        <w:t>SmartB</w:t>
+      </w:r>
+      <w:proofErr w:type="spellEnd"/>
+      <w:r>
+        <w:rPr>
+          <w:sz w:val="23"/>
+          <w:szCs w:val="23"/>
+        </w:rPr>
+        <w:t>).</w:t>
       </w:r>
       <w:proofErr w:type="gramEnd"/>
     </w:p>
@@ -6310,7 +6225,7 @@
       <w:pPr>
         <w:pStyle w:val="Heading3"/>
       </w:pPr>
-      <w:bookmarkStart w:id="8" w:name="_Toc385281067"/>
+      <w:bookmarkStart w:id="8" w:name="_Toc385581087"/>
       <w:r>
         <w:t>Problem Abstract</w:t>
       </w:r>
@@ -6345,7 +6260,7 @@
       <w:pPr>
         <w:pStyle w:val="Heading3"/>
       </w:pPr>
-      <w:bookmarkStart w:id="9" w:name="_Toc385281068"/>
+      <w:bookmarkStart w:id="9" w:name="_Toc385581088"/>
       <w:r>
         <w:t>Project Overview</w:t>
       </w:r>
@@ -7189,8 +7104,9 @@
                 <w:sz w:val="23"/>
                 <w:szCs w:val="23"/>
               </w:rPr>
-              <w:t>Cable, Wifi</w:t>
-            </w:r>
+              <w:t xml:space="preserve">Cable, </w:t>
+            </w:r>
+            <w:proofErr w:type="spellStart"/>
             <w:r>
               <w:rPr>
                 <w:rFonts w:ascii="Cambria" w:hAnsi="Cambria" w:cs="Cambria"/>
@@ -7198,6 +7114,16 @@
                 <w:sz w:val="23"/>
                 <w:szCs w:val="23"/>
               </w:rPr>
+              <w:t>Wifi</w:t>
+            </w:r>
+            <w:proofErr w:type="spellEnd"/>
+            <w:r>
+              <w:rPr>
+                <w:rFonts w:ascii="Cambria" w:hAnsi="Cambria" w:cs="Cambria"/>
+                <w:color w:val="000000"/>
+                <w:sz w:val="23"/>
+                <w:szCs w:val="23"/>
+              </w:rPr>
               <w:t xml:space="preserve"> (4 Mbps)</w:t>
             </w:r>
           </w:p>
@@ -7226,8 +7152,19 @@
                 <w:sz w:val="23"/>
                 <w:szCs w:val="23"/>
               </w:rPr>
-              <w:t>Cable, Wifi</w:t>
-            </w:r>
+              <w:t xml:space="preserve">Cable, </w:t>
+            </w:r>
+            <w:proofErr w:type="spellStart"/>
+            <w:r>
+              <w:rPr>
+                <w:rFonts w:ascii="Cambria" w:hAnsi="Cambria" w:cs="Cambria"/>
+                <w:color w:val="000000"/>
+                <w:sz w:val="23"/>
+                <w:szCs w:val="23"/>
+              </w:rPr>
+              <w:t>Wifi</w:t>
+            </w:r>
+            <w:proofErr w:type="spellEnd"/>
             <w:r>
               <w:rPr>
                 <w:rFonts w:ascii="Cambria" w:hAnsi="Cambria" w:cs="Cambria"/>
@@ -7530,7 +7467,7 @@
           <w:szCs w:val="24"/>
         </w:rPr>
       </w:pPr>
-      <w:bookmarkStart w:id="10" w:name="_Toc385281107"/>
+      <w:bookmarkStart w:id="10" w:name="_Toc385581119"/>
       <w:r>
         <w:rPr>
           <w:rFonts w:asciiTheme="majorHAnsi" w:hAnsiTheme="majorHAnsi"/>
@@ -7786,6 +7723,7 @@
                 <w:szCs w:val="23"/>
               </w:rPr>
             </w:pPr>
+            <w:proofErr w:type="spellStart"/>
             <w:r>
               <w:rPr>
                 <w:rFonts w:ascii="Cambria" w:hAnsi="Cambria" w:cs="Cambria"/>
@@ -7795,6 +7733,7 @@
               </w:rPr>
               <w:t>Wifi</w:t>
             </w:r>
+            <w:proofErr w:type="spellEnd"/>
             <w:r>
               <w:rPr>
                 <w:rFonts w:ascii="Cambria" w:hAnsi="Cambria" w:cs="Cambria"/>
@@ -7824,6 +7763,7 @@
                 <w:szCs w:val="23"/>
               </w:rPr>
             </w:pPr>
+            <w:proofErr w:type="spellStart"/>
             <w:r>
               <w:rPr>
                 <w:rFonts w:ascii="Cambria" w:hAnsi="Cambria" w:cs="Cambria"/>
@@ -7833,6 +7773,7 @@
               </w:rPr>
               <w:t>Wifi</w:t>
             </w:r>
+            <w:proofErr w:type="spellEnd"/>
             <w:r>
               <w:rPr>
                 <w:rFonts w:ascii="Cambria" w:hAnsi="Cambria" w:cs="Cambria"/>
@@ -8168,7 +8109,7 @@
           <w:szCs w:val="24"/>
         </w:rPr>
       </w:pPr>
-      <w:bookmarkStart w:id="11" w:name="_Toc385281108"/>
+      <w:bookmarkStart w:id="11" w:name="_Toc385581120"/>
       <w:r>
         <w:rPr>
           <w:rFonts w:asciiTheme="majorHAnsi" w:hAnsiTheme="majorHAnsi"/>
@@ -8321,8 +8262,13 @@
         <w:ind w:left="1890"/>
         <w:jc w:val="both"/>
       </w:pPr>
-      <w:r>
-        <w:t>StarUML: used to create models and diagrams</w:t>
+      <w:proofErr w:type="spellStart"/>
+      <w:r>
+        <w:t>StarUML</w:t>
+      </w:r>
+      <w:proofErr w:type="spellEnd"/>
+      <w:r>
+        <w:t>: used to create models and diagrams</w:t>
       </w:r>
       <w:r>
         <w:t>.</w:t>
@@ -8390,7 +8336,15 @@
         <w:jc w:val="both"/>
       </w:pPr>
       <w:r>
-        <w:t>Google Code &amp; TortoiseSVN: used for source control.</w:t>
+        <w:t xml:space="preserve">Google Code &amp; </w:t>
+      </w:r>
+      <w:proofErr w:type="spellStart"/>
+      <w:r>
+        <w:t>TortoiseSVN</w:t>
+      </w:r>
+      <w:proofErr w:type="spellEnd"/>
+      <w:r>
+        <w:t>: used for source control.</w:t>
       </w:r>
     </w:p>
     <w:p>
@@ -8398,7 +8352,7 @@
         <w:pStyle w:val="Heading2"/>
         <w:jc w:val="both"/>
       </w:pPr>
-      <w:bookmarkStart w:id="12" w:name="_Toc385281069"/>
+      <w:bookmarkStart w:id="12" w:name="_Toc385581089"/>
       <w:r>
         <w:t>Project organization</w:t>
       </w:r>
@@ -8408,7 +8362,7 @@
       <w:pPr>
         <w:pStyle w:val="Heading3"/>
       </w:pPr>
-      <w:bookmarkStart w:id="13" w:name="_Toc385281070"/>
+      <w:bookmarkStart w:id="13" w:name="_Toc385581090"/>
       <w:r>
         <w:t>Software Process Model</w:t>
       </w:r>
@@ -8518,7 +8472,7 @@
         </w:rPr>
       </w:pPr>
       <w:bookmarkStart w:id="14" w:name="_Toc366867049"/>
-      <w:bookmarkStart w:id="15" w:name="_Toc385281132"/>
+      <w:bookmarkStart w:id="15" w:name="_Toc385581133"/>
       <w:r>
         <w:rPr>
           <w:rFonts w:asciiTheme="majorHAnsi" w:hAnsiTheme="majorHAnsi"/>
@@ -8662,7 +8616,7 @@
       <w:pPr>
         <w:pStyle w:val="Heading3"/>
       </w:pPr>
-      <w:bookmarkStart w:id="16" w:name="_Toc385281071"/>
+      <w:bookmarkStart w:id="16" w:name="_Toc385581091"/>
       <w:r>
         <w:t>Roles and responsibilities</w:t>
       </w:r>
@@ -8816,6 +8770,7 @@
                 <w:szCs w:val="24"/>
               </w:rPr>
             </w:pPr>
+            <w:proofErr w:type="spellStart"/>
             <w:r>
               <w:rPr>
                 <w:rFonts w:ascii="Cambria" w:hAnsi="Cambria"/>
@@ -8838,14 +8793,32 @@
                 <w:sz w:val="24"/>
                 <w:szCs w:val="24"/>
               </w:rPr>
-              <w:t>u Tr</w:t>
-            </w:r>
+              <w:t>u</w:t>
+            </w:r>
+            <w:proofErr w:type="spellEnd"/>
             <w:r>
               <w:rPr>
                 <w:rFonts w:ascii="Cambria" w:hAnsi="Cambria" w:cs="Arial"/>
                 <w:sz w:val="24"/>
                 <w:szCs w:val="24"/>
               </w:rPr>
+              <w:t xml:space="preserve"> </w:t>
+            </w:r>
+            <w:proofErr w:type="spellStart"/>
+            <w:r>
+              <w:rPr>
+                <w:rFonts w:ascii="Cambria" w:hAnsi="Cambria" w:cs="Arial"/>
+                <w:sz w:val="24"/>
+                <w:szCs w:val="24"/>
+              </w:rPr>
+              <w:t>Tr</w:t>
+            </w:r>
+            <w:r>
+              <w:rPr>
+                <w:rFonts w:ascii="Cambria" w:hAnsi="Cambria" w:cs="Arial"/>
+                <w:sz w:val="24"/>
+                <w:szCs w:val="24"/>
+              </w:rPr>
               <w:t>o</w:t>
             </w:r>
             <w:r>
@@ -8854,7 +8827,16 @@
                 <w:sz w:val="24"/>
                 <w:szCs w:val="24"/>
               </w:rPr>
-              <w:t>ng Kh</w:t>
+              <w:t>ng</w:t>
+            </w:r>
+            <w:proofErr w:type="spellEnd"/>
+            <w:r>
+              <w:rPr>
+                <w:rFonts w:ascii="Cambria" w:hAnsi="Cambria" w:cs="Arial"/>
+                <w:sz w:val="24"/>
+                <w:szCs w:val="24"/>
+              </w:rPr>
+              <w:t xml:space="preserve"> Kh</w:t>
             </w:r>
             <w:r>
               <w:rPr>
@@ -9017,8 +8999,36 @@
                 <w:sz w:val="24"/>
                 <w:szCs w:val="24"/>
               </w:rPr>
-              <w:t>Doan Ho Anh Triet</w:t>
-            </w:r>
+              <w:t xml:space="preserve">Doan </w:t>
+            </w:r>
+            <w:proofErr w:type="spellStart"/>
+            <w:r>
+              <w:rPr>
+                <w:rFonts w:ascii="Cambria" w:hAnsi="Cambria"/>
+                <w:sz w:val="24"/>
+                <w:szCs w:val="24"/>
+              </w:rPr>
+              <w:t>Ho</w:t>
+            </w:r>
+            <w:proofErr w:type="spellEnd"/>
+            <w:r>
+              <w:rPr>
+                <w:rFonts w:ascii="Cambria" w:hAnsi="Cambria"/>
+                <w:sz w:val="24"/>
+                <w:szCs w:val="24"/>
+              </w:rPr>
+              <w:t xml:space="preserve"> Anh </w:t>
+            </w:r>
+            <w:proofErr w:type="spellStart"/>
+            <w:r>
+              <w:rPr>
+                <w:rFonts w:ascii="Cambria" w:hAnsi="Cambria"/>
+                <w:sz w:val="24"/>
+                <w:szCs w:val="24"/>
+              </w:rPr>
+              <w:t>Triet</w:t>
+            </w:r>
+            <w:proofErr w:type="spellEnd"/>
           </w:p>
         </w:tc>
         <w:tc>
@@ -9286,7 +9296,25 @@
                 <w:sz w:val="24"/>
                 <w:szCs w:val="24"/>
               </w:rPr>
-              <w:t>Huynh Thanh Viet</w:t>
+              <w:t xml:space="preserve">Huynh </w:t>
+            </w:r>
+            <w:proofErr w:type="spellStart"/>
+            <w:r>
+              <w:rPr>
+                <w:rFonts w:ascii="Cambria" w:hAnsi="Cambria"/>
+                <w:sz w:val="24"/>
+                <w:szCs w:val="24"/>
+              </w:rPr>
+              <w:t>Thanh</w:t>
+            </w:r>
+            <w:proofErr w:type="spellEnd"/>
+            <w:r>
+              <w:rPr>
+                <w:rFonts w:ascii="Cambria" w:hAnsi="Cambria"/>
+                <w:sz w:val="24"/>
+                <w:szCs w:val="24"/>
+              </w:rPr>
+              <w:t xml:space="preserve"> Viet</w:t>
             </w:r>
           </w:p>
         </w:tc>
@@ -9772,7 +9800,25 @@
                 <w:sz w:val="24"/>
                 <w:szCs w:val="24"/>
               </w:rPr>
-              <w:t>Tran Trung Dung</w:t>
+              <w:t xml:space="preserve">Tran </w:t>
+            </w:r>
+            <w:proofErr w:type="spellStart"/>
+            <w:r>
+              <w:rPr>
+                <w:rFonts w:ascii="Cambria" w:hAnsi="Cambria"/>
+                <w:sz w:val="24"/>
+                <w:szCs w:val="24"/>
+              </w:rPr>
+              <w:t>Trung</w:t>
+            </w:r>
+            <w:proofErr w:type="spellEnd"/>
+            <w:r>
+              <w:rPr>
+                <w:rFonts w:ascii="Cambria" w:hAnsi="Cambria"/>
+                <w:sz w:val="24"/>
+                <w:szCs w:val="24"/>
+              </w:rPr>
+              <w:t xml:space="preserve"> Dung</w:t>
             </w:r>
           </w:p>
         </w:tc>
@@ -9986,7 +10032,7 @@
           <w:szCs w:val="24"/>
         </w:rPr>
       </w:pPr>
-      <w:bookmarkStart w:id="17" w:name="_Toc385281109"/>
+      <w:bookmarkStart w:id="17" w:name="_Toc385581121"/>
       <w:r>
         <w:rPr>
           <w:rFonts w:asciiTheme="majorHAnsi" w:hAnsiTheme="majorHAnsi"/>
@@ -10066,7 +10112,7 @@
       <w:pPr>
         <w:pStyle w:val="Heading3"/>
       </w:pPr>
-      <w:bookmarkStart w:id="18" w:name="_Toc385281072"/>
+      <w:bookmarkStart w:id="18" w:name="_Toc385581092"/>
       <w:r>
         <w:t>Tools and Techniques</w:t>
       </w:r>
@@ -10194,6 +10240,54 @@
     </w:p>
     <w:p>
       <w:pPr>
+        <w:pStyle w:val="ListParagraph"/>
+        <w:numPr>
+          <w:ilvl w:val="0"/>
+          <w:numId w:val="127"/>
+        </w:numPr>
+        <w:spacing w:after="0"/>
+        <w:jc w:val="both"/>
+        <w:rPr>
+          <w:rFonts w:ascii="Cambria" w:hAnsi="Cambria"/>
+          <w:sz w:val="24"/>
+          <w:szCs w:val="24"/>
+        </w:rPr>
+      </w:pPr>
+      <w:r>
+        <w:rPr>
+          <w:rFonts w:ascii="Cambria" w:hAnsi="Cambria"/>
+          <w:sz w:val="24"/>
+          <w:szCs w:val="24"/>
+        </w:rPr>
+        <w:t>Scheduler: Quartz.</w:t>
+      </w:r>
+    </w:p>
+    <w:p>
+      <w:pPr>
+        <w:pStyle w:val="ListParagraph"/>
+        <w:numPr>
+          <w:ilvl w:val="0"/>
+          <w:numId w:val="127"/>
+        </w:numPr>
+        <w:spacing w:after="0"/>
+        <w:jc w:val="both"/>
+        <w:rPr>
+          <w:rFonts w:ascii="Cambria" w:hAnsi="Cambria"/>
+          <w:sz w:val="24"/>
+          <w:szCs w:val="24"/>
+        </w:rPr>
+      </w:pPr>
+      <w:r>
+        <w:rPr>
+          <w:rFonts w:ascii="Cambria" w:hAnsi="Cambria"/>
+          <w:sz w:val="24"/>
+          <w:szCs w:val="24"/>
+        </w:rPr>
+        <w:t>Parse data from Excel file: OLEDB.NET.</w:t>
+      </w:r>
+    </w:p>
+    <w:p>
+      <w:pPr>
         <w:spacing w:after="0"/>
         <w:ind w:left="1260"/>
         <w:jc w:val="both"/>
@@ -10251,7 +10345,7 @@
         <w:pStyle w:val="Heading2"/>
         <w:jc w:val="both"/>
       </w:pPr>
-      <w:bookmarkStart w:id="19" w:name="_Toc385281073"/>
+      <w:bookmarkStart w:id="19" w:name="_Toc385581093"/>
       <w:r>
         <w:lastRenderedPageBreak/>
         <w:t>Project Management Plan</w:t>
@@ -11541,7 +11635,7 @@
           <w:docGrid w:linePitch="360"/>
         </w:sectPr>
       </w:pPr>
-      <w:bookmarkStart w:id="20" w:name="_Toc385281110"/>
+      <w:bookmarkStart w:id="20" w:name="_Toc385581122"/>
       <w:r>
         <w:rPr>
           <w:rFonts w:asciiTheme="majorHAnsi" w:hAnsiTheme="majorHAnsi"/>
@@ -11612,7 +11706,7 @@
       <w:pPr>
         <w:pStyle w:val="Heading1"/>
       </w:pPr>
-      <w:bookmarkStart w:id="21" w:name="_Toc385281075"/>
+      <w:bookmarkStart w:id="21" w:name="_Toc385581094"/>
       <w:r>
         <w:lastRenderedPageBreak/>
         <w:t>Software Requirement Specification</w:t>
@@ -11627,7 +11721,7 @@
           <w:numId w:val="14"/>
         </w:numPr>
       </w:pPr>
-      <w:bookmarkStart w:id="22" w:name="_Toc385281076"/>
+      <w:bookmarkStart w:id="22" w:name="_Toc385581095"/>
       <w:r>
         <w:t>User Requirement Specification</w:t>
       </w:r>
@@ -11638,7 +11732,7 @@
         <w:pStyle w:val="Heading3"/>
       </w:pPr>
       <w:bookmarkStart w:id="23" w:name="_Toc380702332"/>
-      <w:bookmarkStart w:id="24" w:name="_Toc385281077"/>
+      <w:bookmarkStart w:id="24" w:name="_Toc385581096"/>
       <w:r>
         <w:t>Guest Requirement</w:t>
       </w:r>
@@ -11738,7 +11832,7 @@
         <w:pStyle w:val="Heading3"/>
       </w:pPr>
       <w:bookmarkStart w:id="25" w:name="_Toc380702333"/>
-      <w:bookmarkStart w:id="26" w:name="_Toc385281078"/>
+      <w:bookmarkStart w:id="26" w:name="_Toc385581097"/>
       <w:r>
         <w:t>Member Requirement</w:t>
       </w:r>
@@ -11848,7 +11942,7 @@
       <w:pPr>
         <w:pStyle w:val="Heading3"/>
       </w:pPr>
-      <w:bookmarkStart w:id="27" w:name="_Toc385281079"/>
+      <w:bookmarkStart w:id="27" w:name="_Toc385581098"/>
       <w:r>
         <w:t>Staff Requirement</w:t>
       </w:r>
@@ -12012,7 +12106,7 @@
         <w:pStyle w:val="Heading3"/>
       </w:pPr>
       <w:bookmarkStart w:id="28" w:name="_Toc380702335"/>
-      <w:bookmarkStart w:id="29" w:name="_Toc385281080"/>
+      <w:bookmarkStart w:id="29" w:name="_Toc385581099"/>
       <w:r>
         <w:t>Admin Requirement</w:t>
       </w:r>
@@ -12066,7 +12160,7 @@
         <w:pStyle w:val="Heading3"/>
       </w:pPr>
       <w:bookmarkStart w:id="30" w:name="_Toc380702336"/>
-      <w:bookmarkStart w:id="31" w:name="_Toc385281081"/>
+      <w:bookmarkStart w:id="31" w:name="_Toc385581100"/>
       <w:r>
         <w:t>System Requirement</w:t>
       </w:r>
@@ -12119,16 +12213,14 @@
       <w:pPr>
         <w:pStyle w:val="Heading2"/>
       </w:pPr>
-      <w:bookmarkStart w:id="32" w:name="_Toc385281083"/>
+      <w:bookmarkStart w:id="32" w:name="_Toc385581101"/>
       <w:r>
         <w:t xml:space="preserve">System Overview </w:t>
       </w:r>
       <w:r>
         <w:t>Use Case</w:t>
       </w:r>
-      <w:bookmarkStart w:id="33" w:name="_GoBack"/>
       <w:bookmarkEnd w:id="32"/>
-      <w:bookmarkEnd w:id="33"/>
     </w:p>
     <w:p>
       <w:pPr>
@@ -12142,10 +12234,10 @@
         </w:rPr>
         <w:lastRenderedPageBreak/>
         <w:drawing>
-          <wp:inline distT="0" distB="0" distL="0" distR="0" wp14:anchorId="043AA4D2" wp14:editId="58D1D006">
+          <wp:inline distT="0" distB="0" distL="0" distR="0">
             <wp:extent cx="5580380" cy="3928110"/>
             <wp:effectExtent l="0" t="0" r="1270" b="0"/>
-            <wp:docPr id="7219" name="Picture 7219"/>
+            <wp:docPr id="6" name="Picture 6"/>
             <wp:cNvGraphicFramePr>
               <a:graphicFrameLocks xmlns:a="http://schemas.openxmlformats.org/drawingml/2006/main" noChangeAspect="1"/>
             </wp:cNvGraphicFramePr>
@@ -12153,7 +12245,7 @@
               <a:graphicData uri="http://schemas.openxmlformats.org/drawingml/2006/picture">
                 <pic:pic xmlns:pic="http://schemas.openxmlformats.org/drawingml/2006/picture">
                   <pic:nvPicPr>
-                    <pic:cNvPr id="7219" name="Main Use Case.jpg"/>
+                    <pic:cNvPr id="0" name="Main Use Case.jpg"/>
                     <pic:cNvPicPr/>
                   </pic:nvPicPr>
                   <pic:blipFill>
@@ -12183,6 +12275,8 @@
           </wp:inline>
         </w:drawing>
       </w:r>
+      <w:bookmarkStart w:id="33" w:name="_GoBack"/>
+      <w:bookmarkEnd w:id="33"/>
     </w:p>
     <w:p>
       <w:pPr>
@@ -12196,7 +12290,7 @@
           <w:szCs w:val="24"/>
         </w:rPr>
       </w:pPr>
-      <w:bookmarkStart w:id="34" w:name="_Toc385281133"/>
+      <w:bookmarkStart w:id="34" w:name="_Toc385581134"/>
       <w:r>
         <w:rPr>
           <w:rFonts w:asciiTheme="majorHAnsi" w:hAnsiTheme="majorHAnsi"/>
@@ -12279,7 +12373,6 @@
         </w:rPr>
         <w:t>Use Cas</w:t>
       </w:r>
-      <w:bookmarkEnd w:id="34"/>
       <w:r>
         <w:rPr>
           <w:rFonts w:asciiTheme="majorHAnsi" w:hAnsiTheme="majorHAnsi"/>
@@ -12289,22 +12382,23 @@
         </w:rPr>
         <w:t>e</w:t>
       </w:r>
-      <w:bookmarkStart w:id="35" w:name="_Toc385281084"/>
+      <w:bookmarkEnd w:id="34"/>
     </w:p>
     <w:p>
       <w:pPr>
         <w:pStyle w:val="Heading2"/>
       </w:pPr>
-      <w:bookmarkStart w:id="36" w:name="_Toc385281085"/>
+      <w:bookmarkStart w:id="35" w:name="_Toc385581102"/>
+      <w:r>
+        <w:t>Main Flow</w:t>
+      </w:r>
       <w:bookmarkEnd w:id="35"/>
-      <w:r>
-        <w:t>Main Flow</w:t>
-      </w:r>
     </w:p>
     <w:p>
       <w:pPr>
         <w:pStyle w:val="Heading3"/>
       </w:pPr>
+      <w:bookmarkStart w:id="36" w:name="_Toc385581103"/>
       <w:r>
         <w:t>Guest and Member</w:t>
       </w:r>
@@ -12374,7 +12468,7 @@
           <w:szCs w:val="24"/>
         </w:rPr>
       </w:pPr>
-      <w:bookmarkStart w:id="37" w:name="_Toc385281134"/>
+      <w:bookmarkStart w:id="37" w:name="_Toc385581135"/>
       <w:r>
         <w:rPr>
           <w:rFonts w:asciiTheme="majorHAnsi" w:hAnsiTheme="majorHAnsi"/>
@@ -12454,7 +12548,7 @@
       <w:pPr>
         <w:pStyle w:val="Heading3"/>
       </w:pPr>
-      <w:bookmarkStart w:id="38" w:name="_Toc385281086"/>
+      <w:bookmarkStart w:id="38" w:name="_Toc385581104"/>
       <w:r>
         <w:t>System and Staff</w:t>
       </w:r>
@@ -12531,7 +12625,7 @@
           <w:docGrid w:linePitch="360"/>
         </w:sectPr>
       </w:pPr>
-      <w:bookmarkStart w:id="39" w:name="_Toc385281135"/>
+      <w:bookmarkStart w:id="39" w:name="_Toc385581136"/>
       <w:r>
         <w:rPr>
           <w:rFonts w:asciiTheme="majorHAnsi" w:hAnsiTheme="majorHAnsi"/>
@@ -12571,6 +12665,7 @@
       <w:r>
         <w:rPr>
           <w:rFonts w:asciiTheme="majorHAnsi" w:hAnsiTheme="majorHAnsi"/>
+          <w:noProof/>
           <w:color w:val="000000" w:themeColor="text1"/>
           <w:sz w:val="24"/>
           <w:szCs w:val="24"/>
@@ -12604,7 +12699,6 @@
         </w:rPr>
         <w:t xml:space="preserve"> System and Staff main flo</w:t>
       </w:r>
-      <w:bookmarkEnd w:id="39"/>
       <w:r>
         <w:rPr>
           <w:rFonts w:asciiTheme="majorHAnsi" w:hAnsiTheme="majorHAnsi"/>
@@ -12614,6 +12708,7 @@
         </w:rPr>
         <w:t>w</w:t>
       </w:r>
+      <w:bookmarkEnd w:id="39"/>
     </w:p>
     <w:p>
       <w:pPr>
@@ -12623,7 +12718,7 @@
           <w:noProof/>
         </w:rPr>
       </w:pPr>
-      <w:bookmarkStart w:id="40" w:name="_Toc385281087"/>
+      <w:bookmarkStart w:id="40" w:name="_Toc385581105"/>
       <w:r>
         <w:lastRenderedPageBreak/>
         <w:t>Entity Relationship</w:t>
@@ -12645,7 +12740,7 @@
           <wp:inline distT="0" distB="0" distL="0" distR="0">
             <wp:extent cx="5580380" cy="6256655"/>
             <wp:effectExtent l="0" t="0" r="0" b="0"/>
-            <wp:docPr id="7168" name="Picture 7168"/>
+            <wp:docPr id="5" name="Picture 5"/>
             <wp:cNvGraphicFramePr>
               <a:graphicFrameLocks xmlns:a="http://schemas.openxmlformats.org/drawingml/2006/main" noChangeAspect="1"/>
             </wp:cNvGraphicFramePr>
@@ -12695,7 +12790,7 @@
           <w:szCs w:val="24"/>
         </w:rPr>
       </w:pPr>
-      <w:bookmarkStart w:id="41" w:name="_Toc385281136"/>
+      <w:bookmarkStart w:id="41" w:name="_Toc385581137"/>
       <w:r>
         <w:rPr>
           <w:rFonts w:asciiTheme="majorHAnsi" w:hAnsiTheme="majorHAnsi"/>
@@ -13310,7 +13405,7 @@
           <w:docGrid w:linePitch="360"/>
         </w:sectPr>
       </w:pPr>
-      <w:bookmarkStart w:id="42" w:name="_Toc385281111"/>
+      <w:bookmarkStart w:id="42" w:name="_Toc385581123"/>
       <w:r>
         <w:rPr>
           <w:rFonts w:asciiTheme="majorHAnsi" w:hAnsiTheme="majorHAnsi"/>
@@ -13408,7 +13503,7 @@
       <w:pPr>
         <w:pStyle w:val="Heading1"/>
       </w:pPr>
-      <w:bookmarkStart w:id="43" w:name="_Toc385281089"/>
+      <w:bookmarkStart w:id="43" w:name="_Toc385581106"/>
       <w:r>
         <w:lastRenderedPageBreak/>
         <w:t>Software Desig</w:t>
@@ -13426,7 +13521,7 @@
           <w:numId w:val="26"/>
         </w:numPr>
       </w:pPr>
-      <w:bookmarkStart w:id="44" w:name="_Toc385281090"/>
+      <w:bookmarkStart w:id="44" w:name="_Toc385581107"/>
       <w:r>
         <w:t>Design Overview</w:t>
       </w:r>
@@ -13693,14 +13788,23 @@
     <w:p>
       <w:pPr>
         <w:pStyle w:val="Heading2"/>
-        <w:spacing w:after="240"/>
-      </w:pPr>
-      <w:bookmarkStart w:id="45" w:name="_Toc385281091"/>
+      </w:pPr>
+      <w:bookmarkStart w:id="45" w:name="_Toc385581108"/>
       <w:r>
         <w:lastRenderedPageBreak/>
         <w:t>System Architectural Design</w:t>
       </w:r>
       <w:bookmarkEnd w:id="45"/>
+    </w:p>
+    <w:p>
+      <w:pPr>
+        <w:pStyle w:val="Heading3"/>
+      </w:pPr>
+      <w:bookmarkStart w:id="46" w:name="_Toc385581109"/>
+      <w:r>
+        <w:t>Web Architecture</w:t>
+      </w:r>
+      <w:bookmarkEnd w:id="46"/>
     </w:p>
     <w:p>
       <w:pPr>
@@ -13765,7 +13869,7 @@
           <w:szCs w:val="24"/>
         </w:rPr>
       </w:pPr>
-      <w:bookmarkStart w:id="46" w:name="_Toc385281137"/>
+      <w:bookmarkStart w:id="47" w:name="_Toc385581138"/>
       <w:r>
         <w:rPr>
           <w:rFonts w:asciiTheme="majorHAnsi" w:hAnsiTheme="majorHAnsi"/>
@@ -13839,7 +13943,7 @@
         </w:rPr>
         <w:t>MVC Architecture</w:t>
       </w:r>
-      <w:bookmarkEnd w:id="46"/>
+      <w:bookmarkEnd w:id="47"/>
     </w:p>
     <w:p>
       <w:pPr>
@@ -13932,10 +14036,6 @@
           <w:ilvl w:val="0"/>
           <w:numId w:val="117"/>
         </w:numPr>
-        <w:rPr>
-          <w:rFonts w:asciiTheme="majorHAnsi" w:eastAsiaTheme="minorHAnsi" w:hAnsiTheme="majorHAnsi" w:cstheme="minorBidi"/>
-          <w:lang w:eastAsia="en-US"/>
-        </w:rPr>
       </w:pPr>
       <w:r>
         <w:rPr>
@@ -13969,31 +14069,133 @@
     </w:p>
     <w:p>
       <w:pPr>
-        <w:rPr>
-          <w:rFonts w:asciiTheme="majorHAnsi" w:hAnsiTheme="majorHAnsi"/>
-          <w:b/>
-          <w:bCs/>
-          <w:sz w:val="24"/>
-          <w:szCs w:val="24"/>
-        </w:rPr>
-        <w:sectPr>
-          <w:pgSz w:w="11907" w:h="16839" w:code="9"/>
-          <w:pgMar w:top="1418" w:right="1134" w:bottom="1418" w:left="1985" w:header="720" w:footer="720" w:gutter="0"/>
-          <w:cols w:space="720"/>
-          <w:docGrid w:linePitch="360"/>
-        </w:sectPr>
-      </w:pPr>
+        <w:pStyle w:val="Heading3"/>
+      </w:pPr>
+      <w:bookmarkStart w:id="48" w:name="_Toc385581110"/>
+      <w:r>
+        <w:t>Mobile Architecture</w:t>
+      </w:r>
+      <w:bookmarkEnd w:id="48"/>
     </w:p>
     <w:p>
       <w:pPr>
+        <w:keepNext/>
+      </w:pPr>
+      <w:r>
+        <w:object w:dxaOrig="9703" w:dyaOrig="5190">
+          <v:shapetype id="_x0000_t75" coordsize="21600,21600" o:spt="75" o:preferrelative="t" path="m@4@5l@4@11@9@11@9@5xe" filled="f" stroked="f">
+            <v:stroke joinstyle="miter"/>
+            <v:formulas>
+              <v:f eqn="if lineDrawn pixelLineWidth 0"/>
+              <v:f eqn="sum @0 1 0"/>
+              <v:f eqn="sum 0 0 @1"/>
+              <v:f eqn="prod @2 1 2"/>
+              <v:f eqn="prod @3 21600 pixelWidth"/>
+              <v:f eqn="prod @3 21600 pixelHeight"/>
+              <v:f eqn="sum @0 0 1"/>
+              <v:f eqn="prod @6 1 2"/>
+              <v:f eqn="prod @7 21600 pixelWidth"/>
+              <v:f eqn="sum @8 21600 0"/>
+              <v:f eqn="prod @7 21600 pixelHeight"/>
+              <v:f eqn="sum @10 21600 0"/>
+            </v:formulas>
+            <v:path o:extrusionok="f" gradientshapeok="t" o:connecttype="rect"/>
+            <o:lock v:ext="edit" aspectratio="t"/>
+          </v:shapetype>
+          <v:shape id="_x0000_i1025" type="#_x0000_t75" style="width:438pt;height:234pt" o:ole="">
+            <v:imagedata r:id="rId30" o:title=""/>
+          </v:shape>
+          <o:OLEObject Type="Embed" ProgID="Visio.Drawing.11" ShapeID="_x0000_i1025" DrawAspect="Content" ObjectID="_1459322977" r:id="rId31"/>
+        </w:object>
+      </w:r>
+    </w:p>
+    <w:p>
+      <w:pPr>
+        <w:pStyle w:val="Caption"/>
+        <w:jc w:val="center"/>
+        <w:rPr>
+          <w:rFonts w:asciiTheme="majorHAnsi" w:hAnsiTheme="majorHAnsi"/>
+          <w:color w:val="auto"/>
+          <w:sz w:val="24"/>
+          <w:szCs w:val="24"/>
+        </w:rPr>
+      </w:pPr>
+      <w:bookmarkStart w:id="49" w:name="_Toc385581139"/>
+      <w:r>
+        <w:rPr>
+          <w:rFonts w:asciiTheme="majorHAnsi" w:hAnsiTheme="majorHAnsi"/>
+          <w:color w:val="auto"/>
+          <w:sz w:val="24"/>
+          <w:szCs w:val="24"/>
+        </w:rPr>
+        <w:t xml:space="preserve">Figure </w:t>
+      </w:r>
+      <w:r>
+        <w:rPr>
+          <w:rFonts w:asciiTheme="majorHAnsi" w:hAnsiTheme="majorHAnsi"/>
+          <w:color w:val="auto"/>
+          <w:sz w:val="24"/>
+          <w:szCs w:val="24"/>
+        </w:rPr>
+        <w:fldChar w:fldCharType="begin"/>
+      </w:r>
+      <w:r>
+        <w:rPr>
+          <w:rFonts w:asciiTheme="majorHAnsi" w:hAnsiTheme="majorHAnsi"/>
+          <w:color w:val="auto"/>
+          <w:sz w:val="24"/>
+          <w:szCs w:val="24"/>
+        </w:rPr>
+        <w:instrText xml:space="preserve"> SEQ Figure \* ARABIC </w:instrText>
+      </w:r>
+      <w:r>
+        <w:rPr>
+          <w:rFonts w:asciiTheme="majorHAnsi" w:hAnsiTheme="majorHAnsi"/>
+          <w:color w:val="auto"/>
+          <w:sz w:val="24"/>
+          <w:szCs w:val="24"/>
+        </w:rPr>
+        <w:fldChar w:fldCharType="separate"/>
+      </w:r>
+      <w:r>
+        <w:rPr>
+          <w:rFonts w:asciiTheme="majorHAnsi" w:hAnsiTheme="majorHAnsi"/>
+          <w:color w:val="auto"/>
+          <w:sz w:val="24"/>
+          <w:szCs w:val="24"/>
+        </w:rPr>
+        <w:t>7</w:t>
+      </w:r>
+      <w:r>
+        <w:rPr>
+          <w:rFonts w:asciiTheme="majorHAnsi" w:hAnsiTheme="majorHAnsi"/>
+          <w:color w:val="auto"/>
+          <w:sz w:val="24"/>
+          <w:szCs w:val="24"/>
+        </w:rPr>
+        <w:fldChar w:fldCharType="end"/>
+      </w:r>
+      <w:r>
+        <w:rPr>
+          <w:rFonts w:asciiTheme="majorHAnsi" w:hAnsiTheme="majorHAnsi"/>
+          <w:color w:val="auto"/>
+          <w:sz w:val="24"/>
+          <w:szCs w:val="24"/>
+        </w:rPr>
+        <w:t>: Mobile Architecture</w:t>
+      </w:r>
+      <w:bookmarkEnd w:id="49"/>
+    </w:p>
+    <w:p>
+      <w:pPr>
         <w:pStyle w:val="Heading2"/>
       </w:pPr>
-      <w:bookmarkStart w:id="47" w:name="_Toc385281092"/>
+      <w:bookmarkStart w:id="50" w:name="_Toc385581111"/>
       <w:r>
         <w:lastRenderedPageBreak/>
         <w:t>Component Diagram</w:t>
       </w:r>
-      <w:bookmarkEnd w:id="47"/>
+      <w:bookmarkEnd w:id="50"/>
     </w:p>
     <w:p/>
     <w:p>
@@ -14006,7 +14208,7 @@
           <w:noProof/>
         </w:rPr>
         <w:drawing>
-          <wp:inline distT="0" distB="0" distL="0" distR="0" wp14:anchorId="61E66301" wp14:editId="5E70F554">
+          <wp:inline distT="0" distB="0" distL="0" distR="0" wp14:anchorId="7C7071C7" wp14:editId="00C9D443">
             <wp:extent cx="5580380" cy="5925185"/>
             <wp:effectExtent l="0" t="0" r="1270" b="0"/>
             <wp:docPr id="7217" name="Picture 7217"/>
@@ -14021,7 +14223,7 @@
                     <pic:cNvPicPr/>
                   </pic:nvPicPr>
                   <pic:blipFill>
-                    <a:blip r:embed="rId30">
+                    <a:blip r:embed="rId32">
                       <a:extLst>
                         <a:ext uri="{28A0092B-C50C-407E-A947-70E740481C1C}">
                           <a14:useLocalDpi xmlns:a14="http://schemas.microsoft.com/office/drawing/2010/main" val="0"/>
@@ -14065,7 +14267,7 @@
           <w:docGrid w:linePitch="360"/>
         </w:sectPr>
       </w:pPr>
-      <w:bookmarkStart w:id="48" w:name="_Toc385281138"/>
+      <w:bookmarkStart w:id="51" w:name="_Toc385581140"/>
       <w:r>
         <w:rPr>
           <w:rFonts w:asciiTheme="majorHAnsi" w:hAnsiTheme="majorHAnsi"/>
@@ -14110,7 +14312,7 @@
           <w:sz w:val="24"/>
           <w:szCs w:val="24"/>
         </w:rPr>
-        <w:t>7</w:t>
+        <w:t>8</w:t>
       </w:r>
       <w:r>
         <w:rPr>
@@ -14130,29 +14332,29 @@
         </w:rPr>
         <w:t>: Component Diagram</w:t>
       </w:r>
-      <w:bookmarkEnd w:id="48"/>
+      <w:bookmarkEnd w:id="51"/>
     </w:p>
     <w:p>
       <w:pPr>
         <w:pStyle w:val="Heading2"/>
       </w:pPr>
-      <w:bookmarkStart w:id="49" w:name="_Toc385281093"/>
+      <w:bookmarkStart w:id="52" w:name="_Toc385581112"/>
       <w:r>
         <w:lastRenderedPageBreak/>
         <w:t>Detailed Description of Components</w:t>
       </w:r>
-      <w:bookmarkEnd w:id="49"/>
+      <w:bookmarkEnd w:id="52"/>
     </w:p>
     <w:p>
       <w:pPr>
         <w:pStyle w:val="Heading3"/>
         <w:spacing w:after="240"/>
       </w:pPr>
-      <w:bookmarkStart w:id="50" w:name="_Toc385281094"/>
+      <w:bookmarkStart w:id="53" w:name="_Toc385581113"/>
       <w:r>
         <w:t>Class Diagram</w:t>
       </w:r>
-      <w:bookmarkEnd w:id="50"/>
+      <w:bookmarkEnd w:id="53"/>
     </w:p>
     <w:p>
       <w:pPr>
@@ -14164,7 +14366,7 @@
           <w:noProof/>
         </w:rPr>
         <w:drawing>
-          <wp:inline distT="0" distB="0" distL="0" distR="0" wp14:anchorId="2E807ACC" wp14:editId="11F3B170">
+          <wp:inline distT="0" distB="0" distL="0" distR="0" wp14:anchorId="59E0B048" wp14:editId="1BD79EDD">
             <wp:extent cx="5942330" cy="6327140"/>
             <wp:effectExtent l="0" t="0" r="1270" b="0"/>
             <wp:docPr id="7226" name="Picture 7226"/>
@@ -14179,7 +14381,7 @@
                     <pic:cNvPicPr/>
                   </pic:nvPicPr>
                   <pic:blipFill>
-                    <a:blip r:embed="rId31">
+                    <a:blip r:embed="rId33">
                       <a:extLst>
                         <a:ext uri="{28A0092B-C50C-407E-A947-70E740481C1C}">
                           <a14:useLocalDpi xmlns:a14="http://schemas.microsoft.com/office/drawing/2010/main" val="0"/>
@@ -14223,7 +14425,7 @@
           <w:docGrid w:linePitch="360"/>
         </w:sectPr>
       </w:pPr>
-      <w:bookmarkStart w:id="51" w:name="_Toc385281139"/>
+      <w:bookmarkStart w:id="54" w:name="_Toc385581141"/>
       <w:r>
         <w:rPr>
           <w:rFonts w:asciiTheme="majorHAnsi" w:hAnsiTheme="majorHAnsi"/>
@@ -14268,7 +14470,7 @@
           <w:sz w:val="24"/>
           <w:szCs w:val="24"/>
         </w:rPr>
-        <w:t>8</w:t>
+        <w:t>9</w:t>
       </w:r>
       <w:r>
         <w:rPr>
@@ -14288,18 +14490,18 @@
         </w:rPr>
         <w:t>: Class Diagram</w:t>
       </w:r>
-      <w:bookmarkEnd w:id="51"/>
+      <w:bookmarkEnd w:id="54"/>
     </w:p>
     <w:p>
       <w:pPr>
         <w:pStyle w:val="Heading3"/>
       </w:pPr>
-      <w:bookmarkStart w:id="52" w:name="_Toc385281095"/>
+      <w:bookmarkStart w:id="55" w:name="_Toc385581114"/>
       <w:r>
         <w:lastRenderedPageBreak/>
         <w:t>Class Diagram Explanation</w:t>
       </w:r>
-      <w:bookmarkEnd w:id="52"/>
+      <w:bookmarkEnd w:id="55"/>
     </w:p>
     <w:p>
       <w:pPr>
@@ -14817,6 +15019,7 @@
                 <w:szCs w:val="24"/>
               </w:rPr>
             </w:pPr>
+            <w:proofErr w:type="spellStart"/>
             <w:r>
               <w:rPr>
                 <w:rFonts w:asciiTheme="majorHAnsi" w:hAnsiTheme="majorHAnsi"/>
@@ -14825,6 +15028,7 @@
               </w:rPr>
               <w:t>IsActive</w:t>
             </w:r>
+            <w:proofErr w:type="spellEnd"/>
           </w:p>
         </w:tc>
         <w:tc>
@@ -15040,6 +15244,7 @@
                 <w:szCs w:val="24"/>
               </w:rPr>
             </w:pPr>
+            <w:proofErr w:type="spellStart"/>
             <w:r>
               <w:rPr>
                 <w:rFonts w:asciiTheme="majorHAnsi" w:hAnsiTheme="majorHAnsi"/>
@@ -15048,6 +15253,7 @@
               </w:rPr>
               <w:t>GetMarketByName</w:t>
             </w:r>
+            <w:proofErr w:type="spellEnd"/>
           </w:p>
         </w:tc>
         <w:tc>
@@ -15370,6 +15576,7 @@
                 <w:szCs w:val="24"/>
               </w:rPr>
             </w:pPr>
+            <w:proofErr w:type="spellStart"/>
             <w:r>
               <w:rPr>
                 <w:rFonts w:asciiTheme="majorHAnsi" w:hAnsiTheme="majorHAnsi"/>
@@ -15378,6 +15585,7 @@
               </w:rPr>
               <w:t>ParseLink</w:t>
             </w:r>
+            <w:proofErr w:type="spellEnd"/>
           </w:p>
         </w:tc>
         <w:tc>
@@ -15460,6 +15668,7 @@
                 <w:szCs w:val="24"/>
               </w:rPr>
             </w:pPr>
+            <w:proofErr w:type="spellStart"/>
             <w:r>
               <w:rPr>
                 <w:rFonts w:asciiTheme="majorHAnsi" w:hAnsiTheme="majorHAnsi"/>
@@ -15468,6 +15677,7 @@
               </w:rPr>
               <w:t>ProductNameXpath</w:t>
             </w:r>
+            <w:proofErr w:type="spellEnd"/>
           </w:p>
         </w:tc>
         <w:tc>
@@ -15526,13 +15736,23 @@
                 <w:szCs w:val="24"/>
               </w:rPr>
             </w:pPr>
-            <w:r>
-              <w:rPr>
-                <w:rFonts w:asciiTheme="majorHAnsi" w:hAnsiTheme="majorHAnsi"/>
-                <w:sz w:val="24"/>
-                <w:szCs w:val="24"/>
-              </w:rPr>
-              <w:t>Xpath to get the name of products</w:t>
+            <w:proofErr w:type="spellStart"/>
+            <w:r>
+              <w:rPr>
+                <w:rFonts w:asciiTheme="majorHAnsi" w:hAnsiTheme="majorHAnsi"/>
+                <w:sz w:val="24"/>
+                <w:szCs w:val="24"/>
+              </w:rPr>
+              <w:t>Xpath</w:t>
+            </w:r>
+            <w:proofErr w:type="spellEnd"/>
+            <w:r>
+              <w:rPr>
+                <w:rFonts w:asciiTheme="majorHAnsi" w:hAnsiTheme="majorHAnsi"/>
+                <w:sz w:val="24"/>
+                <w:szCs w:val="24"/>
+              </w:rPr>
+              <w:t xml:space="preserve"> to get the name of products</w:t>
             </w:r>
           </w:p>
         </w:tc>
@@ -15550,6 +15770,7 @@
                 <w:szCs w:val="24"/>
               </w:rPr>
             </w:pPr>
+            <w:proofErr w:type="spellStart"/>
             <w:r>
               <w:rPr>
                 <w:rFonts w:asciiTheme="majorHAnsi" w:hAnsiTheme="majorHAnsi"/>
@@ -15558,6 +15779,7 @@
               </w:rPr>
               <w:t>PriceXpath</w:t>
             </w:r>
+            <w:proofErr w:type="spellEnd"/>
           </w:p>
         </w:tc>
         <w:tc>
@@ -15616,13 +15838,23 @@
                 <w:szCs w:val="24"/>
               </w:rPr>
             </w:pPr>
-            <w:r>
-              <w:rPr>
-                <w:rFonts w:asciiTheme="majorHAnsi" w:hAnsiTheme="majorHAnsi"/>
-                <w:sz w:val="24"/>
-                <w:szCs w:val="24"/>
-              </w:rPr>
-              <w:t>Xpath to get the price of products</w:t>
+            <w:proofErr w:type="spellStart"/>
+            <w:r>
+              <w:rPr>
+                <w:rFonts w:asciiTheme="majorHAnsi" w:hAnsiTheme="majorHAnsi"/>
+                <w:sz w:val="24"/>
+                <w:szCs w:val="24"/>
+              </w:rPr>
+              <w:t>Xpath</w:t>
+            </w:r>
+            <w:proofErr w:type="spellEnd"/>
+            <w:r>
+              <w:rPr>
+                <w:rFonts w:asciiTheme="majorHAnsi" w:hAnsiTheme="majorHAnsi"/>
+                <w:sz w:val="24"/>
+                <w:szCs w:val="24"/>
+              </w:rPr>
+              <w:t xml:space="preserve"> to get the price of products</w:t>
             </w:r>
           </w:p>
         </w:tc>
@@ -15640,6 +15872,7 @@
                 <w:szCs w:val="24"/>
               </w:rPr>
             </w:pPr>
+            <w:proofErr w:type="spellStart"/>
             <w:r>
               <w:rPr>
                 <w:rFonts w:asciiTheme="majorHAnsi" w:hAnsiTheme="majorHAnsi"/>
@@ -15648,6 +15881,7 @@
               </w:rPr>
               <w:t>PagingXpath</w:t>
             </w:r>
+            <w:proofErr w:type="spellEnd"/>
           </w:p>
         </w:tc>
         <w:tc>
@@ -15706,13 +15940,23 @@
                 <w:szCs w:val="24"/>
               </w:rPr>
             </w:pPr>
-            <w:r>
-              <w:rPr>
-                <w:rFonts w:asciiTheme="majorHAnsi" w:hAnsiTheme="majorHAnsi"/>
-                <w:sz w:val="24"/>
-                <w:szCs w:val="24"/>
-              </w:rPr>
-              <w:t>Xpath to get the pagination part</w:t>
+            <w:proofErr w:type="spellStart"/>
+            <w:r>
+              <w:rPr>
+                <w:rFonts w:asciiTheme="majorHAnsi" w:hAnsiTheme="majorHAnsi"/>
+                <w:sz w:val="24"/>
+                <w:szCs w:val="24"/>
+              </w:rPr>
+              <w:t>Xpath</w:t>
+            </w:r>
+            <w:proofErr w:type="spellEnd"/>
+            <w:r>
+              <w:rPr>
+                <w:rFonts w:asciiTheme="majorHAnsi" w:hAnsiTheme="majorHAnsi"/>
+                <w:sz w:val="24"/>
+                <w:szCs w:val="24"/>
+              </w:rPr>
+              <w:t xml:space="preserve"> to get the pagination part</w:t>
             </w:r>
           </w:p>
         </w:tc>
@@ -15730,6 +15974,7 @@
                 <w:szCs w:val="24"/>
               </w:rPr>
             </w:pPr>
+            <w:proofErr w:type="spellStart"/>
             <w:r>
               <w:rPr>
                 <w:rFonts w:asciiTheme="majorHAnsi" w:hAnsiTheme="majorHAnsi"/>
@@ -15738,6 +15983,7 @@
               </w:rPr>
               <w:t>IsActive</w:t>
             </w:r>
+            <w:proofErr w:type="spellEnd"/>
           </w:p>
         </w:tc>
         <w:tc>
@@ -15953,6 +16199,7 @@
                 <w:szCs w:val="24"/>
               </w:rPr>
             </w:pPr>
+            <w:proofErr w:type="spellStart"/>
             <w:r>
               <w:rPr>
                 <w:rFonts w:asciiTheme="majorHAnsi" w:hAnsiTheme="majorHAnsi"/>
@@ -15961,6 +16208,7 @@
               </w:rPr>
               <w:t>ParseData</w:t>
             </w:r>
+            <w:proofErr w:type="spellEnd"/>
           </w:p>
         </w:tc>
         <w:tc>
@@ -16283,6 +16531,7 @@
                 <w:szCs w:val="24"/>
               </w:rPr>
             </w:pPr>
+            <w:proofErr w:type="spellStart"/>
             <w:r>
               <w:rPr>
                 <w:rFonts w:asciiTheme="majorHAnsi" w:hAnsiTheme="majorHAnsi"/>
@@ -16291,6 +16540,7 @@
               </w:rPr>
               <w:t>MarketId</w:t>
             </w:r>
+            <w:proofErr w:type="spellEnd"/>
           </w:p>
         </w:tc>
         <w:tc>
@@ -16373,6 +16623,7 @@
                 <w:szCs w:val="24"/>
               </w:rPr>
             </w:pPr>
+            <w:proofErr w:type="spellStart"/>
             <w:r>
               <w:rPr>
                 <w:rFonts w:asciiTheme="majorHAnsi" w:hAnsiTheme="majorHAnsi"/>
@@ -16381,6 +16632,7 @@
               </w:rPr>
               <w:t>ProductId</w:t>
             </w:r>
+            <w:proofErr w:type="spellEnd"/>
           </w:p>
         </w:tc>
         <w:tc>
@@ -16463,6 +16715,7 @@
                 <w:szCs w:val="24"/>
               </w:rPr>
             </w:pPr>
+            <w:proofErr w:type="spellStart"/>
             <w:r>
               <w:rPr>
                 <w:rFonts w:asciiTheme="majorHAnsi" w:hAnsiTheme="majorHAnsi"/>
@@ -16471,6 +16724,7 @@
               </w:rPr>
               <w:t>SellPrice</w:t>
             </w:r>
+            <w:proofErr w:type="spellEnd"/>
           </w:p>
         </w:tc>
         <w:tc>
@@ -16553,6 +16807,7 @@
                 <w:szCs w:val="24"/>
               </w:rPr>
             </w:pPr>
+            <w:proofErr w:type="spellStart"/>
             <w:r>
               <w:rPr>
                 <w:rFonts w:asciiTheme="majorHAnsi" w:hAnsiTheme="majorHAnsi"/>
@@ -16561,6 +16816,7 @@
               </w:rPr>
               <w:t>LastUpdatedTime</w:t>
             </w:r>
+            <w:proofErr w:type="spellEnd"/>
           </w:p>
         </w:tc>
         <w:tc>
@@ -16575,6 +16831,7 @@
                 <w:szCs w:val="24"/>
               </w:rPr>
             </w:pPr>
+            <w:proofErr w:type="spellStart"/>
             <w:r>
               <w:rPr>
                 <w:rFonts w:asciiTheme="majorHAnsi" w:hAnsiTheme="majorHAnsi"/>
@@ -16583,6 +16840,7 @@
               </w:rPr>
               <w:t>DateTime</w:t>
             </w:r>
+            <w:proofErr w:type="spellEnd"/>
           </w:p>
         </w:tc>
         <w:tc>
@@ -17116,6 +17374,7 @@
                 <w:szCs w:val="24"/>
               </w:rPr>
             </w:pPr>
+            <w:proofErr w:type="spellStart"/>
             <w:r>
               <w:rPr>
                 <w:rFonts w:asciiTheme="majorHAnsi" w:hAnsiTheme="majorHAnsi"/>
@@ -17124,6 +17383,7 @@
               </w:rPr>
               <w:t>SearchProduct</w:t>
             </w:r>
+            <w:proofErr w:type="spellEnd"/>
           </w:p>
         </w:tc>
         <w:tc>
@@ -17446,6 +17706,7 @@
                 <w:szCs w:val="24"/>
               </w:rPr>
             </w:pPr>
+            <w:proofErr w:type="spellStart"/>
             <w:r>
               <w:rPr>
                 <w:rFonts w:asciiTheme="majorHAnsi" w:hAnsiTheme="majorHAnsi"/>
@@ -17454,6 +17715,7 @@
               </w:rPr>
               <w:t>ProductId</w:t>
             </w:r>
+            <w:proofErr w:type="spellEnd"/>
           </w:p>
         </w:tc>
         <w:tc>
@@ -17536,6 +17798,7 @@
                 <w:szCs w:val="24"/>
               </w:rPr>
             </w:pPr>
+            <w:proofErr w:type="spellStart"/>
             <w:r>
               <w:rPr>
                 <w:rFonts w:asciiTheme="majorHAnsi" w:hAnsiTheme="majorHAnsi"/>
@@ -17544,6 +17807,7 @@
               </w:rPr>
               <w:t>MinPrice</w:t>
             </w:r>
+            <w:proofErr w:type="spellEnd"/>
           </w:p>
         </w:tc>
         <w:tc>
@@ -17626,6 +17890,7 @@
                 <w:szCs w:val="24"/>
               </w:rPr>
             </w:pPr>
+            <w:proofErr w:type="spellStart"/>
             <w:r>
               <w:rPr>
                 <w:rFonts w:asciiTheme="majorHAnsi" w:hAnsiTheme="majorHAnsi"/>
@@ -17634,6 +17899,7 @@
               </w:rPr>
               <w:t>MaxPrice</w:t>
             </w:r>
+            <w:proofErr w:type="spellEnd"/>
           </w:p>
         </w:tc>
         <w:tc>
@@ -17716,6 +17982,7 @@
                 <w:szCs w:val="24"/>
               </w:rPr>
             </w:pPr>
+            <w:proofErr w:type="spellStart"/>
             <w:r>
               <w:rPr>
                 <w:rFonts w:asciiTheme="majorHAnsi" w:hAnsiTheme="majorHAnsi"/>
@@ -17724,6 +17991,7 @@
               </w:rPr>
               <w:t>LastUpdatedTime</w:t>
             </w:r>
+            <w:proofErr w:type="spellEnd"/>
           </w:p>
         </w:tc>
         <w:tc>
@@ -17738,6 +18006,7 @@
                 <w:szCs w:val="24"/>
               </w:rPr>
             </w:pPr>
+            <w:proofErr w:type="spellStart"/>
             <w:r>
               <w:rPr>
                 <w:rFonts w:asciiTheme="majorHAnsi" w:hAnsiTheme="majorHAnsi"/>
@@ -17746,6 +18015,7 @@
               </w:rPr>
               <w:t>DateTime</w:t>
             </w:r>
+            <w:proofErr w:type="spellEnd"/>
           </w:p>
         </w:tc>
         <w:tc>
@@ -18136,6 +18406,7 @@
                 <w:szCs w:val="24"/>
               </w:rPr>
             </w:pPr>
+            <w:proofErr w:type="spellStart"/>
             <w:r>
               <w:rPr>
                 <w:rFonts w:asciiTheme="majorHAnsi" w:hAnsiTheme="majorHAnsi"/>
@@ -18144,6 +18415,7 @@
               </w:rPr>
               <w:t>MarketId</w:t>
             </w:r>
+            <w:proofErr w:type="spellEnd"/>
           </w:p>
         </w:tc>
         <w:tc>
@@ -18226,6 +18498,7 @@
                 <w:szCs w:val="24"/>
               </w:rPr>
             </w:pPr>
+            <w:proofErr w:type="spellStart"/>
             <w:r>
               <w:rPr>
                 <w:rFonts w:asciiTheme="majorHAnsi" w:hAnsiTheme="majorHAnsi"/>
@@ -18234,6 +18507,7 @@
               </w:rPr>
               <w:t>ProductId</w:t>
             </w:r>
+            <w:proofErr w:type="spellEnd"/>
           </w:p>
         </w:tc>
         <w:tc>
@@ -18316,6 +18590,7 @@
                 <w:szCs w:val="24"/>
               </w:rPr>
             </w:pPr>
+            <w:proofErr w:type="spellStart"/>
             <w:r>
               <w:rPr>
                 <w:rFonts w:asciiTheme="majorHAnsi" w:hAnsiTheme="majorHAnsi"/>
@@ -18324,6 +18599,7 @@
               </w:rPr>
               <w:t>UpdatePrice</w:t>
             </w:r>
+            <w:proofErr w:type="spellEnd"/>
           </w:p>
         </w:tc>
         <w:tc>
@@ -18406,6 +18682,7 @@
                 <w:szCs w:val="24"/>
               </w:rPr>
             </w:pPr>
+            <w:proofErr w:type="spellStart"/>
             <w:r>
               <w:rPr>
                 <w:rFonts w:asciiTheme="majorHAnsi" w:hAnsiTheme="majorHAnsi"/>
@@ -18414,6 +18691,7 @@
               </w:rPr>
               <w:t>LastUpdatedTime</w:t>
             </w:r>
+            <w:proofErr w:type="spellEnd"/>
           </w:p>
         </w:tc>
         <w:tc>
@@ -18428,6 +18706,7 @@
                 <w:szCs w:val="24"/>
               </w:rPr>
             </w:pPr>
+            <w:proofErr w:type="spellStart"/>
             <w:r>
               <w:rPr>
                 <w:rFonts w:asciiTheme="majorHAnsi" w:hAnsiTheme="majorHAnsi"/>
@@ -18436,6 +18715,7 @@
               </w:rPr>
               <w:t>DateTime</w:t>
             </w:r>
+            <w:proofErr w:type="spellEnd"/>
           </w:p>
         </w:tc>
         <w:tc>
@@ -18629,6 +18909,7 @@
                 <w:szCs w:val="24"/>
               </w:rPr>
             </w:pPr>
+            <w:proofErr w:type="spellStart"/>
             <w:r>
               <w:rPr>
                 <w:rFonts w:asciiTheme="majorHAnsi" w:hAnsiTheme="majorHAnsi"/>
@@ -18637,6 +18918,7 @@
               </w:rPr>
               <w:t>ProposePrice</w:t>
             </w:r>
+            <w:proofErr w:type="spellEnd"/>
           </w:p>
         </w:tc>
         <w:tc>
@@ -19049,6 +19331,7 @@
                 <w:szCs w:val="24"/>
               </w:rPr>
             </w:pPr>
+            <w:proofErr w:type="spellStart"/>
             <w:r>
               <w:rPr>
                 <w:rFonts w:asciiTheme="majorHAnsi" w:hAnsiTheme="majorHAnsi"/>
@@ -19057,6 +19340,7 @@
               </w:rPr>
               <w:t>IsActive</w:t>
             </w:r>
+            <w:proofErr w:type="spellEnd"/>
           </w:p>
         </w:tc>
         <w:tc>
@@ -19783,6 +20067,7 @@
                 <w:szCs w:val="24"/>
               </w:rPr>
             </w:pPr>
+            <w:proofErr w:type="spellStart"/>
             <w:r>
               <w:rPr>
                 <w:rFonts w:asciiTheme="majorHAnsi" w:hAnsiTheme="majorHAnsi"/>
@@ -19791,6 +20076,7 @@
               </w:rPr>
               <w:t>BuyTime</w:t>
             </w:r>
+            <w:proofErr w:type="spellEnd"/>
           </w:p>
         </w:tc>
         <w:tc>
@@ -19805,6 +20091,7 @@
                 <w:szCs w:val="24"/>
               </w:rPr>
             </w:pPr>
+            <w:proofErr w:type="spellStart"/>
             <w:r>
               <w:rPr>
                 <w:rFonts w:asciiTheme="majorHAnsi" w:hAnsiTheme="majorHAnsi"/>
@@ -19813,6 +20100,7 @@
               </w:rPr>
               <w:t>DateTime</w:t>
             </w:r>
+            <w:proofErr w:type="spellEnd"/>
           </w:p>
         </w:tc>
         <w:tc>
@@ -20006,6 +20294,7 @@
                 <w:szCs w:val="24"/>
               </w:rPr>
             </w:pPr>
+            <w:proofErr w:type="spellStart"/>
             <w:r>
               <w:rPr>
                 <w:rFonts w:asciiTheme="majorHAnsi" w:hAnsiTheme="majorHAnsi"/>
@@ -20014,6 +20303,7 @@
               </w:rPr>
               <w:t>FilterByTime</w:t>
             </w:r>
+            <w:proofErr w:type="spellEnd"/>
           </w:p>
         </w:tc>
         <w:tc>
@@ -20336,6 +20626,7 @@
                 <w:szCs w:val="24"/>
               </w:rPr>
             </w:pPr>
+            <w:proofErr w:type="spellStart"/>
             <w:r>
               <w:rPr>
                 <w:rFonts w:asciiTheme="majorHAnsi" w:hAnsiTheme="majorHAnsi"/>
@@ -20344,6 +20635,7 @@
               </w:rPr>
               <w:t>HistoryId</w:t>
             </w:r>
+            <w:proofErr w:type="spellEnd"/>
           </w:p>
         </w:tc>
         <w:tc>
@@ -20426,6 +20718,7 @@
                 <w:szCs w:val="24"/>
               </w:rPr>
             </w:pPr>
+            <w:proofErr w:type="spellStart"/>
             <w:r>
               <w:rPr>
                 <w:rFonts w:asciiTheme="majorHAnsi" w:hAnsiTheme="majorHAnsi"/>
@@ -20434,6 +20727,7 @@
               </w:rPr>
               <w:t>ProductId</w:t>
             </w:r>
+            <w:proofErr w:type="spellEnd"/>
           </w:p>
         </w:tc>
         <w:tc>
@@ -20516,6 +20810,7 @@
                 <w:szCs w:val="24"/>
               </w:rPr>
             </w:pPr>
+            <w:proofErr w:type="spellStart"/>
             <w:r>
               <w:rPr>
                 <w:rFonts w:asciiTheme="majorHAnsi" w:hAnsiTheme="majorHAnsi"/>
@@ -20524,6 +20819,7 @@
               </w:rPr>
               <w:t>MinPrice</w:t>
             </w:r>
+            <w:proofErr w:type="spellEnd"/>
           </w:p>
         </w:tc>
         <w:tc>
@@ -21176,6 +21472,7 @@
                 <w:szCs w:val="24"/>
               </w:rPr>
             </w:pPr>
+            <w:proofErr w:type="spellStart"/>
             <w:r>
               <w:rPr>
                 <w:rFonts w:asciiTheme="majorHAnsi" w:hAnsiTheme="majorHAnsi"/>
@@ -21184,6 +21481,7 @@
               </w:rPr>
               <w:t>FileName</w:t>
             </w:r>
+            <w:proofErr w:type="spellEnd"/>
           </w:p>
         </w:tc>
         <w:tc>
@@ -21266,6 +21564,7 @@
                 <w:szCs w:val="24"/>
               </w:rPr>
             </w:pPr>
+            <w:proofErr w:type="spellStart"/>
             <w:r>
               <w:rPr>
                 <w:rFonts w:asciiTheme="majorHAnsi" w:hAnsiTheme="majorHAnsi"/>
@@ -21274,6 +21573,7 @@
               </w:rPr>
               <w:t>CreatedTime</w:t>
             </w:r>
+            <w:proofErr w:type="spellEnd"/>
           </w:p>
         </w:tc>
         <w:tc>
@@ -21288,6 +21588,7 @@
                 <w:szCs w:val="24"/>
               </w:rPr>
             </w:pPr>
+            <w:proofErr w:type="spellStart"/>
             <w:r>
               <w:rPr>
                 <w:rFonts w:asciiTheme="majorHAnsi" w:hAnsiTheme="majorHAnsi"/>
@@ -21296,6 +21597,7 @@
               </w:rPr>
               <w:t>DateTime</w:t>
             </w:r>
+            <w:proofErr w:type="spellEnd"/>
           </w:p>
         </w:tc>
         <w:tc>
@@ -21356,6 +21658,7 @@
                 <w:szCs w:val="24"/>
               </w:rPr>
             </w:pPr>
+            <w:proofErr w:type="spellStart"/>
             <w:r>
               <w:rPr>
                 <w:rFonts w:asciiTheme="majorHAnsi" w:hAnsiTheme="majorHAnsi"/>
@@ -21364,6 +21667,7 @@
               </w:rPr>
               <w:t>IsActive</w:t>
             </w:r>
+            <w:proofErr w:type="spellEnd"/>
           </w:p>
         </w:tc>
         <w:tc>
@@ -21579,6 +21883,7 @@
                 <w:szCs w:val="24"/>
               </w:rPr>
             </w:pPr>
+            <w:proofErr w:type="spellStart"/>
             <w:r>
               <w:rPr>
                 <w:rFonts w:asciiTheme="majorHAnsi" w:hAnsiTheme="majorHAnsi"/>
@@ -21587,6 +21892,7 @@
               </w:rPr>
               <w:t>GenerateLogFile</w:t>
             </w:r>
+            <w:proofErr w:type="spellEnd"/>
           </w:p>
         </w:tc>
         <w:tc>
@@ -22007,6 +22313,7 @@
                 <w:szCs w:val="24"/>
               </w:rPr>
             </w:pPr>
+            <w:proofErr w:type="spellStart"/>
             <w:r>
               <w:rPr>
                 <w:rFonts w:asciiTheme="majorHAnsi" w:hAnsiTheme="majorHAnsi"/>
@@ -22015,6 +22322,7 @@
               </w:rPr>
               <w:t>ProductId</w:t>
             </w:r>
+            <w:proofErr w:type="spellEnd"/>
           </w:p>
         </w:tc>
         <w:tc>
@@ -22248,6 +22556,7 @@
                 <w:szCs w:val="24"/>
               </w:rPr>
             </w:pPr>
+            <w:proofErr w:type="spellStart"/>
             <w:r>
               <w:rPr>
                 <w:rFonts w:asciiTheme="majorHAnsi" w:hAnsiTheme="majorHAnsi"/>
@@ -22256,6 +22565,7 @@
               </w:rPr>
               <w:t>FromMarket</w:t>
             </w:r>
+            <w:proofErr w:type="spellEnd"/>
           </w:p>
         </w:tc>
         <w:tc>
@@ -22354,6 +22664,7 @@
                 <w:szCs w:val="24"/>
               </w:rPr>
             </w:pPr>
+            <w:proofErr w:type="spellStart"/>
             <w:r>
               <w:rPr>
                 <w:rFonts w:asciiTheme="majorHAnsi" w:hAnsiTheme="majorHAnsi"/>
@@ -22362,6 +22673,7 @@
               </w:rPr>
               <w:t>ToMarket</w:t>
             </w:r>
+            <w:proofErr w:type="spellEnd"/>
           </w:p>
         </w:tc>
         <w:tc>
@@ -22683,6 +22995,7 @@
                 <w:szCs w:val="24"/>
               </w:rPr>
             </w:pPr>
+            <w:proofErr w:type="spellStart"/>
             <w:r>
               <w:rPr>
                 <w:rFonts w:asciiTheme="majorHAnsi" w:hAnsiTheme="majorHAnsi"/>
@@ -22691,6 +23004,7 @@
               </w:rPr>
               <w:t>CalculateDistance</w:t>
             </w:r>
+            <w:proofErr w:type="spellEnd"/>
           </w:p>
         </w:tc>
         <w:tc>
@@ -22923,6 +23237,7 @@
                 <w:szCs w:val="24"/>
               </w:rPr>
             </w:pPr>
+            <w:proofErr w:type="spellStart"/>
             <w:r>
               <w:rPr>
                 <w:rFonts w:asciiTheme="majorHAnsi" w:hAnsiTheme="majorHAnsi"/>
@@ -22931,6 +23246,7 @@
               </w:rPr>
               <w:t>FirstStartAddress</w:t>
             </w:r>
+            <w:proofErr w:type="spellEnd"/>
           </w:p>
         </w:tc>
         <w:tc>
@@ -23013,6 +23329,7 @@
                 <w:szCs w:val="24"/>
               </w:rPr>
             </w:pPr>
+            <w:proofErr w:type="spellStart"/>
             <w:r>
               <w:rPr>
                 <w:rFonts w:asciiTheme="majorHAnsi" w:hAnsiTheme="majorHAnsi"/>
@@ -23021,6 +23338,7 @@
               </w:rPr>
               <w:t>FirstEndAddress</w:t>
             </w:r>
+            <w:proofErr w:type="spellEnd"/>
           </w:p>
         </w:tc>
         <w:tc>
@@ -23103,6 +23421,7 @@
                 <w:szCs w:val="24"/>
               </w:rPr>
             </w:pPr>
+            <w:proofErr w:type="spellStart"/>
             <w:r>
               <w:rPr>
                 <w:rFonts w:asciiTheme="majorHAnsi" w:hAnsiTheme="majorHAnsi"/>
@@ -23111,6 +23430,7 @@
               </w:rPr>
               <w:t>FirstRoute</w:t>
             </w:r>
+            <w:proofErr w:type="spellEnd"/>
           </w:p>
         </w:tc>
         <w:tc>
@@ -23193,6 +23513,7 @@
                 <w:szCs w:val="24"/>
               </w:rPr>
             </w:pPr>
+            <w:proofErr w:type="spellStart"/>
             <w:r>
               <w:rPr>
                 <w:rFonts w:asciiTheme="majorHAnsi" w:hAnsiTheme="majorHAnsi"/>
@@ -23201,6 +23522,7 @@
               </w:rPr>
               <w:t>FirstMarket</w:t>
             </w:r>
+            <w:proofErr w:type="spellEnd"/>
           </w:p>
         </w:tc>
         <w:tc>
@@ -23283,6 +23605,7 @@
                 <w:szCs w:val="24"/>
               </w:rPr>
             </w:pPr>
+            <w:proofErr w:type="spellStart"/>
             <w:r>
               <w:rPr>
                 <w:rFonts w:asciiTheme="majorHAnsi" w:hAnsiTheme="majorHAnsi"/>
@@ -23291,6 +23614,7 @@
               </w:rPr>
               <w:t>FirstStartDistance</w:t>
             </w:r>
+            <w:proofErr w:type="spellEnd"/>
           </w:p>
         </w:tc>
         <w:tc>
@@ -23373,6 +23697,7 @@
                 <w:szCs w:val="24"/>
               </w:rPr>
             </w:pPr>
+            <w:proofErr w:type="spellStart"/>
             <w:r>
               <w:rPr>
                 <w:rFonts w:asciiTheme="majorHAnsi" w:hAnsiTheme="majorHAnsi"/>
@@ -23381,6 +23706,7 @@
               </w:rPr>
               <w:t>FirstEndDistance</w:t>
             </w:r>
+            <w:proofErr w:type="spellEnd"/>
           </w:p>
         </w:tc>
         <w:tc>
@@ -23463,6 +23789,7 @@
                 <w:szCs w:val="24"/>
               </w:rPr>
             </w:pPr>
+            <w:proofErr w:type="spellStart"/>
             <w:r>
               <w:rPr>
                 <w:rFonts w:asciiTheme="majorHAnsi" w:hAnsiTheme="majorHAnsi"/>
@@ -23471,6 +23798,7 @@
               </w:rPr>
               <w:t>FirstRouteName</w:t>
             </w:r>
+            <w:proofErr w:type="spellEnd"/>
           </w:p>
         </w:tc>
         <w:tc>
@@ -23553,6 +23881,7 @@
                 <w:szCs w:val="24"/>
               </w:rPr>
             </w:pPr>
+            <w:proofErr w:type="spellStart"/>
             <w:r>
               <w:rPr>
                 <w:rFonts w:asciiTheme="majorHAnsi" w:hAnsiTheme="majorHAnsi"/>
@@ -23561,6 +23890,7 @@
               </w:rPr>
               <w:t>SecondStartAddress</w:t>
             </w:r>
+            <w:proofErr w:type="spellEnd"/>
           </w:p>
         </w:tc>
         <w:tc>
@@ -23643,6 +23973,7 @@
                 <w:szCs w:val="24"/>
               </w:rPr>
             </w:pPr>
+            <w:proofErr w:type="spellStart"/>
             <w:r>
               <w:rPr>
                 <w:rFonts w:asciiTheme="majorHAnsi" w:hAnsiTheme="majorHAnsi"/>
@@ -23651,6 +23982,7 @@
               </w:rPr>
               <w:t>SecondEndAddress</w:t>
             </w:r>
+            <w:proofErr w:type="spellEnd"/>
           </w:p>
         </w:tc>
         <w:tc>
@@ -23733,6 +24065,7 @@
                 <w:szCs w:val="24"/>
               </w:rPr>
             </w:pPr>
+            <w:proofErr w:type="spellStart"/>
             <w:r>
               <w:rPr>
                 <w:rFonts w:asciiTheme="majorHAnsi" w:hAnsiTheme="majorHAnsi"/>
@@ -23741,6 +24074,7 @@
               </w:rPr>
               <w:t>SecondRoute</w:t>
             </w:r>
+            <w:proofErr w:type="spellEnd"/>
           </w:p>
         </w:tc>
         <w:tc>
@@ -23823,6 +24157,7 @@
                 <w:szCs w:val="24"/>
               </w:rPr>
             </w:pPr>
+            <w:proofErr w:type="spellStart"/>
             <w:r>
               <w:rPr>
                 <w:rFonts w:asciiTheme="majorHAnsi" w:hAnsiTheme="majorHAnsi"/>
@@ -23831,6 +24166,7 @@
               </w:rPr>
               <w:t>SecondMarket</w:t>
             </w:r>
+            <w:proofErr w:type="spellEnd"/>
           </w:p>
         </w:tc>
         <w:tc>
@@ -23913,6 +24249,7 @@
                 <w:szCs w:val="24"/>
               </w:rPr>
             </w:pPr>
+            <w:proofErr w:type="spellStart"/>
             <w:r>
               <w:rPr>
                 <w:rFonts w:asciiTheme="majorHAnsi" w:hAnsiTheme="majorHAnsi"/>
@@ -23921,6 +24258,7 @@
               </w:rPr>
               <w:t>SecondStartDistance</w:t>
             </w:r>
+            <w:proofErr w:type="spellEnd"/>
           </w:p>
         </w:tc>
         <w:tc>
@@ -24003,6 +24341,7 @@
                 <w:szCs w:val="24"/>
               </w:rPr>
             </w:pPr>
+            <w:proofErr w:type="spellStart"/>
             <w:r>
               <w:rPr>
                 <w:rFonts w:asciiTheme="majorHAnsi" w:hAnsiTheme="majorHAnsi"/>
@@ -24011,6 +24350,7 @@
               </w:rPr>
               <w:t>SecondEndDistance</w:t>
             </w:r>
+            <w:proofErr w:type="spellEnd"/>
           </w:p>
         </w:tc>
         <w:tc>
@@ -24093,6 +24433,7 @@
                 <w:szCs w:val="24"/>
               </w:rPr>
             </w:pPr>
+            <w:proofErr w:type="spellStart"/>
             <w:r>
               <w:rPr>
                 <w:rFonts w:asciiTheme="majorHAnsi" w:hAnsiTheme="majorHAnsi"/>
@@ -24101,6 +24442,7 @@
               </w:rPr>
               <w:t>SecondRouteName</w:t>
             </w:r>
+            <w:proofErr w:type="spellEnd"/>
           </w:p>
         </w:tc>
         <w:tc>
@@ -24183,6 +24525,7 @@
                 <w:szCs w:val="24"/>
               </w:rPr>
             </w:pPr>
+            <w:proofErr w:type="spellStart"/>
             <w:r>
               <w:rPr>
                 <w:rFonts w:asciiTheme="majorHAnsi" w:hAnsiTheme="majorHAnsi"/>
@@ -24191,6 +24534,7 @@
               </w:rPr>
               <w:t>ThirdStartAddress</w:t>
             </w:r>
+            <w:proofErr w:type="spellEnd"/>
           </w:p>
         </w:tc>
         <w:tc>
@@ -24273,6 +24617,7 @@
                 <w:szCs w:val="24"/>
               </w:rPr>
             </w:pPr>
+            <w:proofErr w:type="spellStart"/>
             <w:r>
               <w:rPr>
                 <w:rFonts w:asciiTheme="majorHAnsi" w:hAnsiTheme="majorHAnsi"/>
@@ -24281,6 +24626,7 @@
               </w:rPr>
               <w:t>ThirdEndAddress</w:t>
             </w:r>
+            <w:proofErr w:type="spellEnd"/>
           </w:p>
         </w:tc>
         <w:tc>
@@ -24363,6 +24709,7 @@
                 <w:szCs w:val="24"/>
               </w:rPr>
             </w:pPr>
+            <w:proofErr w:type="spellStart"/>
             <w:r>
               <w:rPr>
                 <w:rFonts w:asciiTheme="majorHAnsi" w:hAnsiTheme="majorHAnsi"/>
@@ -24371,6 +24718,7 @@
               </w:rPr>
               <w:t>ThirdRoute</w:t>
             </w:r>
+            <w:proofErr w:type="spellEnd"/>
           </w:p>
         </w:tc>
         <w:tc>
@@ -24453,6 +24801,7 @@
                 <w:szCs w:val="24"/>
               </w:rPr>
             </w:pPr>
+            <w:proofErr w:type="spellStart"/>
             <w:r>
               <w:rPr>
                 <w:rFonts w:asciiTheme="majorHAnsi" w:hAnsiTheme="majorHAnsi"/>
@@ -24461,6 +24810,7 @@
               </w:rPr>
               <w:t>ThirdMarket</w:t>
             </w:r>
+            <w:proofErr w:type="spellEnd"/>
           </w:p>
         </w:tc>
         <w:tc>
@@ -24543,6 +24893,7 @@
                 <w:szCs w:val="24"/>
               </w:rPr>
             </w:pPr>
+            <w:proofErr w:type="spellStart"/>
             <w:r>
               <w:rPr>
                 <w:rFonts w:asciiTheme="majorHAnsi" w:hAnsiTheme="majorHAnsi"/>
@@ -24551,6 +24902,7 @@
               </w:rPr>
               <w:t>ThirdStartDistance</w:t>
             </w:r>
+            <w:proofErr w:type="spellEnd"/>
           </w:p>
         </w:tc>
         <w:tc>
@@ -24633,6 +24985,7 @@
                 <w:szCs w:val="24"/>
               </w:rPr>
             </w:pPr>
+            <w:proofErr w:type="spellStart"/>
             <w:r>
               <w:rPr>
                 <w:rFonts w:asciiTheme="majorHAnsi" w:hAnsiTheme="majorHAnsi"/>
@@ -24641,6 +24994,7 @@
               </w:rPr>
               <w:t>ThirdEndDistance</w:t>
             </w:r>
+            <w:proofErr w:type="spellEnd"/>
           </w:p>
         </w:tc>
         <w:tc>
@@ -24723,6 +25077,7 @@
                 <w:szCs w:val="24"/>
               </w:rPr>
             </w:pPr>
+            <w:proofErr w:type="spellStart"/>
             <w:r>
               <w:rPr>
                 <w:rFonts w:asciiTheme="majorHAnsi" w:hAnsiTheme="majorHAnsi"/>
@@ -24731,6 +25086,7 @@
               </w:rPr>
               <w:t>ThirdRouteName</w:t>
             </w:r>
+            <w:proofErr w:type="spellEnd"/>
           </w:p>
         </w:tc>
         <w:tc>
@@ -24956,6 +25312,7 @@
                 <w:szCs w:val="24"/>
               </w:rPr>
             </w:pPr>
+            <w:proofErr w:type="spellStart"/>
             <w:r>
               <w:rPr>
                 <w:rFonts w:asciiTheme="majorHAnsi" w:hAnsiTheme="majorHAnsi"/>
@@ -24964,6 +25321,7 @@
               </w:rPr>
               <w:t>DefineRoute</w:t>
             </w:r>
+            <w:proofErr w:type="spellEnd"/>
           </w:p>
         </w:tc>
         <w:tc>
@@ -25038,21 +25396,21 @@
       <w:pPr>
         <w:pStyle w:val="Heading2"/>
       </w:pPr>
-      <w:bookmarkStart w:id="53" w:name="_Toc385281098"/>
+      <w:bookmarkStart w:id="56" w:name="_Toc385581115"/>
       <w:r>
         <w:t>Algorithms</w:t>
       </w:r>
-      <w:bookmarkEnd w:id="53"/>
+      <w:bookmarkEnd w:id="56"/>
     </w:p>
     <w:p>
       <w:pPr>
         <w:pStyle w:val="Heading3"/>
       </w:pPr>
-      <w:bookmarkStart w:id="54" w:name="_Toc385281099"/>
+      <w:bookmarkStart w:id="57" w:name="_Toc385581116"/>
       <w:r>
         <w:t>Dynamic Programming</w:t>
       </w:r>
-      <w:bookmarkEnd w:id="54"/>
+      <w:bookmarkEnd w:id="57"/>
     </w:p>
     <w:p>
       <w:pPr>
@@ -25080,7 +25438,7 @@
         </w:rPr>
         <w:t xml:space="preserve">In </w:t>
       </w:r>
-      <w:hyperlink r:id="rId32" w:tooltip="Mathematics" w:history="1">
+      <w:hyperlink r:id="rId34" w:tooltip="Mathematics" w:history="1">
         <w:r>
           <w:rPr>
             <w:rFonts w:asciiTheme="majorHAnsi" w:hAnsiTheme="majorHAnsi"/>
@@ -25098,7 +25456,7 @@
         </w:rPr>
         <w:t xml:space="preserve">, </w:t>
       </w:r>
-      <w:hyperlink r:id="rId33" w:tooltip="Computer science" w:history="1">
+      <w:hyperlink r:id="rId35" w:tooltip="Computer science" w:history="1">
         <w:r>
           <w:rPr>
             <w:rFonts w:asciiTheme="majorHAnsi" w:hAnsiTheme="majorHAnsi"/>
@@ -25116,7 +25474,7 @@
         </w:rPr>
         <w:t xml:space="preserve">, </w:t>
       </w:r>
-      <w:hyperlink r:id="rId34" w:tooltip="Economics" w:history="1">
+      <w:hyperlink r:id="rId36" w:tooltip="Economics" w:history="1">
         <w:r>
           <w:rPr>
             <w:rFonts w:asciiTheme="majorHAnsi" w:hAnsiTheme="majorHAnsi"/>
@@ -25134,7 +25492,7 @@
         </w:rPr>
         <w:t xml:space="preserve">, and </w:t>
       </w:r>
-      <w:hyperlink r:id="rId35" w:tooltip="Bioinformatics" w:history="1">
+      <w:hyperlink r:id="rId37" w:tooltip="Bioinformatics" w:history="1">
         <w:r>
           <w:rPr>
             <w:rFonts w:asciiTheme="majorHAnsi" w:hAnsiTheme="majorHAnsi"/>
@@ -25168,7 +25526,7 @@
         </w:rPr>
         <w:t xml:space="preserve">problems. It is applicable to problems exhibiting the properties of </w:t>
       </w:r>
-      <w:hyperlink r:id="rId36" w:tooltip="Overlapping subproblem" w:history="1">
+      <w:hyperlink r:id="rId38" w:tooltip="Overlapping subproblem" w:history="1">
         <w:r>
           <w:rPr>
             <w:rFonts w:asciiTheme="majorHAnsi" w:hAnsiTheme="majorHAnsi"/>
@@ -25202,7 +25560,7 @@
         </w:rPr>
         <w:t xml:space="preserve"> and </w:t>
       </w:r>
-      <w:hyperlink r:id="rId37" w:tooltip="Optimal substructure" w:history="1">
+      <w:hyperlink r:id="rId39" w:tooltip="Optimal substructure" w:history="1">
         <w:r>
           <w:rPr>
             <w:rFonts w:asciiTheme="majorHAnsi" w:hAnsiTheme="majorHAnsi"/>
@@ -25236,7 +25594,7 @@
         </w:rPr>
         <w:t xml:space="preserve">problem overlap (like </w:t>
       </w:r>
-      <w:hyperlink r:id="rId38" w:tooltip="Depth-first search" w:history="1">
+      <w:hyperlink r:id="rId40" w:tooltip="Depth-first search" w:history="1">
         <w:r>
           <w:rPr>
             <w:rFonts w:asciiTheme="majorHAnsi" w:hAnsiTheme="majorHAnsi"/>
@@ -25273,7 +25631,7 @@
         </w:rPr>
         <w:t xml:space="preserve">References: </w:t>
       </w:r>
-      <w:hyperlink r:id="rId39" w:history="1">
+      <w:hyperlink r:id="rId41" w:history="1">
         <w:r>
           <w:rPr>
             <w:rStyle w:val="Hyperlink"/>
@@ -26085,6 +26443,7 @@
         </w:rPr>
         <w:t xml:space="preserve"> the distance from market </w:t>
       </w:r>
+      <w:proofErr w:type="spellStart"/>
       <w:r>
         <w:rPr>
           <w:rFonts w:asciiTheme="majorHAnsi" w:hAnsiTheme="majorHAnsi"/>
@@ -26094,6 +26453,7 @@
         </w:rPr>
         <w:t>i</w:t>
       </w:r>
+      <w:proofErr w:type="spellEnd"/>
       <w:r>
         <w:rPr>
           <w:rFonts w:asciiTheme="majorHAnsi" w:hAnsiTheme="majorHAnsi"/>
@@ -26142,6 +26502,7 @@
         </w:rPr>
         <w:t xml:space="preserve">Create a one-dimensional array named </w:t>
       </w:r>
+      <w:proofErr w:type="spellStart"/>
       <w:r>
         <w:rPr>
           <w:rFonts w:asciiTheme="majorHAnsi" w:hAnsiTheme="majorHAnsi"/>
@@ -26151,6 +26512,7 @@
         </w:rPr>
         <w:t>TraceY</w:t>
       </w:r>
+      <w:proofErr w:type="spellEnd"/>
       <w:r>
         <w:rPr>
           <w:rFonts w:asciiTheme="majorHAnsi" w:hAnsiTheme="majorHAnsi"/>
@@ -26194,6 +26556,7 @@
         </w:rPr>
         <w:t xml:space="preserve"> means we buy the product before product </w:t>
       </w:r>
+      <w:proofErr w:type="spellStart"/>
       <w:r>
         <w:rPr>
           <w:rFonts w:asciiTheme="majorHAnsi" w:hAnsiTheme="majorHAnsi"/>
@@ -26203,6 +26566,7 @@
         </w:rPr>
         <w:t>i</w:t>
       </w:r>
+      <w:proofErr w:type="spellEnd"/>
       <w:r>
         <w:rPr>
           <w:rFonts w:asciiTheme="majorHAnsi" w:hAnsiTheme="majorHAnsi"/>
@@ -26278,6 +26642,7 @@
         </w:rPr>
         <w:t xml:space="preserve"> one-dimensional array named </w:t>
       </w:r>
+      <w:proofErr w:type="spellStart"/>
       <w:r>
         <w:rPr>
           <w:rFonts w:asciiTheme="majorHAnsi" w:hAnsiTheme="majorHAnsi"/>
@@ -26287,6 +26652,7 @@
         </w:rPr>
         <w:t>DistanceA</w:t>
       </w:r>
+      <w:proofErr w:type="spellEnd"/>
       <w:r>
         <w:rPr>
           <w:rFonts w:asciiTheme="majorHAnsi" w:hAnsiTheme="majorHAnsi"/>
@@ -26330,6 +26696,7 @@
         </w:rPr>
         <w:t xml:space="preserve"> is the distance from start point to market </w:t>
       </w:r>
+      <w:proofErr w:type="spellStart"/>
       <w:r>
         <w:rPr>
           <w:rFonts w:asciiTheme="majorHAnsi" w:hAnsiTheme="majorHAnsi"/>
@@ -26339,6 +26706,7 @@
         </w:rPr>
         <w:t>i</w:t>
       </w:r>
+      <w:proofErr w:type="spellEnd"/>
       <w:r>
         <w:rPr>
           <w:rFonts w:asciiTheme="majorHAnsi" w:hAnsiTheme="majorHAnsi"/>
@@ -26370,6 +26738,7 @@
         </w:rPr>
         <w:t xml:space="preserve">Create a one-dimensional array named </w:t>
       </w:r>
+      <w:proofErr w:type="spellStart"/>
       <w:r>
         <w:rPr>
           <w:rFonts w:asciiTheme="majorHAnsi" w:hAnsiTheme="majorHAnsi"/>
@@ -26379,6 +26748,7 @@
         </w:rPr>
         <w:t>DistanceB</w:t>
       </w:r>
+      <w:proofErr w:type="spellEnd"/>
       <w:r>
         <w:rPr>
           <w:rFonts w:asciiTheme="majorHAnsi" w:hAnsiTheme="majorHAnsi"/>
@@ -26422,6 +26792,7 @@
         </w:rPr>
         <w:t xml:space="preserve"> is the distance from end point to market </w:t>
       </w:r>
+      <w:proofErr w:type="spellStart"/>
       <w:r>
         <w:rPr>
           <w:rFonts w:asciiTheme="majorHAnsi" w:hAnsiTheme="majorHAnsi"/>
@@ -26431,6 +26802,7 @@
         </w:rPr>
         <w:t>i</w:t>
       </w:r>
+      <w:proofErr w:type="spellEnd"/>
       <w:r>
         <w:rPr>
           <w:rFonts w:asciiTheme="majorHAnsi" w:hAnsiTheme="majorHAnsi"/>
@@ -27236,7 +27608,7 @@
                     <pic:cNvPicPr/>
                   </pic:nvPicPr>
                   <pic:blipFill>
-                    <a:blip r:embed="rId40">
+                    <a:blip r:embed="rId42">
                       <a:extLst>
                         <a:ext uri="{28A0092B-C50C-407E-A947-70E740481C1C}">
                           <a14:useLocalDpi xmlns:a14="http://schemas.microsoft.com/office/drawing/2010/main" val="0"/>
@@ -27267,11 +27639,11 @@
       <w:pPr>
         <w:pStyle w:val="Heading3"/>
       </w:pPr>
-      <w:bookmarkStart w:id="55" w:name="_Toc385281100"/>
+      <w:bookmarkStart w:id="58" w:name="_Toc385581117"/>
       <w:r>
         <w:t>String Comparison</w:t>
       </w:r>
-      <w:bookmarkEnd w:id="55"/>
+      <w:bookmarkEnd w:id="58"/>
     </w:p>
     <w:p>
       <w:pPr>
@@ -28268,7 +28640,7 @@
         <w:spacing w:after="0"/>
         <w:ind w:left="3510"/>
         <w:rPr>
-          <w:rFonts w:ascii="Cambria Math" w:hAnsi="Cambria Math" w:hint="eastAsia"/>
+          <w:rFonts w:ascii="Cambria Math" w:hAnsi="Cambria Math"/>
           <w:sz w:val="24"/>
           <w:szCs w:val="24"/>
           <w:oMath/>
@@ -28380,7 +28752,7 @@
           <w:lang w:eastAsia="zh-CN"/>
         </w:rPr>
       </w:pPr>
-      <w:bookmarkStart w:id="56" w:name="_Toc385281101"/>
+      <w:bookmarkStart w:id="59" w:name="_Toc385581118"/>
       <w:r>
         <w:rPr>
           <w:lang w:eastAsia="zh-CN"/>
@@ -28388,7 +28760,7 @@
         <w:lastRenderedPageBreak/>
         <w:t>Appendix</w:t>
       </w:r>
-      <w:bookmarkEnd w:id="56"/>
+      <w:bookmarkEnd w:id="59"/>
     </w:p>
     <w:p>
       <w:pPr>
@@ -28423,7 +28795,7 @@
         </w:rPr>
         <w:t xml:space="preserve">: </w:t>
       </w:r>
-      <w:hyperlink r:id="rId41" w:history="1">
+      <w:hyperlink r:id="rId43" w:history="1">
         <w:r>
           <w:rPr>
             <w:rStyle w:val="Hyperlink"/>
@@ -28468,7 +28840,7 @@
         </w:rPr>
         <w:t xml:space="preserve">: </w:t>
       </w:r>
-      <w:hyperlink r:id="rId42" w:history="1">
+      <w:hyperlink r:id="rId44" w:history="1">
         <w:r>
           <w:rPr>
             <w:rStyle w:val="Hyperlink"/>
@@ -28505,7 +28877,7 @@
         </w:rPr>
         <w:t xml:space="preserve">Google API: </w:t>
       </w:r>
-      <w:hyperlink r:id="rId43" w:history="1">
+      <w:hyperlink r:id="rId45" w:history="1">
         <w:r>
           <w:rPr>
             <w:rStyle w:val="Hyperlink"/>
@@ -28730,7 +29102,7 @@
         <w:rFonts w:asciiTheme="majorHAnsi" w:eastAsiaTheme="majorEastAsia" w:hAnsiTheme="majorHAnsi" w:cstheme="majorBidi"/>
         <w:noProof/>
       </w:rPr>
-      <w:t>17</w:t>
+      <w:t>15</w:t>
     </w:r>
     <w:r>
       <w:rPr>
@@ -44333,7 +44705,6 @@
     <w:name w:val="Normal (Web)"/>
     <w:basedOn w:val="Normal"/>
     <w:uiPriority w:val="99"/>
-    <w:semiHidden/>
     <w:unhideWhenUsed/>
     <w:rsid w:val="00320E49"/>
     <w:pPr>
@@ -45772,7 +46143,6 @@
     <w:name w:val="Normal (Web)"/>
     <w:basedOn w:val="Normal"/>
     <w:uiPriority w:val="99"/>
-    <w:semiHidden/>
     <w:unhideWhenUsed/>
     <w:rsid w:val="00320E49"/>
     <w:pPr>
@@ -46508,7 +46878,7 @@
 </file>
 
 <file path=customXml/itemProps1.xml><?xml version="1.0" encoding="utf-8"?>
-<ds:datastoreItem xmlns:ds="http://schemas.openxmlformats.org/officeDocument/2006/customXml" ds:itemID="{9F539321-6191-4A57-BEF8-0F0DB2A50EFD}">
+<ds:datastoreItem xmlns:ds="http://schemas.openxmlformats.org/officeDocument/2006/customXml" ds:itemID="{74532FC7-795E-4C30-A196-BCDE468F8DFE}">
   <ds:schemaRefs>
     <ds:schemaRef ds:uri="http://schemas.openxmlformats.org/officeDocument/2006/bibliography"/>
   </ds:schemaRefs>
@@ -46516,7 +46886,7 @@
 </file>
 
 <file path=customXml/itemProps10.xml><?xml version="1.0" encoding="utf-8"?>
-<ds:datastoreItem xmlns:ds="http://schemas.openxmlformats.org/officeDocument/2006/customXml" ds:itemID="{AFE617CC-C0ED-4D9C-B45C-4E2598064FB1}">
+<ds:datastoreItem xmlns:ds="http://schemas.openxmlformats.org/officeDocument/2006/customXml" ds:itemID="{E2EB5D65-4445-4A69-B789-22F1926CAB94}">
   <ds:schemaRefs>
     <ds:schemaRef ds:uri="http://schemas.openxmlformats.org/officeDocument/2006/bibliography"/>
   </ds:schemaRefs>
@@ -46524,7 +46894,7 @@
 </file>
 
 <file path=customXml/itemProps2.xml><?xml version="1.0" encoding="utf-8"?>
-<ds:datastoreItem xmlns:ds="http://schemas.openxmlformats.org/officeDocument/2006/customXml" ds:itemID="{DB2798B1-A44D-4A27-84BC-8DC1BEBFA826}">
+<ds:datastoreItem xmlns:ds="http://schemas.openxmlformats.org/officeDocument/2006/customXml" ds:itemID="{5BE9F27D-7BB1-47B4-A435-8CD4F39D9F60}">
   <ds:schemaRefs>
     <ds:schemaRef ds:uri="http://schemas.openxmlformats.org/officeDocument/2006/bibliography"/>
   </ds:schemaRefs>
@@ -46532,7 +46902,7 @@
 </file>
 
 <file path=customXml/itemProps3.xml><?xml version="1.0" encoding="utf-8"?>
-<ds:datastoreItem xmlns:ds="http://schemas.openxmlformats.org/officeDocument/2006/customXml" ds:itemID="{8A128E72-F945-4E66-B5F3-A441E284CAE4}">
+<ds:datastoreItem xmlns:ds="http://schemas.openxmlformats.org/officeDocument/2006/customXml" ds:itemID="{75F6660A-7A5E-4475-8F0A-AC86C5CCDD7D}">
   <ds:schemaRefs>
     <ds:schemaRef ds:uri="http://schemas.openxmlformats.org/officeDocument/2006/bibliography"/>
   </ds:schemaRefs>
@@ -46540,6 +46910,14 @@
 </file>
 
 <file path=customXml/itemProps4.xml><?xml version="1.0" encoding="utf-8"?>
+<ds:datastoreItem xmlns:ds="http://schemas.openxmlformats.org/officeDocument/2006/customXml" ds:itemID="{57C7E52A-6CB1-4108-84F2-0BE0998505A9}">
+  <ds:schemaRefs>
+    <ds:schemaRef ds:uri="http://schemas.openxmlformats.org/officeDocument/2006/bibliography"/>
+  </ds:schemaRefs>
+</ds:datastoreItem>
+</file>
+
+<file path=customXml/itemProps5.xml><?xml version="1.0" encoding="utf-8"?>
 <ds:datastoreItem xmlns:ds="http://schemas.openxmlformats.org/officeDocument/2006/customXml" ds:itemID="{BEF2575A-2B2A-42E7-B1CE-C9864227878D}">
   <ds:schemaRefs>
     <ds:schemaRef ds:uri="http://schemas.openxmlformats.org/officeDocument/2006/bibliography"/>
@@ -46547,16 +46925,8 @@
 </ds:datastoreItem>
 </file>
 
-<file path=customXml/itemProps5.xml><?xml version="1.0" encoding="utf-8"?>
-<ds:datastoreItem xmlns:ds="http://schemas.openxmlformats.org/officeDocument/2006/customXml" ds:itemID="{5BD0BEC4-14F9-46E0-A644-ECF902699D79}">
-  <ds:schemaRefs>
-    <ds:schemaRef ds:uri="http://schemas.openxmlformats.org/officeDocument/2006/bibliography"/>
-  </ds:schemaRefs>
-</ds:datastoreItem>
-</file>
-
 <file path=customXml/itemProps6.xml><?xml version="1.0" encoding="utf-8"?>
-<ds:datastoreItem xmlns:ds="http://schemas.openxmlformats.org/officeDocument/2006/customXml" ds:itemID="{74532FC7-795E-4C30-A196-BCDE468F8DFE}">
+<ds:datastoreItem xmlns:ds="http://schemas.openxmlformats.org/officeDocument/2006/customXml" ds:itemID="{C6068973-33B7-472C-BEFB-030A093FF8DF}">
   <ds:schemaRefs>
     <ds:schemaRef ds:uri="http://schemas.openxmlformats.org/officeDocument/2006/bibliography"/>
   </ds:schemaRefs>
@@ -46564,7 +46934,7 @@
 </file>
 
 <file path=customXml/itemProps7.xml><?xml version="1.0" encoding="utf-8"?>
-<ds:datastoreItem xmlns:ds="http://schemas.openxmlformats.org/officeDocument/2006/customXml" ds:itemID="{F8906AAF-2268-4FB4-BA11-A72B72AD3A13}">
+<ds:datastoreItem xmlns:ds="http://schemas.openxmlformats.org/officeDocument/2006/customXml" ds:itemID="{DDA8C254-854B-4010-AF32-E5DE13D9F063}">
   <ds:schemaRefs>
     <ds:schemaRef ds:uri="http://schemas.openxmlformats.org/officeDocument/2006/bibliography"/>
   </ds:schemaRefs>
@@ -46572,7 +46942,7 @@
 </file>
 
 <file path=customXml/itemProps8.xml><?xml version="1.0" encoding="utf-8"?>
-<ds:datastoreItem xmlns:ds="http://schemas.openxmlformats.org/officeDocument/2006/customXml" ds:itemID="{C73FB733-ADCB-41D9-8C1E-215660B89CE7}">
+<ds:datastoreItem xmlns:ds="http://schemas.openxmlformats.org/officeDocument/2006/customXml" ds:itemID="{9465EBBE-B719-4D78-B706-E74F7AFCB957}">
   <ds:schemaRefs>
     <ds:schemaRef ds:uri="http://schemas.openxmlformats.org/officeDocument/2006/bibliography"/>
   </ds:schemaRefs>
@@ -46580,7 +46950,7 @@
 </file>
 
 <file path=customXml/itemProps9.xml><?xml version="1.0" encoding="utf-8"?>
-<ds:datastoreItem xmlns:ds="http://schemas.openxmlformats.org/officeDocument/2006/customXml" ds:itemID="{75F6660A-7A5E-4475-8F0A-AC86C5CCDD7D}">
+<ds:datastoreItem xmlns:ds="http://schemas.openxmlformats.org/officeDocument/2006/customXml" ds:itemID="{216AED2B-A7B8-4414-9AE1-3CB22C12051C}">
   <ds:schemaRefs>
     <ds:schemaRef ds:uri="http://schemas.openxmlformats.org/officeDocument/2006/bibliography"/>
   </ds:schemaRefs>

--- a/ smart-buy/Reports/SmartB_Final Report_short_version.docx
+++ b/ smart-buy/Reports/SmartB_Final Report_short_version.docx
@@ -305,36 +305,8 @@
                 <w:sz w:val="24"/>
                 <w:szCs w:val="24"/>
               </w:rPr>
-              <w:t xml:space="preserve">Doan </w:t>
-            </w:r>
-            <w:proofErr w:type="spellStart"/>
-            <w:r>
-              <w:rPr>
-                <w:rFonts w:ascii="Cambria" w:hAnsi="Cambria"/>
-                <w:sz w:val="24"/>
-                <w:szCs w:val="24"/>
-              </w:rPr>
-              <w:t>Ho</w:t>
-            </w:r>
-            <w:proofErr w:type="spellEnd"/>
-            <w:r>
-              <w:rPr>
-                <w:rFonts w:ascii="Cambria" w:hAnsi="Cambria"/>
-                <w:sz w:val="24"/>
-                <w:szCs w:val="24"/>
-              </w:rPr>
-              <w:t xml:space="preserve"> Anh </w:t>
-            </w:r>
-            <w:proofErr w:type="spellStart"/>
-            <w:r>
-              <w:rPr>
-                <w:rFonts w:ascii="Cambria" w:hAnsi="Cambria"/>
-                <w:sz w:val="24"/>
-                <w:szCs w:val="24"/>
-              </w:rPr>
-              <w:t>Triet</w:t>
-            </w:r>
-            <w:proofErr w:type="spellEnd"/>
+              <w:t>Doan Ho Anh Triet</w:t>
+            </w:r>
             <w:r>
               <w:rPr>
                 <w:rFonts w:ascii="Cambria" w:hAnsi="Cambria"/>
@@ -384,25 +356,7 @@
                 <w:sz w:val="24"/>
                 <w:szCs w:val="24"/>
               </w:rPr>
-              <w:t xml:space="preserve">nh </w:t>
-            </w:r>
-            <w:proofErr w:type="spellStart"/>
-            <w:r>
-              <w:rPr>
-                <w:rFonts w:ascii="Cambria" w:hAnsi="Cambria"/>
-                <w:sz w:val="24"/>
-                <w:szCs w:val="24"/>
-              </w:rPr>
-              <w:t>Thanh</w:t>
-            </w:r>
-            <w:proofErr w:type="spellEnd"/>
-            <w:r>
-              <w:rPr>
-                <w:rFonts w:ascii="Cambria" w:hAnsi="Cambria"/>
-                <w:sz w:val="24"/>
-                <w:szCs w:val="24"/>
-              </w:rPr>
-              <w:t xml:space="preserve"> Vi</w:t>
+              <w:t>nh Thanh Vi</w:t>
             </w:r>
             <w:r>
               <w:rPr>
@@ -544,25 +498,7 @@
                 <w:sz w:val="24"/>
                 <w:szCs w:val="24"/>
               </w:rPr>
-              <w:t xml:space="preserve">n </w:t>
-            </w:r>
-            <w:proofErr w:type="spellStart"/>
-            <w:r>
-              <w:rPr>
-                <w:rFonts w:ascii="Cambria" w:hAnsi="Cambria"/>
-                <w:sz w:val="24"/>
-                <w:szCs w:val="24"/>
-              </w:rPr>
-              <w:t>Trung</w:t>
-            </w:r>
-            <w:proofErr w:type="spellEnd"/>
-            <w:r>
-              <w:rPr>
-                <w:rFonts w:ascii="Cambria" w:hAnsi="Cambria"/>
-                <w:sz w:val="24"/>
-                <w:szCs w:val="24"/>
-              </w:rPr>
-              <w:t xml:space="preserve"> D</w:t>
+              <w:t>n Trung D</w:t>
             </w:r>
             <w:r>
               <w:rPr>
@@ -646,43 +582,7 @@
                 <w:sz w:val="24"/>
                 <w:szCs w:val="24"/>
               </w:rPr>
-              <w:t xml:space="preserve">Mr. </w:t>
-            </w:r>
-            <w:proofErr w:type="spellStart"/>
-            <w:r>
-              <w:rPr>
-                <w:rFonts w:ascii="Cambria" w:hAnsi="Cambria"/>
-                <w:sz w:val="24"/>
-                <w:szCs w:val="24"/>
-              </w:rPr>
-              <w:t>Kieu</w:t>
-            </w:r>
-            <w:proofErr w:type="spellEnd"/>
-            <w:r>
-              <w:rPr>
-                <w:rFonts w:ascii="Cambria" w:hAnsi="Cambria"/>
-                <w:sz w:val="24"/>
-                <w:szCs w:val="24"/>
-              </w:rPr>
-              <w:t xml:space="preserve"> </w:t>
-            </w:r>
-            <w:proofErr w:type="spellStart"/>
-            <w:r>
-              <w:rPr>
-                <w:rFonts w:ascii="Cambria" w:hAnsi="Cambria"/>
-                <w:sz w:val="24"/>
-                <w:szCs w:val="24"/>
-              </w:rPr>
-              <w:t>Trong</w:t>
-            </w:r>
-            <w:proofErr w:type="spellEnd"/>
-            <w:r>
-              <w:rPr>
-                <w:rFonts w:ascii="Cambria" w:hAnsi="Cambria"/>
-                <w:sz w:val="24"/>
-                <w:szCs w:val="24"/>
-              </w:rPr>
-              <w:t xml:space="preserve"> Khanh</w:t>
+              <w:t>Mr. Kieu Trong Khanh</w:t>
             </w:r>
           </w:p>
         </w:tc>
@@ -780,7 +680,6 @@
                 <w:szCs w:val="24"/>
               </w:rPr>
             </w:pPr>
-            <w:proofErr w:type="spellStart"/>
             <w:r>
               <w:rPr>
                 <w:rFonts w:ascii="Cambria" w:hAnsi="Cambria"/>
@@ -789,7 +688,6 @@
               </w:rPr>
               <w:t>SmartB</w:t>
             </w:r>
-            <w:proofErr w:type="spellEnd"/>
           </w:p>
         </w:tc>
       </w:tr>
@@ -825,25 +723,7 @@
           <w:sz w:val="26"/>
           <w:szCs w:val="26"/>
         </w:rPr>
-        <w:t>-</w:t>
-      </w:r>
-      <w:proofErr w:type="spellStart"/>
-      <w:r>
-        <w:rPr>
-          <w:rFonts w:ascii="Cambria" w:hAnsi="Cambria"/>
-          <w:sz w:val="26"/>
-          <w:szCs w:val="26"/>
-        </w:rPr>
-        <w:t>Ho</w:t>
-      </w:r>
-      <w:proofErr w:type="spellEnd"/>
-      <w:r>
-        <w:rPr>
-          <w:rFonts w:ascii="Cambria" w:hAnsi="Cambria"/>
-          <w:sz w:val="26"/>
-          <w:szCs w:val="26"/>
-        </w:rPr>
-        <w:t xml:space="preserve"> Chi Minh City, 0</w:t>
+        <w:t>-Ho Chi Minh City, 0</w:t>
       </w:r>
       <w:r>
         <w:rPr>
@@ -991,7 +871,6 @@
         </w:rPr>
         <w:t xml:space="preserve"> </w:t>
       </w:r>
-      <w:proofErr w:type="spellStart"/>
       <w:r>
         <w:rPr>
           <w:rFonts w:ascii="Cambria" w:hAnsi="Cambria"/>
@@ -1008,34 +887,13 @@
         <w:rPr>
           <w:rFonts w:ascii="Cambria" w:hAnsi="Cambria"/>
         </w:rPr>
-        <w:t>u</w:t>
-      </w:r>
-      <w:proofErr w:type="spellEnd"/>
+        <w:t>u Tr</w:t>
+      </w:r>
       <w:r>
         <w:rPr>
           <w:rFonts w:ascii="Cambria" w:hAnsi="Cambria"/>
         </w:rPr>
-        <w:t xml:space="preserve"> </w:t>
-      </w:r>
-      <w:proofErr w:type="spellStart"/>
-      <w:r>
-        <w:rPr>
-          <w:rFonts w:ascii="Cambria" w:hAnsi="Cambria"/>
-        </w:rPr>
-        <w:t>Tr</w:t>
-      </w:r>
-      <w:r>
-        <w:rPr>
-          <w:rFonts w:ascii="Cambria" w:hAnsi="Cambria"/>
-        </w:rPr>
-        <w:t>ong</w:t>
-      </w:r>
-      <w:proofErr w:type="spellEnd"/>
-      <w:r>
-        <w:rPr>
-          <w:rFonts w:ascii="Cambria" w:hAnsi="Cambria"/>
-        </w:rPr>
-        <w:t xml:space="preserve"> Kha</w:t>
+        <w:t>ong Kha</w:t>
       </w:r>
       <w:r>
         <w:rPr>
@@ -5714,7 +5572,6 @@
                 <w:szCs w:val="24"/>
               </w:rPr>
             </w:pPr>
-            <w:proofErr w:type="spellStart"/>
             <w:r>
               <w:rPr>
                 <w:rFonts w:asciiTheme="majorHAnsi" w:hAnsiTheme="majorHAnsi"/>
@@ -5723,7 +5580,6 @@
               </w:rPr>
               <w:t>SmartB</w:t>
             </w:r>
-            <w:proofErr w:type="spellEnd"/>
           </w:p>
         </w:tc>
         <w:tc>
@@ -6187,7 +6043,6 @@
           <w:szCs w:val="23"/>
         </w:rPr>
       </w:pPr>
-      <w:proofErr w:type="gramStart"/>
       <w:r>
         <w:rPr>
           <w:rFonts w:cs="Segoe UI"/>
@@ -6203,23 +6058,13 @@
         </w:rPr>
         <w:t xml:space="preserve"> (</w:t>
       </w:r>
-      <w:proofErr w:type="spellStart"/>
       <w:r>
         <w:rPr>
           <w:sz w:val="23"/>
           <w:szCs w:val="23"/>
         </w:rPr>
-        <w:t>SmartB</w:t>
-      </w:r>
-      <w:proofErr w:type="spellEnd"/>
-      <w:r>
-        <w:rPr>
-          <w:sz w:val="23"/>
-          <w:szCs w:val="23"/>
-        </w:rPr>
-        <w:t>).</w:t>
-      </w:r>
-      <w:proofErr w:type="gramEnd"/>
+        <w:t>SmartB).</w:t>
+      </w:r>
     </w:p>
     <w:p>
       <w:pPr>
@@ -7104,9 +6949,8 @@
                 <w:sz w:val="23"/>
                 <w:szCs w:val="23"/>
               </w:rPr>
-              <w:t xml:space="preserve">Cable, </w:t>
-            </w:r>
-            <w:proofErr w:type="spellStart"/>
+              <w:t>Cable, Wifi</w:t>
+            </w:r>
             <w:r>
               <w:rPr>
                 <w:rFonts w:ascii="Cambria" w:hAnsi="Cambria" w:cs="Cambria"/>
@@ -7114,57 +6958,36 @@
                 <w:sz w:val="23"/>
                 <w:szCs w:val="23"/>
               </w:rPr>
-              <w:t>Wifi</w:t>
-            </w:r>
-            <w:proofErr w:type="spellEnd"/>
-            <w:r>
+              <w:t xml:space="preserve"> (4 Mbps)</w:t>
+            </w:r>
+          </w:p>
+        </w:tc>
+        <w:tc>
+          <w:tcPr>
+            <w:tcW w:w="3554" w:type="dxa"/>
+          </w:tcPr>
+          <w:p>
+            <w:pPr>
+              <w:autoSpaceDE w:val="0"/>
+              <w:autoSpaceDN w:val="0"/>
+              <w:adjustRightInd w:val="0"/>
+              <w:cnfStyle w:val="000000100000" w:firstRow="0" w:lastRow="0" w:firstColumn="0" w:lastColumn="0" w:oddVBand="0" w:evenVBand="0" w:oddHBand="1" w:evenHBand="0" w:firstRowFirstColumn="0" w:firstRowLastColumn="0" w:lastRowFirstColumn="0" w:lastRowLastColumn="0"/>
               <w:rPr>
                 <w:rFonts w:ascii="Cambria" w:hAnsi="Cambria" w:cs="Cambria"/>
                 <w:color w:val="000000"/>
                 <w:sz w:val="23"/>
                 <w:szCs w:val="23"/>
               </w:rPr>
-              <w:t xml:space="preserve"> (4 Mbps)</w:t>
-            </w:r>
-          </w:p>
-        </w:tc>
-        <w:tc>
-          <w:tcPr>
-            <w:tcW w:w="3554" w:type="dxa"/>
-          </w:tcPr>
-          <w:p>
-            <w:pPr>
-              <w:autoSpaceDE w:val="0"/>
-              <w:autoSpaceDN w:val="0"/>
-              <w:adjustRightInd w:val="0"/>
-              <w:cnfStyle w:val="000000100000" w:firstRow="0" w:lastRow="0" w:firstColumn="0" w:lastColumn="0" w:oddVBand="0" w:evenVBand="0" w:oddHBand="1" w:evenHBand="0" w:firstRowFirstColumn="0" w:firstRowLastColumn="0" w:lastRowFirstColumn="0" w:lastRowLastColumn="0"/>
+            </w:pPr>
+            <w:r>
               <w:rPr>
                 <w:rFonts w:ascii="Cambria" w:hAnsi="Cambria" w:cs="Cambria"/>
                 <w:color w:val="000000"/>
                 <w:sz w:val="23"/>
                 <w:szCs w:val="23"/>
               </w:rPr>
-            </w:pPr>
-            <w:r>
-              <w:rPr>
-                <w:rFonts w:ascii="Cambria" w:hAnsi="Cambria" w:cs="Cambria"/>
-                <w:color w:val="000000"/>
-                <w:sz w:val="23"/>
-                <w:szCs w:val="23"/>
-              </w:rPr>
-              <w:t xml:space="preserve">Cable, </w:t>
-            </w:r>
-            <w:proofErr w:type="spellStart"/>
-            <w:r>
-              <w:rPr>
-                <w:rFonts w:ascii="Cambria" w:hAnsi="Cambria" w:cs="Cambria"/>
-                <w:color w:val="000000"/>
-                <w:sz w:val="23"/>
-                <w:szCs w:val="23"/>
-              </w:rPr>
-              <w:t>Wifi</w:t>
-            </w:r>
-            <w:proofErr w:type="spellEnd"/>
+              <w:t>Cable, Wifi</w:t>
+            </w:r>
             <w:r>
               <w:rPr>
                 <w:rFonts w:ascii="Cambria" w:hAnsi="Cambria" w:cs="Cambria"/>
@@ -7723,7 +7546,6 @@
                 <w:szCs w:val="23"/>
               </w:rPr>
             </w:pPr>
-            <w:proofErr w:type="spellStart"/>
             <w:r>
               <w:rPr>
                 <w:rFonts w:ascii="Cambria" w:hAnsi="Cambria" w:cs="Cambria"/>
@@ -7733,7 +7555,6 @@
               </w:rPr>
               <w:t>Wifi</w:t>
             </w:r>
-            <w:proofErr w:type="spellEnd"/>
             <w:r>
               <w:rPr>
                 <w:rFonts w:ascii="Cambria" w:hAnsi="Cambria" w:cs="Cambria"/>
@@ -7763,7 +7584,6 @@
                 <w:szCs w:val="23"/>
               </w:rPr>
             </w:pPr>
-            <w:proofErr w:type="spellStart"/>
             <w:r>
               <w:rPr>
                 <w:rFonts w:ascii="Cambria" w:hAnsi="Cambria" w:cs="Cambria"/>
@@ -7773,7 +7593,6 @@
               </w:rPr>
               <w:t>Wifi</w:t>
             </w:r>
-            <w:proofErr w:type="spellEnd"/>
             <w:r>
               <w:rPr>
                 <w:rFonts w:ascii="Cambria" w:hAnsi="Cambria" w:cs="Cambria"/>
@@ -8262,13 +8081,8 @@
         <w:ind w:left="1890"/>
         <w:jc w:val="both"/>
       </w:pPr>
-      <w:proofErr w:type="spellStart"/>
-      <w:r>
-        <w:t>StarUML</w:t>
-      </w:r>
-      <w:proofErr w:type="spellEnd"/>
-      <w:r>
-        <w:t>: used to create models and diagrams</w:t>
+      <w:r>
+        <w:t>StarUML: used to create models and diagrams</w:t>
       </w:r>
       <w:r>
         <w:t>.</w:t>
@@ -8336,15 +8150,7 @@
         <w:jc w:val="both"/>
       </w:pPr>
       <w:r>
-        <w:t xml:space="preserve">Google Code &amp; </w:t>
-      </w:r>
-      <w:proofErr w:type="spellStart"/>
-      <w:r>
-        <w:t>TortoiseSVN</w:t>
-      </w:r>
-      <w:proofErr w:type="spellEnd"/>
-      <w:r>
-        <w:t>: used for source control.</w:t>
+        <w:t>Google Code &amp; TortoiseSVN: used for source control.</w:t>
       </w:r>
     </w:p>
     <w:p>
@@ -8770,7 +8576,6 @@
                 <w:szCs w:val="24"/>
               </w:rPr>
             </w:pPr>
-            <w:proofErr w:type="spellStart"/>
             <w:r>
               <w:rPr>
                 <w:rFonts w:ascii="Cambria" w:hAnsi="Cambria"/>
@@ -8793,50 +8598,23 @@
                 <w:sz w:val="24"/>
                 <w:szCs w:val="24"/>
               </w:rPr>
-              <w:t>u</w:t>
-            </w:r>
-            <w:proofErr w:type="spellEnd"/>
+              <w:t>u Tr</w:t>
+            </w:r>
             <w:r>
               <w:rPr>
                 <w:rFonts w:ascii="Cambria" w:hAnsi="Cambria" w:cs="Arial"/>
                 <w:sz w:val="24"/>
                 <w:szCs w:val="24"/>
               </w:rPr>
-              <w:t xml:space="preserve"> </w:t>
-            </w:r>
-            <w:proofErr w:type="spellStart"/>
+              <w:t>o</w:t>
+            </w:r>
             <w:r>
               <w:rPr>
                 <w:rFonts w:ascii="Cambria" w:hAnsi="Cambria" w:cs="Arial"/>
                 <w:sz w:val="24"/>
                 <w:szCs w:val="24"/>
               </w:rPr>
-              <w:t>Tr</w:t>
-            </w:r>
-            <w:r>
-              <w:rPr>
-                <w:rFonts w:ascii="Cambria" w:hAnsi="Cambria" w:cs="Arial"/>
-                <w:sz w:val="24"/>
-                <w:szCs w:val="24"/>
-              </w:rPr>
-              <w:t>o</w:t>
-            </w:r>
-            <w:r>
-              <w:rPr>
-                <w:rFonts w:ascii="Cambria" w:hAnsi="Cambria" w:cs="Arial"/>
-                <w:sz w:val="24"/>
-                <w:szCs w:val="24"/>
-              </w:rPr>
-              <w:t>ng</w:t>
-            </w:r>
-            <w:proofErr w:type="spellEnd"/>
-            <w:r>
-              <w:rPr>
-                <w:rFonts w:ascii="Cambria" w:hAnsi="Cambria" w:cs="Arial"/>
-                <w:sz w:val="24"/>
-                <w:szCs w:val="24"/>
-              </w:rPr>
-              <w:t xml:space="preserve"> Kh</w:t>
+              <w:t>ng Kh</w:t>
             </w:r>
             <w:r>
               <w:rPr>
@@ -8999,36 +8777,8 @@
                 <w:sz w:val="24"/>
                 <w:szCs w:val="24"/>
               </w:rPr>
-              <w:t xml:space="preserve">Doan </w:t>
-            </w:r>
-            <w:proofErr w:type="spellStart"/>
-            <w:r>
-              <w:rPr>
-                <w:rFonts w:ascii="Cambria" w:hAnsi="Cambria"/>
-                <w:sz w:val="24"/>
-                <w:szCs w:val="24"/>
-              </w:rPr>
-              <w:t>Ho</w:t>
-            </w:r>
-            <w:proofErr w:type="spellEnd"/>
-            <w:r>
-              <w:rPr>
-                <w:rFonts w:ascii="Cambria" w:hAnsi="Cambria"/>
-                <w:sz w:val="24"/>
-                <w:szCs w:val="24"/>
-              </w:rPr>
-              <w:t xml:space="preserve"> Anh </w:t>
-            </w:r>
-            <w:proofErr w:type="spellStart"/>
-            <w:r>
-              <w:rPr>
-                <w:rFonts w:ascii="Cambria" w:hAnsi="Cambria"/>
-                <w:sz w:val="24"/>
-                <w:szCs w:val="24"/>
-              </w:rPr>
-              <w:t>Triet</w:t>
-            </w:r>
-            <w:proofErr w:type="spellEnd"/>
+              <w:t>Doan Ho Anh Triet</w:t>
+            </w:r>
           </w:p>
         </w:tc>
         <w:tc>
@@ -9296,25 +9046,7 @@
                 <w:sz w:val="24"/>
                 <w:szCs w:val="24"/>
               </w:rPr>
-              <w:t xml:space="preserve">Huynh </w:t>
-            </w:r>
-            <w:proofErr w:type="spellStart"/>
-            <w:r>
-              <w:rPr>
-                <w:rFonts w:ascii="Cambria" w:hAnsi="Cambria"/>
-                <w:sz w:val="24"/>
-                <w:szCs w:val="24"/>
-              </w:rPr>
-              <w:t>Thanh</w:t>
-            </w:r>
-            <w:proofErr w:type="spellEnd"/>
-            <w:r>
-              <w:rPr>
-                <w:rFonts w:ascii="Cambria" w:hAnsi="Cambria"/>
-                <w:sz w:val="24"/>
-                <w:szCs w:val="24"/>
-              </w:rPr>
-              <w:t xml:space="preserve"> Viet</w:t>
+              <w:t>Huynh Thanh Viet</w:t>
             </w:r>
           </w:p>
         </w:tc>
@@ -9800,25 +9532,7 @@
                 <w:sz w:val="24"/>
                 <w:szCs w:val="24"/>
               </w:rPr>
-              <w:t xml:space="preserve">Tran </w:t>
-            </w:r>
-            <w:proofErr w:type="spellStart"/>
-            <w:r>
-              <w:rPr>
-                <w:rFonts w:ascii="Cambria" w:hAnsi="Cambria"/>
-                <w:sz w:val="24"/>
-                <w:szCs w:val="24"/>
-              </w:rPr>
-              <w:t>Trung</w:t>
-            </w:r>
-            <w:proofErr w:type="spellEnd"/>
-            <w:r>
-              <w:rPr>
-                <w:rFonts w:ascii="Cambria" w:hAnsi="Cambria"/>
-                <w:sz w:val="24"/>
-                <w:szCs w:val="24"/>
-              </w:rPr>
-              <w:t xml:space="preserve"> Dung</w:t>
+              <w:t>Tran Trung Dung</w:t>
             </w:r>
           </w:p>
         </w:tc>
@@ -11958,23 +11672,13 @@
           <w:szCs w:val="24"/>
         </w:rPr>
       </w:pPr>
-      <w:proofErr w:type="gramStart"/>
       <w:r>
         <w:rPr>
           <w:rFonts w:asciiTheme="majorHAnsi" w:hAnsiTheme="majorHAnsi"/>
           <w:sz w:val="24"/>
           <w:szCs w:val="24"/>
         </w:rPr>
-        <w:t>Staff</w:t>
-      </w:r>
-      <w:proofErr w:type="gramEnd"/>
-      <w:r>
-        <w:rPr>
-          <w:rFonts w:asciiTheme="majorHAnsi" w:hAnsiTheme="majorHAnsi"/>
-          <w:sz w:val="24"/>
-          <w:szCs w:val="24"/>
-        </w:rPr>
-        <w:t xml:space="preserve"> is the person who manages markets and products. Staff can use these functions:</w:t>
+        <w:t>Staff is the person who manages markets and products. Staff can use these functions:</w:t>
       </w:r>
     </w:p>
     <w:p>
@@ -12275,134 +11979,132 @@
           </wp:inline>
         </w:drawing>
       </w:r>
-      <w:bookmarkStart w:id="33" w:name="_GoBack"/>
+    </w:p>
+    <w:p>
+      <w:pPr>
+        <w:pStyle w:val="Caption"/>
+        <w:spacing w:after="100"/>
+        <w:jc w:val="center"/>
+        <w:rPr>
+          <w:rFonts w:asciiTheme="majorHAnsi" w:hAnsiTheme="majorHAnsi"/>
+          <w:color w:val="000000" w:themeColor="text1"/>
+          <w:sz w:val="24"/>
+          <w:szCs w:val="24"/>
+        </w:rPr>
+      </w:pPr>
+      <w:bookmarkStart w:id="33" w:name="_Toc385581134"/>
+      <w:r>
+        <w:rPr>
+          <w:rFonts w:asciiTheme="majorHAnsi" w:hAnsiTheme="majorHAnsi"/>
+          <w:color w:val="000000" w:themeColor="text1"/>
+          <w:sz w:val="24"/>
+          <w:szCs w:val="24"/>
+        </w:rPr>
+        <w:t xml:space="preserve">Figure </w:t>
+      </w:r>
+      <w:r>
+        <w:rPr>
+          <w:rFonts w:asciiTheme="majorHAnsi" w:hAnsiTheme="majorHAnsi"/>
+          <w:color w:val="000000" w:themeColor="text1"/>
+          <w:sz w:val="24"/>
+          <w:szCs w:val="24"/>
+        </w:rPr>
+        <w:fldChar w:fldCharType="begin"/>
+      </w:r>
+      <w:r>
+        <w:rPr>
+          <w:rFonts w:asciiTheme="majorHAnsi" w:hAnsiTheme="majorHAnsi"/>
+          <w:color w:val="000000" w:themeColor="text1"/>
+          <w:sz w:val="24"/>
+          <w:szCs w:val="24"/>
+        </w:rPr>
+        <w:instrText xml:space="preserve"> SEQ Figure \* ARABIC </w:instrText>
+      </w:r>
+      <w:r>
+        <w:rPr>
+          <w:rFonts w:asciiTheme="majorHAnsi" w:hAnsiTheme="majorHAnsi"/>
+          <w:color w:val="000000" w:themeColor="text1"/>
+          <w:sz w:val="24"/>
+          <w:szCs w:val="24"/>
+        </w:rPr>
+        <w:fldChar w:fldCharType="separate"/>
+      </w:r>
+      <w:r>
+        <w:rPr>
+          <w:rFonts w:asciiTheme="majorHAnsi" w:hAnsiTheme="majorHAnsi"/>
+          <w:noProof/>
+          <w:color w:val="000000" w:themeColor="text1"/>
+          <w:sz w:val="24"/>
+          <w:szCs w:val="24"/>
+        </w:rPr>
+        <w:t>2</w:t>
+      </w:r>
+      <w:r>
+        <w:rPr>
+          <w:rFonts w:asciiTheme="majorHAnsi" w:hAnsiTheme="majorHAnsi"/>
+          <w:color w:val="000000" w:themeColor="text1"/>
+          <w:sz w:val="24"/>
+          <w:szCs w:val="24"/>
+        </w:rPr>
+        <w:fldChar w:fldCharType="end"/>
+      </w:r>
+      <w:r>
+        <w:rPr>
+          <w:rFonts w:asciiTheme="majorHAnsi" w:hAnsiTheme="majorHAnsi"/>
+          <w:color w:val="000000" w:themeColor="text1"/>
+          <w:sz w:val="24"/>
+          <w:szCs w:val="24"/>
+        </w:rPr>
+        <w:t>:</w:t>
+      </w:r>
+      <w:r>
+        <w:rPr>
+          <w:rFonts w:asciiTheme="majorHAnsi" w:hAnsiTheme="majorHAnsi"/>
+          <w:color w:val="000000" w:themeColor="text1"/>
+          <w:sz w:val="24"/>
+          <w:szCs w:val="24"/>
+        </w:rPr>
+        <w:t xml:space="preserve"> System Overview </w:t>
+      </w:r>
+      <w:r>
+        <w:rPr>
+          <w:rFonts w:asciiTheme="majorHAnsi" w:hAnsiTheme="majorHAnsi"/>
+          <w:color w:val="000000" w:themeColor="text1"/>
+          <w:sz w:val="24"/>
+          <w:szCs w:val="24"/>
+        </w:rPr>
+        <w:t>Use Cas</w:t>
+      </w:r>
+      <w:r>
+        <w:rPr>
+          <w:rFonts w:asciiTheme="majorHAnsi" w:hAnsiTheme="majorHAnsi"/>
+          <w:color w:val="000000" w:themeColor="text1"/>
+          <w:sz w:val="24"/>
+          <w:szCs w:val="24"/>
+        </w:rPr>
+        <w:t>e</w:t>
+      </w:r>
       <w:bookmarkEnd w:id="33"/>
     </w:p>
     <w:p>
       <w:pPr>
-        <w:pStyle w:val="Caption"/>
-        <w:spacing w:after="100"/>
-        <w:jc w:val="center"/>
-        <w:rPr>
-          <w:rFonts w:asciiTheme="majorHAnsi" w:hAnsiTheme="majorHAnsi"/>
-          <w:color w:val="000000" w:themeColor="text1"/>
-          <w:sz w:val="24"/>
-          <w:szCs w:val="24"/>
-        </w:rPr>
-      </w:pPr>
-      <w:bookmarkStart w:id="34" w:name="_Toc385581134"/>
-      <w:r>
-        <w:rPr>
-          <w:rFonts w:asciiTheme="majorHAnsi" w:hAnsiTheme="majorHAnsi"/>
-          <w:color w:val="000000" w:themeColor="text1"/>
-          <w:sz w:val="24"/>
-          <w:szCs w:val="24"/>
-        </w:rPr>
-        <w:t xml:space="preserve">Figure </w:t>
-      </w:r>
-      <w:r>
-        <w:rPr>
-          <w:rFonts w:asciiTheme="majorHAnsi" w:hAnsiTheme="majorHAnsi"/>
-          <w:color w:val="000000" w:themeColor="text1"/>
-          <w:sz w:val="24"/>
-          <w:szCs w:val="24"/>
-        </w:rPr>
-        <w:fldChar w:fldCharType="begin"/>
-      </w:r>
-      <w:r>
-        <w:rPr>
-          <w:rFonts w:asciiTheme="majorHAnsi" w:hAnsiTheme="majorHAnsi"/>
-          <w:color w:val="000000" w:themeColor="text1"/>
-          <w:sz w:val="24"/>
-          <w:szCs w:val="24"/>
-        </w:rPr>
-        <w:instrText xml:space="preserve"> SEQ Figure \* ARABIC </w:instrText>
-      </w:r>
-      <w:r>
-        <w:rPr>
-          <w:rFonts w:asciiTheme="majorHAnsi" w:hAnsiTheme="majorHAnsi"/>
-          <w:color w:val="000000" w:themeColor="text1"/>
-          <w:sz w:val="24"/>
-          <w:szCs w:val="24"/>
-        </w:rPr>
-        <w:fldChar w:fldCharType="separate"/>
-      </w:r>
-      <w:r>
-        <w:rPr>
-          <w:rFonts w:asciiTheme="majorHAnsi" w:hAnsiTheme="majorHAnsi"/>
-          <w:noProof/>
-          <w:color w:val="000000" w:themeColor="text1"/>
-          <w:sz w:val="24"/>
-          <w:szCs w:val="24"/>
-        </w:rPr>
-        <w:t>2</w:t>
-      </w:r>
-      <w:r>
-        <w:rPr>
-          <w:rFonts w:asciiTheme="majorHAnsi" w:hAnsiTheme="majorHAnsi"/>
-          <w:color w:val="000000" w:themeColor="text1"/>
-          <w:sz w:val="24"/>
-          <w:szCs w:val="24"/>
-        </w:rPr>
-        <w:fldChar w:fldCharType="end"/>
-      </w:r>
-      <w:r>
-        <w:rPr>
-          <w:rFonts w:asciiTheme="majorHAnsi" w:hAnsiTheme="majorHAnsi"/>
-          <w:color w:val="000000" w:themeColor="text1"/>
-          <w:sz w:val="24"/>
-          <w:szCs w:val="24"/>
-        </w:rPr>
-        <w:t>:</w:t>
-      </w:r>
-      <w:r>
-        <w:rPr>
-          <w:rFonts w:asciiTheme="majorHAnsi" w:hAnsiTheme="majorHAnsi"/>
-          <w:color w:val="000000" w:themeColor="text1"/>
-          <w:sz w:val="24"/>
-          <w:szCs w:val="24"/>
-        </w:rPr>
-        <w:t xml:space="preserve"> System Overview </w:t>
-      </w:r>
-      <w:r>
-        <w:rPr>
-          <w:rFonts w:asciiTheme="majorHAnsi" w:hAnsiTheme="majorHAnsi"/>
-          <w:color w:val="000000" w:themeColor="text1"/>
-          <w:sz w:val="24"/>
-          <w:szCs w:val="24"/>
-        </w:rPr>
-        <w:t>Use Cas</w:t>
-      </w:r>
-      <w:r>
-        <w:rPr>
-          <w:rFonts w:asciiTheme="majorHAnsi" w:hAnsiTheme="majorHAnsi"/>
-          <w:color w:val="000000" w:themeColor="text1"/>
-          <w:sz w:val="24"/>
-          <w:szCs w:val="24"/>
-        </w:rPr>
-        <w:t>e</w:t>
+        <w:pStyle w:val="Heading2"/>
+      </w:pPr>
+      <w:bookmarkStart w:id="34" w:name="_Toc385581102"/>
+      <w:r>
+        <w:t>Main Flow</w:t>
       </w:r>
       <w:bookmarkEnd w:id="34"/>
     </w:p>
     <w:p>
       <w:pPr>
-        <w:pStyle w:val="Heading2"/>
-      </w:pPr>
-      <w:bookmarkStart w:id="35" w:name="_Toc385581102"/>
-      <w:r>
-        <w:t>Main Flow</w:t>
+        <w:pStyle w:val="Heading3"/>
+      </w:pPr>
+      <w:bookmarkStart w:id="35" w:name="_Toc385581103"/>
+      <w:r>
+        <w:t>Guest and Member</w:t>
       </w:r>
       <w:bookmarkEnd w:id="35"/>
-    </w:p>
-    <w:p>
-      <w:pPr>
-        <w:pStyle w:val="Heading3"/>
-      </w:pPr>
-      <w:bookmarkStart w:id="36" w:name="_Toc385581103"/>
-      <w:r>
-        <w:t>Guest and Member</w:t>
-      </w:r>
-      <w:bookmarkEnd w:id="36"/>
     </w:p>
     <w:p>
       <w:pPr>
@@ -12468,7 +12170,7 @@
           <w:szCs w:val="24"/>
         </w:rPr>
       </w:pPr>
-      <w:bookmarkStart w:id="37" w:name="_Toc385581135"/>
+      <w:bookmarkStart w:id="36" w:name="_Toc385581135"/>
       <w:r>
         <w:rPr>
           <w:rFonts w:asciiTheme="majorHAnsi" w:hAnsiTheme="majorHAnsi"/>
@@ -12542,17 +12244,17 @@
         </w:rPr>
         <w:t xml:space="preserve"> Guest and Member main flow</w:t>
       </w:r>
-      <w:bookmarkEnd w:id="37"/>
+      <w:bookmarkEnd w:id="36"/>
     </w:p>
     <w:p>
       <w:pPr>
         <w:pStyle w:val="Heading3"/>
       </w:pPr>
-      <w:bookmarkStart w:id="38" w:name="_Toc385581104"/>
+      <w:bookmarkStart w:id="37" w:name="_Toc385581104"/>
       <w:r>
         <w:t>System and Staff</w:t>
       </w:r>
-      <w:bookmarkEnd w:id="38"/>
+      <w:bookmarkEnd w:id="37"/>
     </w:p>
     <w:p>
       <w:pPr>
@@ -12625,7 +12327,7 @@
           <w:docGrid w:linePitch="360"/>
         </w:sectPr>
       </w:pPr>
-      <w:bookmarkStart w:id="39" w:name="_Toc385581136"/>
+      <w:bookmarkStart w:id="38" w:name="_Toc385581136"/>
       <w:r>
         <w:rPr>
           <w:rFonts w:asciiTheme="majorHAnsi" w:hAnsiTheme="majorHAnsi"/>
@@ -12708,7 +12410,7 @@
         </w:rPr>
         <w:t>w</w:t>
       </w:r>
-      <w:bookmarkEnd w:id="39"/>
+      <w:bookmarkEnd w:id="38"/>
     </w:p>
     <w:p>
       <w:pPr>
@@ -12718,7 +12420,7 @@
           <w:noProof/>
         </w:rPr>
       </w:pPr>
-      <w:bookmarkStart w:id="40" w:name="_Toc385581105"/>
+      <w:bookmarkStart w:id="39" w:name="_Toc385581105"/>
       <w:r>
         <w:lastRenderedPageBreak/>
         <w:t>Entity Relationship</w:t>
@@ -12726,7 +12428,7 @@
       <w:r>
         <w:t xml:space="preserve"> Diagram</w:t>
       </w:r>
-      <w:bookmarkEnd w:id="40"/>
+      <w:bookmarkEnd w:id="39"/>
     </w:p>
     <w:p>
       <w:pPr>
@@ -12790,7 +12492,7 @@
           <w:szCs w:val="24"/>
         </w:rPr>
       </w:pPr>
-      <w:bookmarkStart w:id="41" w:name="_Toc385581137"/>
+      <w:bookmarkStart w:id="40" w:name="_Toc385581137"/>
       <w:r>
         <w:rPr>
           <w:rFonts w:asciiTheme="majorHAnsi" w:hAnsiTheme="majorHAnsi"/>
@@ -12855,7 +12557,7 @@
         </w:rPr>
         <w:t>: Conceptual Diagram</w:t>
       </w:r>
-      <w:bookmarkEnd w:id="41"/>
+      <w:bookmarkEnd w:id="40"/>
     </w:p>
     <w:tbl>
       <w:tblPr>
@@ -13405,7 +13107,7 @@
           <w:docGrid w:linePitch="360"/>
         </w:sectPr>
       </w:pPr>
-      <w:bookmarkStart w:id="42" w:name="_Toc385581123"/>
+      <w:bookmarkStart w:id="41" w:name="_Toc385581123"/>
       <w:r>
         <w:rPr>
           <w:rFonts w:asciiTheme="majorHAnsi" w:hAnsiTheme="majorHAnsi"/>
@@ -13497,13 +13199,13 @@
         </w:rPr>
         <w:t>escribe content of all entities</w:t>
       </w:r>
-      <w:bookmarkEnd w:id="42"/>
+      <w:bookmarkEnd w:id="41"/>
     </w:p>
     <w:p>
       <w:pPr>
         <w:pStyle w:val="Heading1"/>
       </w:pPr>
-      <w:bookmarkStart w:id="43" w:name="_Toc385581106"/>
+      <w:bookmarkStart w:id="42" w:name="_Toc385581106"/>
       <w:r>
         <w:lastRenderedPageBreak/>
         <w:t>Software Desig</w:t>
@@ -13511,7 +13213,7 @@
       <w:r>
         <w:t>n Description</w:t>
       </w:r>
-      <w:bookmarkEnd w:id="43"/>
+      <w:bookmarkEnd w:id="42"/>
     </w:p>
     <w:p>
       <w:pPr>
@@ -13521,11 +13223,11 @@
           <w:numId w:val="26"/>
         </w:numPr>
       </w:pPr>
-      <w:bookmarkStart w:id="44" w:name="_Toc385581107"/>
+      <w:bookmarkStart w:id="43" w:name="_Toc385581107"/>
       <w:r>
         <w:t>Design Overview</w:t>
       </w:r>
-      <w:bookmarkEnd w:id="44"/>
+      <w:bookmarkEnd w:id="43"/>
     </w:p>
     <w:p>
       <w:pPr>
@@ -13789,22 +13491,22 @@
       <w:pPr>
         <w:pStyle w:val="Heading2"/>
       </w:pPr>
-      <w:bookmarkStart w:id="45" w:name="_Toc385581108"/>
+      <w:bookmarkStart w:id="44" w:name="_Toc385581108"/>
       <w:r>
         <w:lastRenderedPageBreak/>
         <w:t>System Architectural Design</w:t>
       </w:r>
-      <w:bookmarkEnd w:id="45"/>
+      <w:bookmarkEnd w:id="44"/>
     </w:p>
     <w:p>
       <w:pPr>
         <w:pStyle w:val="Heading3"/>
       </w:pPr>
-      <w:bookmarkStart w:id="46" w:name="_Toc385581109"/>
+      <w:bookmarkStart w:id="45" w:name="_Toc385581109"/>
       <w:r>
         <w:t>Web Architecture</w:t>
       </w:r>
-      <w:bookmarkEnd w:id="46"/>
+      <w:bookmarkEnd w:id="45"/>
     </w:p>
     <w:p>
       <w:pPr>
@@ -13869,7 +13571,7 @@
           <w:szCs w:val="24"/>
         </w:rPr>
       </w:pPr>
-      <w:bookmarkStart w:id="47" w:name="_Toc385581138"/>
+      <w:bookmarkStart w:id="46" w:name="_Toc385581138"/>
       <w:r>
         <w:rPr>
           <w:rFonts w:asciiTheme="majorHAnsi" w:hAnsiTheme="majorHAnsi"/>
@@ -13943,7 +13645,7 @@
         </w:rPr>
         <w:t>MVC Architecture</w:t>
       </w:r>
-      <w:bookmarkEnd w:id="47"/>
+      <w:bookmarkEnd w:id="46"/>
     </w:p>
     <w:p>
       <w:pPr>
@@ -14071,43 +13773,65 @@
       <w:pPr>
         <w:pStyle w:val="Heading3"/>
       </w:pPr>
-      <w:bookmarkStart w:id="48" w:name="_Toc385581110"/>
+      <w:bookmarkStart w:id="47" w:name="_Toc385581110"/>
       <w:r>
         <w:t>Mobile Architecture</w:t>
       </w:r>
-      <w:bookmarkEnd w:id="48"/>
+      <w:bookmarkEnd w:id="47"/>
     </w:p>
     <w:p>
       <w:pPr>
         <w:keepNext/>
-      </w:pPr>
-      <w:r>
-        <w:object w:dxaOrig="9703" w:dyaOrig="5190">
-          <v:shapetype id="_x0000_t75" coordsize="21600,21600" o:spt="75" o:preferrelative="t" path="m@4@5l@4@11@9@11@9@5xe" filled="f" stroked="f">
-            <v:stroke joinstyle="miter"/>
-            <v:formulas>
-              <v:f eqn="if lineDrawn pixelLineWidth 0"/>
-              <v:f eqn="sum @0 1 0"/>
-              <v:f eqn="sum 0 0 @1"/>
-              <v:f eqn="prod @2 1 2"/>
-              <v:f eqn="prod @3 21600 pixelWidth"/>
-              <v:f eqn="prod @3 21600 pixelHeight"/>
-              <v:f eqn="sum @0 0 1"/>
-              <v:f eqn="prod @6 1 2"/>
-              <v:f eqn="prod @7 21600 pixelWidth"/>
-              <v:f eqn="sum @8 21600 0"/>
-              <v:f eqn="prod @7 21600 pixelHeight"/>
-              <v:f eqn="sum @10 21600 0"/>
-            </v:formulas>
-            <v:path o:extrusionok="f" gradientshapeok="t" o:connecttype="rect"/>
-            <o:lock v:ext="edit" aspectratio="t"/>
-          </v:shapetype>
-          <v:shape id="_x0000_i1025" type="#_x0000_t75" style="width:438pt;height:234pt" o:ole="">
-            <v:imagedata r:id="rId30" o:title=""/>
-          </v:shape>
-          <o:OLEObject Type="Embed" ProgID="Visio.Drawing.11" ShapeID="_x0000_i1025" DrawAspect="Content" ObjectID="_1459322977" r:id="rId31"/>
-        </w:object>
-      </w:r>
+        <w:jc w:val="center"/>
+      </w:pPr>
+      <w:bookmarkStart w:id="48" w:name="_GoBack"/>
+      <w:r>
+        <w:rPr>
+          <w:noProof/>
+        </w:rPr>
+        <w:drawing>
+          <wp:inline distT="0" distB="0" distL="0" distR="0">
+            <wp:extent cx="3626199" cy="3019425"/>
+            <wp:effectExtent l="0" t="0" r="0" b="0"/>
+            <wp:docPr id="4" name="Picture 4"/>
+            <wp:cNvGraphicFramePr>
+              <a:graphicFrameLocks xmlns:a="http://schemas.openxmlformats.org/drawingml/2006/main" noChangeAspect="1"/>
+            </wp:cNvGraphicFramePr>
+            <a:graphic xmlns:a="http://schemas.openxmlformats.org/drawingml/2006/main">
+              <a:graphicData uri="http://schemas.openxmlformats.org/drawingml/2006/picture">
+                <pic:pic xmlns:pic="http://schemas.openxmlformats.org/drawingml/2006/picture">
+                  <pic:nvPicPr>
+                    <pic:cNvPr id="0" name="mobileArchitecture.jpg"/>
+                    <pic:cNvPicPr/>
+                  </pic:nvPicPr>
+                  <pic:blipFill>
+                    <a:blip r:embed="rId30">
+                      <a:extLst>
+                        <a:ext uri="{28A0092B-C50C-407E-A947-70E740481C1C}">
+                          <a14:useLocalDpi xmlns:a14="http://schemas.microsoft.com/office/drawing/2010/main" val="0"/>
+                        </a:ext>
+                      </a:extLst>
+                    </a:blip>
+                    <a:stretch>
+                      <a:fillRect/>
+                    </a:stretch>
+                  </pic:blipFill>
+                  <pic:spPr>
+                    <a:xfrm>
+                      <a:off x="0" y="0"/>
+                      <a:ext cx="3626199" cy="3019425"/>
+                    </a:xfrm>
+                    <a:prstGeom prst="rect">
+                      <a:avLst/>
+                    </a:prstGeom>
+                  </pic:spPr>
+                </pic:pic>
+              </a:graphicData>
+            </a:graphic>
+          </wp:inline>
+        </w:drawing>
+      </w:r>
+      <w:bookmarkEnd w:id="48"/>
     </w:p>
     <w:p>
       <w:pPr>
@@ -14223,7 +13947,7 @@
                     <pic:cNvPicPr/>
                   </pic:nvPicPr>
                   <pic:blipFill>
-                    <a:blip r:embed="rId32">
+                    <a:blip r:embed="rId31">
                       <a:extLst>
                         <a:ext uri="{28A0092B-C50C-407E-A947-70E740481C1C}">
                           <a14:useLocalDpi xmlns:a14="http://schemas.microsoft.com/office/drawing/2010/main" val="0"/>
@@ -14381,7 +14105,7 @@
                     <pic:cNvPicPr/>
                   </pic:nvPicPr>
                   <pic:blipFill>
-                    <a:blip r:embed="rId33">
+                    <a:blip r:embed="rId32">
                       <a:extLst>
                         <a:ext uri="{28A0092B-C50C-407E-A947-70E740481C1C}">
                           <a14:useLocalDpi xmlns:a14="http://schemas.microsoft.com/office/drawing/2010/main" val="0"/>
@@ -15019,7 +14743,6 @@
                 <w:szCs w:val="24"/>
               </w:rPr>
             </w:pPr>
-            <w:proofErr w:type="spellStart"/>
             <w:r>
               <w:rPr>
                 <w:rFonts w:asciiTheme="majorHAnsi" w:hAnsiTheme="majorHAnsi"/>
@@ -15028,7 +14751,6 @@
               </w:rPr>
               <w:t>IsActive</w:t>
             </w:r>
-            <w:proofErr w:type="spellEnd"/>
           </w:p>
         </w:tc>
         <w:tc>
@@ -15244,7 +14966,6 @@
                 <w:szCs w:val="24"/>
               </w:rPr>
             </w:pPr>
-            <w:proofErr w:type="spellStart"/>
             <w:r>
               <w:rPr>
                 <w:rFonts w:asciiTheme="majorHAnsi" w:hAnsiTheme="majorHAnsi"/>
@@ -15253,7 +14974,6 @@
               </w:rPr>
               <w:t>GetMarketByName</w:t>
             </w:r>
-            <w:proofErr w:type="spellEnd"/>
           </w:p>
         </w:tc>
         <w:tc>
@@ -15576,7 +15296,6 @@
                 <w:szCs w:val="24"/>
               </w:rPr>
             </w:pPr>
-            <w:proofErr w:type="spellStart"/>
             <w:r>
               <w:rPr>
                 <w:rFonts w:asciiTheme="majorHAnsi" w:hAnsiTheme="majorHAnsi"/>
@@ -15585,7 +15304,6 @@
               </w:rPr>
               <w:t>ParseLink</w:t>
             </w:r>
-            <w:proofErr w:type="spellEnd"/>
           </w:p>
         </w:tc>
         <w:tc>
@@ -15668,7 +15386,6 @@
                 <w:szCs w:val="24"/>
               </w:rPr>
             </w:pPr>
-            <w:proofErr w:type="spellStart"/>
             <w:r>
               <w:rPr>
                 <w:rFonts w:asciiTheme="majorHAnsi" w:hAnsiTheme="majorHAnsi"/>
@@ -15677,7 +15394,6 @@
               </w:rPr>
               <w:t>ProductNameXpath</w:t>
             </w:r>
-            <w:proofErr w:type="spellEnd"/>
           </w:p>
         </w:tc>
         <w:tc>
@@ -15736,23 +15452,13 @@
                 <w:szCs w:val="24"/>
               </w:rPr>
             </w:pPr>
-            <w:proofErr w:type="spellStart"/>
-            <w:r>
-              <w:rPr>
-                <w:rFonts w:asciiTheme="majorHAnsi" w:hAnsiTheme="majorHAnsi"/>
-                <w:sz w:val="24"/>
-                <w:szCs w:val="24"/>
-              </w:rPr>
-              <w:t>Xpath</w:t>
-            </w:r>
-            <w:proofErr w:type="spellEnd"/>
-            <w:r>
-              <w:rPr>
-                <w:rFonts w:asciiTheme="majorHAnsi" w:hAnsiTheme="majorHAnsi"/>
-                <w:sz w:val="24"/>
-                <w:szCs w:val="24"/>
-              </w:rPr>
-              <w:t xml:space="preserve"> to get the name of products</w:t>
+            <w:r>
+              <w:rPr>
+                <w:rFonts w:asciiTheme="majorHAnsi" w:hAnsiTheme="majorHAnsi"/>
+                <w:sz w:val="24"/>
+                <w:szCs w:val="24"/>
+              </w:rPr>
+              <w:t>Xpath to get the name of products</w:t>
             </w:r>
           </w:p>
         </w:tc>
@@ -15770,7 +15476,6 @@
                 <w:szCs w:val="24"/>
               </w:rPr>
             </w:pPr>
-            <w:proofErr w:type="spellStart"/>
             <w:r>
               <w:rPr>
                 <w:rFonts w:asciiTheme="majorHAnsi" w:hAnsiTheme="majorHAnsi"/>
@@ -15779,7 +15484,6 @@
               </w:rPr>
               <w:t>PriceXpath</w:t>
             </w:r>
-            <w:proofErr w:type="spellEnd"/>
           </w:p>
         </w:tc>
         <w:tc>
@@ -15838,23 +15542,13 @@
                 <w:szCs w:val="24"/>
               </w:rPr>
             </w:pPr>
-            <w:proofErr w:type="spellStart"/>
-            <w:r>
-              <w:rPr>
-                <w:rFonts w:asciiTheme="majorHAnsi" w:hAnsiTheme="majorHAnsi"/>
-                <w:sz w:val="24"/>
-                <w:szCs w:val="24"/>
-              </w:rPr>
-              <w:t>Xpath</w:t>
-            </w:r>
-            <w:proofErr w:type="spellEnd"/>
-            <w:r>
-              <w:rPr>
-                <w:rFonts w:asciiTheme="majorHAnsi" w:hAnsiTheme="majorHAnsi"/>
-                <w:sz w:val="24"/>
-                <w:szCs w:val="24"/>
-              </w:rPr>
-              <w:t xml:space="preserve"> to get the price of products</w:t>
+            <w:r>
+              <w:rPr>
+                <w:rFonts w:asciiTheme="majorHAnsi" w:hAnsiTheme="majorHAnsi"/>
+                <w:sz w:val="24"/>
+                <w:szCs w:val="24"/>
+              </w:rPr>
+              <w:t>Xpath to get the price of products</w:t>
             </w:r>
           </w:p>
         </w:tc>
@@ -15872,7 +15566,6 @@
                 <w:szCs w:val="24"/>
               </w:rPr>
             </w:pPr>
-            <w:proofErr w:type="spellStart"/>
             <w:r>
               <w:rPr>
                 <w:rFonts w:asciiTheme="majorHAnsi" w:hAnsiTheme="majorHAnsi"/>
@@ -15881,7 +15574,6 @@
               </w:rPr>
               <w:t>PagingXpath</w:t>
             </w:r>
-            <w:proofErr w:type="spellEnd"/>
           </w:p>
         </w:tc>
         <w:tc>
@@ -15940,23 +15632,13 @@
                 <w:szCs w:val="24"/>
               </w:rPr>
             </w:pPr>
-            <w:proofErr w:type="spellStart"/>
-            <w:r>
-              <w:rPr>
-                <w:rFonts w:asciiTheme="majorHAnsi" w:hAnsiTheme="majorHAnsi"/>
-                <w:sz w:val="24"/>
-                <w:szCs w:val="24"/>
-              </w:rPr>
-              <w:t>Xpath</w:t>
-            </w:r>
-            <w:proofErr w:type="spellEnd"/>
-            <w:r>
-              <w:rPr>
-                <w:rFonts w:asciiTheme="majorHAnsi" w:hAnsiTheme="majorHAnsi"/>
-                <w:sz w:val="24"/>
-                <w:szCs w:val="24"/>
-              </w:rPr>
-              <w:t xml:space="preserve"> to get the pagination part</w:t>
+            <w:r>
+              <w:rPr>
+                <w:rFonts w:asciiTheme="majorHAnsi" w:hAnsiTheme="majorHAnsi"/>
+                <w:sz w:val="24"/>
+                <w:szCs w:val="24"/>
+              </w:rPr>
+              <w:t>Xpath to get the pagination part</w:t>
             </w:r>
           </w:p>
         </w:tc>
@@ -15974,7 +15656,6 @@
                 <w:szCs w:val="24"/>
               </w:rPr>
             </w:pPr>
-            <w:proofErr w:type="spellStart"/>
             <w:r>
               <w:rPr>
                 <w:rFonts w:asciiTheme="majorHAnsi" w:hAnsiTheme="majorHAnsi"/>
@@ -15983,7 +15664,6 @@
               </w:rPr>
               <w:t>IsActive</w:t>
             </w:r>
-            <w:proofErr w:type="spellEnd"/>
           </w:p>
         </w:tc>
         <w:tc>
@@ -16199,7 +15879,6 @@
                 <w:szCs w:val="24"/>
               </w:rPr>
             </w:pPr>
-            <w:proofErr w:type="spellStart"/>
             <w:r>
               <w:rPr>
                 <w:rFonts w:asciiTheme="majorHAnsi" w:hAnsiTheme="majorHAnsi"/>
@@ -16208,7 +15887,6 @@
               </w:rPr>
               <w:t>ParseData</w:t>
             </w:r>
-            <w:proofErr w:type="spellEnd"/>
           </w:p>
         </w:tc>
         <w:tc>
@@ -16531,7 +16209,6 @@
                 <w:szCs w:val="24"/>
               </w:rPr>
             </w:pPr>
-            <w:proofErr w:type="spellStart"/>
             <w:r>
               <w:rPr>
                 <w:rFonts w:asciiTheme="majorHAnsi" w:hAnsiTheme="majorHAnsi"/>
@@ -16540,7 +16217,6 @@
               </w:rPr>
               <w:t>MarketId</w:t>
             </w:r>
-            <w:proofErr w:type="spellEnd"/>
           </w:p>
         </w:tc>
         <w:tc>
@@ -16623,7 +16299,6 @@
                 <w:szCs w:val="24"/>
               </w:rPr>
             </w:pPr>
-            <w:proofErr w:type="spellStart"/>
             <w:r>
               <w:rPr>
                 <w:rFonts w:asciiTheme="majorHAnsi" w:hAnsiTheme="majorHAnsi"/>
@@ -16632,7 +16307,6 @@
               </w:rPr>
               <w:t>ProductId</w:t>
             </w:r>
-            <w:proofErr w:type="spellEnd"/>
           </w:p>
         </w:tc>
         <w:tc>
@@ -16715,7 +16389,6 @@
                 <w:szCs w:val="24"/>
               </w:rPr>
             </w:pPr>
-            <w:proofErr w:type="spellStart"/>
             <w:r>
               <w:rPr>
                 <w:rFonts w:asciiTheme="majorHAnsi" w:hAnsiTheme="majorHAnsi"/>
@@ -16724,7 +16397,6 @@
               </w:rPr>
               <w:t>SellPrice</w:t>
             </w:r>
-            <w:proofErr w:type="spellEnd"/>
           </w:p>
         </w:tc>
         <w:tc>
@@ -16807,7 +16479,6 @@
                 <w:szCs w:val="24"/>
               </w:rPr>
             </w:pPr>
-            <w:proofErr w:type="spellStart"/>
             <w:r>
               <w:rPr>
                 <w:rFonts w:asciiTheme="majorHAnsi" w:hAnsiTheme="majorHAnsi"/>
@@ -16816,7 +16487,6 @@
               </w:rPr>
               <w:t>LastUpdatedTime</w:t>
             </w:r>
-            <w:proofErr w:type="spellEnd"/>
           </w:p>
         </w:tc>
         <w:tc>
@@ -16831,7 +16501,6 @@
                 <w:szCs w:val="24"/>
               </w:rPr>
             </w:pPr>
-            <w:proofErr w:type="spellStart"/>
             <w:r>
               <w:rPr>
                 <w:rFonts w:asciiTheme="majorHAnsi" w:hAnsiTheme="majorHAnsi"/>
@@ -16840,7 +16509,6 @@
               </w:rPr>
               <w:t>DateTime</w:t>
             </w:r>
-            <w:proofErr w:type="spellEnd"/>
           </w:p>
         </w:tc>
         <w:tc>
@@ -17374,7 +17042,6 @@
                 <w:szCs w:val="24"/>
               </w:rPr>
             </w:pPr>
-            <w:proofErr w:type="spellStart"/>
             <w:r>
               <w:rPr>
                 <w:rFonts w:asciiTheme="majorHAnsi" w:hAnsiTheme="majorHAnsi"/>
@@ -17383,7 +17050,6 @@
               </w:rPr>
               <w:t>SearchProduct</w:t>
             </w:r>
-            <w:proofErr w:type="spellEnd"/>
           </w:p>
         </w:tc>
         <w:tc>
@@ -17706,7 +17372,6 @@
                 <w:szCs w:val="24"/>
               </w:rPr>
             </w:pPr>
-            <w:proofErr w:type="spellStart"/>
             <w:r>
               <w:rPr>
                 <w:rFonts w:asciiTheme="majorHAnsi" w:hAnsiTheme="majorHAnsi"/>
@@ -17715,7 +17380,6 @@
               </w:rPr>
               <w:t>ProductId</w:t>
             </w:r>
-            <w:proofErr w:type="spellEnd"/>
           </w:p>
         </w:tc>
         <w:tc>
@@ -17798,7 +17462,6 @@
                 <w:szCs w:val="24"/>
               </w:rPr>
             </w:pPr>
-            <w:proofErr w:type="spellStart"/>
             <w:r>
               <w:rPr>
                 <w:rFonts w:asciiTheme="majorHAnsi" w:hAnsiTheme="majorHAnsi"/>
@@ -17807,7 +17470,6 @@
               </w:rPr>
               <w:t>MinPrice</w:t>
             </w:r>
-            <w:proofErr w:type="spellEnd"/>
           </w:p>
         </w:tc>
         <w:tc>
@@ -17890,7 +17552,6 @@
                 <w:szCs w:val="24"/>
               </w:rPr>
             </w:pPr>
-            <w:proofErr w:type="spellStart"/>
             <w:r>
               <w:rPr>
                 <w:rFonts w:asciiTheme="majorHAnsi" w:hAnsiTheme="majorHAnsi"/>
@@ -17899,7 +17560,6 @@
               </w:rPr>
               <w:t>MaxPrice</w:t>
             </w:r>
-            <w:proofErr w:type="spellEnd"/>
           </w:p>
         </w:tc>
         <w:tc>
@@ -17982,7 +17642,6 @@
                 <w:szCs w:val="24"/>
               </w:rPr>
             </w:pPr>
-            <w:proofErr w:type="spellStart"/>
             <w:r>
               <w:rPr>
                 <w:rFonts w:asciiTheme="majorHAnsi" w:hAnsiTheme="majorHAnsi"/>
@@ -17991,7 +17650,6 @@
               </w:rPr>
               <w:t>LastUpdatedTime</w:t>
             </w:r>
-            <w:proofErr w:type="spellEnd"/>
           </w:p>
         </w:tc>
         <w:tc>
@@ -18006,7 +17664,6 @@
                 <w:szCs w:val="24"/>
               </w:rPr>
             </w:pPr>
-            <w:proofErr w:type="spellStart"/>
             <w:r>
               <w:rPr>
                 <w:rFonts w:asciiTheme="majorHAnsi" w:hAnsiTheme="majorHAnsi"/>
@@ -18015,7 +17672,6 @@
               </w:rPr>
               <w:t>DateTime</w:t>
             </w:r>
-            <w:proofErr w:type="spellEnd"/>
           </w:p>
         </w:tc>
         <w:tc>
@@ -18406,7 +18062,6 @@
                 <w:szCs w:val="24"/>
               </w:rPr>
             </w:pPr>
-            <w:proofErr w:type="spellStart"/>
             <w:r>
               <w:rPr>
                 <w:rFonts w:asciiTheme="majorHAnsi" w:hAnsiTheme="majorHAnsi"/>
@@ -18415,7 +18070,6 @@
               </w:rPr>
               <w:t>MarketId</w:t>
             </w:r>
-            <w:proofErr w:type="spellEnd"/>
           </w:p>
         </w:tc>
         <w:tc>
@@ -18498,7 +18152,6 @@
                 <w:szCs w:val="24"/>
               </w:rPr>
             </w:pPr>
-            <w:proofErr w:type="spellStart"/>
             <w:r>
               <w:rPr>
                 <w:rFonts w:asciiTheme="majorHAnsi" w:hAnsiTheme="majorHAnsi"/>
@@ -18507,7 +18160,6 @@
               </w:rPr>
               <w:t>ProductId</w:t>
             </w:r>
-            <w:proofErr w:type="spellEnd"/>
           </w:p>
         </w:tc>
         <w:tc>
@@ -18590,7 +18242,6 @@
                 <w:szCs w:val="24"/>
               </w:rPr>
             </w:pPr>
-            <w:proofErr w:type="spellStart"/>
             <w:r>
               <w:rPr>
                 <w:rFonts w:asciiTheme="majorHAnsi" w:hAnsiTheme="majorHAnsi"/>
@@ -18599,7 +18250,6 @@
               </w:rPr>
               <w:t>UpdatePrice</w:t>
             </w:r>
-            <w:proofErr w:type="spellEnd"/>
           </w:p>
         </w:tc>
         <w:tc>
@@ -18682,7 +18332,6 @@
                 <w:szCs w:val="24"/>
               </w:rPr>
             </w:pPr>
-            <w:proofErr w:type="spellStart"/>
             <w:r>
               <w:rPr>
                 <w:rFonts w:asciiTheme="majorHAnsi" w:hAnsiTheme="majorHAnsi"/>
@@ -18691,7 +18340,6 @@
               </w:rPr>
               <w:t>LastUpdatedTime</w:t>
             </w:r>
-            <w:proofErr w:type="spellEnd"/>
           </w:p>
         </w:tc>
         <w:tc>
@@ -18706,7 +18354,6 @@
                 <w:szCs w:val="24"/>
               </w:rPr>
             </w:pPr>
-            <w:proofErr w:type="spellStart"/>
             <w:r>
               <w:rPr>
                 <w:rFonts w:asciiTheme="majorHAnsi" w:hAnsiTheme="majorHAnsi"/>
@@ -18715,7 +18362,6 @@
               </w:rPr>
               <w:t>DateTime</w:t>
             </w:r>
-            <w:proofErr w:type="spellEnd"/>
           </w:p>
         </w:tc>
         <w:tc>
@@ -18909,7 +18555,6 @@
                 <w:szCs w:val="24"/>
               </w:rPr>
             </w:pPr>
-            <w:proofErr w:type="spellStart"/>
             <w:r>
               <w:rPr>
                 <w:rFonts w:asciiTheme="majorHAnsi" w:hAnsiTheme="majorHAnsi"/>
@@ -18918,7 +18563,6 @@
               </w:rPr>
               <w:t>ProposePrice</w:t>
             </w:r>
-            <w:proofErr w:type="spellEnd"/>
           </w:p>
         </w:tc>
         <w:tc>
@@ -19331,7 +18975,6 @@
                 <w:szCs w:val="24"/>
               </w:rPr>
             </w:pPr>
-            <w:proofErr w:type="spellStart"/>
             <w:r>
               <w:rPr>
                 <w:rFonts w:asciiTheme="majorHAnsi" w:hAnsiTheme="majorHAnsi"/>
@@ -19340,7 +18983,6 @@
               </w:rPr>
               <w:t>IsActive</w:t>
             </w:r>
-            <w:proofErr w:type="spellEnd"/>
           </w:p>
         </w:tc>
         <w:tc>
@@ -20067,7 +19709,6 @@
                 <w:szCs w:val="24"/>
               </w:rPr>
             </w:pPr>
-            <w:proofErr w:type="spellStart"/>
             <w:r>
               <w:rPr>
                 <w:rFonts w:asciiTheme="majorHAnsi" w:hAnsiTheme="majorHAnsi"/>
@@ -20076,7 +19717,6 @@
               </w:rPr>
               <w:t>BuyTime</w:t>
             </w:r>
-            <w:proofErr w:type="spellEnd"/>
           </w:p>
         </w:tc>
         <w:tc>
@@ -20091,7 +19731,6 @@
                 <w:szCs w:val="24"/>
               </w:rPr>
             </w:pPr>
-            <w:proofErr w:type="spellStart"/>
             <w:r>
               <w:rPr>
                 <w:rFonts w:asciiTheme="majorHAnsi" w:hAnsiTheme="majorHAnsi"/>
@@ -20100,7 +19739,6 @@
               </w:rPr>
               <w:t>DateTime</w:t>
             </w:r>
-            <w:proofErr w:type="spellEnd"/>
           </w:p>
         </w:tc>
         <w:tc>
@@ -20294,7 +19932,6 @@
                 <w:szCs w:val="24"/>
               </w:rPr>
             </w:pPr>
-            <w:proofErr w:type="spellStart"/>
             <w:r>
               <w:rPr>
                 <w:rFonts w:asciiTheme="majorHAnsi" w:hAnsiTheme="majorHAnsi"/>
@@ -20303,7 +19940,6 @@
               </w:rPr>
               <w:t>FilterByTime</w:t>
             </w:r>
-            <w:proofErr w:type="spellEnd"/>
           </w:p>
         </w:tc>
         <w:tc>
@@ -20626,7 +20262,6 @@
                 <w:szCs w:val="24"/>
               </w:rPr>
             </w:pPr>
-            <w:proofErr w:type="spellStart"/>
             <w:r>
               <w:rPr>
                 <w:rFonts w:asciiTheme="majorHAnsi" w:hAnsiTheme="majorHAnsi"/>
@@ -20635,7 +20270,6 @@
               </w:rPr>
               <w:t>HistoryId</w:t>
             </w:r>
-            <w:proofErr w:type="spellEnd"/>
           </w:p>
         </w:tc>
         <w:tc>
@@ -20718,7 +20352,6 @@
                 <w:szCs w:val="24"/>
               </w:rPr>
             </w:pPr>
-            <w:proofErr w:type="spellStart"/>
             <w:r>
               <w:rPr>
                 <w:rFonts w:asciiTheme="majorHAnsi" w:hAnsiTheme="majorHAnsi"/>
@@ -20727,7 +20360,6 @@
               </w:rPr>
               <w:t>ProductId</w:t>
             </w:r>
-            <w:proofErr w:type="spellEnd"/>
           </w:p>
         </w:tc>
         <w:tc>
@@ -20810,7 +20442,6 @@
                 <w:szCs w:val="24"/>
               </w:rPr>
             </w:pPr>
-            <w:proofErr w:type="spellStart"/>
             <w:r>
               <w:rPr>
                 <w:rFonts w:asciiTheme="majorHAnsi" w:hAnsiTheme="majorHAnsi"/>
@@ -20819,7 +20450,6 @@
               </w:rPr>
               <w:t>MinPrice</w:t>
             </w:r>
-            <w:proofErr w:type="spellEnd"/>
           </w:p>
         </w:tc>
         <w:tc>
@@ -21472,7 +21102,6 @@
                 <w:szCs w:val="24"/>
               </w:rPr>
             </w:pPr>
-            <w:proofErr w:type="spellStart"/>
             <w:r>
               <w:rPr>
                 <w:rFonts w:asciiTheme="majorHAnsi" w:hAnsiTheme="majorHAnsi"/>
@@ -21481,7 +21110,6 @@
               </w:rPr>
               <w:t>FileName</w:t>
             </w:r>
-            <w:proofErr w:type="spellEnd"/>
           </w:p>
         </w:tc>
         <w:tc>
@@ -21564,7 +21192,6 @@
                 <w:szCs w:val="24"/>
               </w:rPr>
             </w:pPr>
-            <w:proofErr w:type="spellStart"/>
             <w:r>
               <w:rPr>
                 <w:rFonts w:asciiTheme="majorHAnsi" w:hAnsiTheme="majorHAnsi"/>
@@ -21573,7 +21200,6 @@
               </w:rPr>
               <w:t>CreatedTime</w:t>
             </w:r>
-            <w:proofErr w:type="spellEnd"/>
           </w:p>
         </w:tc>
         <w:tc>
@@ -21588,7 +21214,6 @@
                 <w:szCs w:val="24"/>
               </w:rPr>
             </w:pPr>
-            <w:proofErr w:type="spellStart"/>
             <w:r>
               <w:rPr>
                 <w:rFonts w:asciiTheme="majorHAnsi" w:hAnsiTheme="majorHAnsi"/>
@@ -21597,7 +21222,6 @@
               </w:rPr>
               <w:t>DateTime</w:t>
             </w:r>
-            <w:proofErr w:type="spellEnd"/>
           </w:p>
         </w:tc>
         <w:tc>
@@ -21658,7 +21282,6 @@
                 <w:szCs w:val="24"/>
               </w:rPr>
             </w:pPr>
-            <w:proofErr w:type="spellStart"/>
             <w:r>
               <w:rPr>
                 <w:rFonts w:asciiTheme="majorHAnsi" w:hAnsiTheme="majorHAnsi"/>
@@ -21667,7 +21290,6 @@
               </w:rPr>
               <w:t>IsActive</w:t>
             </w:r>
-            <w:proofErr w:type="spellEnd"/>
           </w:p>
         </w:tc>
         <w:tc>
@@ -21883,7 +21505,6 @@
                 <w:szCs w:val="24"/>
               </w:rPr>
             </w:pPr>
-            <w:proofErr w:type="spellStart"/>
             <w:r>
               <w:rPr>
                 <w:rFonts w:asciiTheme="majorHAnsi" w:hAnsiTheme="majorHAnsi"/>
@@ -21892,7 +21513,6 @@
               </w:rPr>
               <w:t>GenerateLogFile</w:t>
             </w:r>
-            <w:proofErr w:type="spellEnd"/>
           </w:p>
         </w:tc>
         <w:tc>
@@ -22313,7 +21933,6 @@
                 <w:szCs w:val="24"/>
               </w:rPr>
             </w:pPr>
-            <w:proofErr w:type="spellStart"/>
             <w:r>
               <w:rPr>
                 <w:rFonts w:asciiTheme="majorHAnsi" w:hAnsiTheme="majorHAnsi"/>
@@ -22322,7 +21941,6 @@
               </w:rPr>
               <w:t>ProductId</w:t>
             </w:r>
-            <w:proofErr w:type="spellEnd"/>
           </w:p>
         </w:tc>
         <w:tc>
@@ -22556,7 +22174,6 @@
                 <w:szCs w:val="24"/>
               </w:rPr>
             </w:pPr>
-            <w:proofErr w:type="spellStart"/>
             <w:r>
               <w:rPr>
                 <w:rFonts w:asciiTheme="majorHAnsi" w:hAnsiTheme="majorHAnsi"/>
@@ -22565,7 +22182,6 @@
               </w:rPr>
               <w:t>FromMarket</w:t>
             </w:r>
-            <w:proofErr w:type="spellEnd"/>
           </w:p>
         </w:tc>
         <w:tc>
@@ -22664,7 +22280,6 @@
                 <w:szCs w:val="24"/>
               </w:rPr>
             </w:pPr>
-            <w:proofErr w:type="spellStart"/>
             <w:r>
               <w:rPr>
                 <w:rFonts w:asciiTheme="majorHAnsi" w:hAnsiTheme="majorHAnsi"/>
@@ -22673,7 +22288,6 @@
               </w:rPr>
               <w:t>ToMarket</w:t>
             </w:r>
-            <w:proofErr w:type="spellEnd"/>
           </w:p>
         </w:tc>
         <w:tc>
@@ -22995,7 +22609,6 @@
                 <w:szCs w:val="24"/>
               </w:rPr>
             </w:pPr>
-            <w:proofErr w:type="spellStart"/>
             <w:r>
               <w:rPr>
                 <w:rFonts w:asciiTheme="majorHAnsi" w:hAnsiTheme="majorHAnsi"/>
@@ -23004,7 +22617,6 @@
               </w:rPr>
               <w:t>CalculateDistance</w:t>
             </w:r>
-            <w:proofErr w:type="spellEnd"/>
           </w:p>
         </w:tc>
         <w:tc>
@@ -23237,7 +22849,6 @@
                 <w:szCs w:val="24"/>
               </w:rPr>
             </w:pPr>
-            <w:proofErr w:type="spellStart"/>
             <w:r>
               <w:rPr>
                 <w:rFonts w:asciiTheme="majorHAnsi" w:hAnsiTheme="majorHAnsi"/>
@@ -23246,7 +22857,6 @@
               </w:rPr>
               <w:t>FirstStartAddress</w:t>
             </w:r>
-            <w:proofErr w:type="spellEnd"/>
           </w:p>
         </w:tc>
         <w:tc>
@@ -23329,7 +22939,6 @@
                 <w:szCs w:val="24"/>
               </w:rPr>
             </w:pPr>
-            <w:proofErr w:type="spellStart"/>
             <w:r>
               <w:rPr>
                 <w:rFonts w:asciiTheme="majorHAnsi" w:hAnsiTheme="majorHAnsi"/>
@@ -23338,7 +22947,6 @@
               </w:rPr>
               <w:t>FirstEndAddress</w:t>
             </w:r>
-            <w:proofErr w:type="spellEnd"/>
           </w:p>
         </w:tc>
         <w:tc>
@@ -23421,7 +23029,6 @@
                 <w:szCs w:val="24"/>
               </w:rPr>
             </w:pPr>
-            <w:proofErr w:type="spellStart"/>
             <w:r>
               <w:rPr>
                 <w:rFonts w:asciiTheme="majorHAnsi" w:hAnsiTheme="majorHAnsi"/>
@@ -23430,7 +23037,6 @@
               </w:rPr>
               <w:t>FirstRoute</w:t>
             </w:r>
-            <w:proofErr w:type="spellEnd"/>
           </w:p>
         </w:tc>
         <w:tc>
@@ -23513,7 +23119,6 @@
                 <w:szCs w:val="24"/>
               </w:rPr>
             </w:pPr>
-            <w:proofErr w:type="spellStart"/>
             <w:r>
               <w:rPr>
                 <w:rFonts w:asciiTheme="majorHAnsi" w:hAnsiTheme="majorHAnsi"/>
@@ -23522,7 +23127,6 @@
               </w:rPr>
               <w:t>FirstMarket</w:t>
             </w:r>
-            <w:proofErr w:type="spellEnd"/>
           </w:p>
         </w:tc>
         <w:tc>
@@ -23605,7 +23209,6 @@
                 <w:szCs w:val="24"/>
               </w:rPr>
             </w:pPr>
-            <w:proofErr w:type="spellStart"/>
             <w:r>
               <w:rPr>
                 <w:rFonts w:asciiTheme="majorHAnsi" w:hAnsiTheme="majorHAnsi"/>
@@ -23614,7 +23217,6 @@
               </w:rPr>
               <w:t>FirstStartDistance</w:t>
             </w:r>
-            <w:proofErr w:type="spellEnd"/>
           </w:p>
         </w:tc>
         <w:tc>
@@ -23697,7 +23299,6 @@
                 <w:szCs w:val="24"/>
               </w:rPr>
             </w:pPr>
-            <w:proofErr w:type="spellStart"/>
             <w:r>
               <w:rPr>
                 <w:rFonts w:asciiTheme="majorHAnsi" w:hAnsiTheme="majorHAnsi"/>
@@ -23706,7 +23307,6 @@
               </w:rPr>
               <w:t>FirstEndDistance</w:t>
             </w:r>
-            <w:proofErr w:type="spellEnd"/>
           </w:p>
         </w:tc>
         <w:tc>
@@ -23789,7 +23389,6 @@
                 <w:szCs w:val="24"/>
               </w:rPr>
             </w:pPr>
-            <w:proofErr w:type="spellStart"/>
             <w:r>
               <w:rPr>
                 <w:rFonts w:asciiTheme="majorHAnsi" w:hAnsiTheme="majorHAnsi"/>
@@ -23798,7 +23397,6 @@
               </w:rPr>
               <w:t>FirstRouteName</w:t>
             </w:r>
-            <w:proofErr w:type="spellEnd"/>
           </w:p>
         </w:tc>
         <w:tc>
@@ -23881,7 +23479,6 @@
                 <w:szCs w:val="24"/>
               </w:rPr>
             </w:pPr>
-            <w:proofErr w:type="spellStart"/>
             <w:r>
               <w:rPr>
                 <w:rFonts w:asciiTheme="majorHAnsi" w:hAnsiTheme="majorHAnsi"/>
@@ -23890,7 +23487,6 @@
               </w:rPr>
               <w:t>SecondStartAddress</w:t>
             </w:r>
-            <w:proofErr w:type="spellEnd"/>
           </w:p>
         </w:tc>
         <w:tc>
@@ -23973,7 +23569,6 @@
                 <w:szCs w:val="24"/>
               </w:rPr>
             </w:pPr>
-            <w:proofErr w:type="spellStart"/>
             <w:r>
               <w:rPr>
                 <w:rFonts w:asciiTheme="majorHAnsi" w:hAnsiTheme="majorHAnsi"/>
@@ -23982,7 +23577,6 @@
               </w:rPr>
               <w:t>SecondEndAddress</w:t>
             </w:r>
-            <w:proofErr w:type="spellEnd"/>
           </w:p>
         </w:tc>
         <w:tc>
@@ -24065,7 +23659,6 @@
                 <w:szCs w:val="24"/>
               </w:rPr>
             </w:pPr>
-            <w:proofErr w:type="spellStart"/>
             <w:r>
               <w:rPr>
                 <w:rFonts w:asciiTheme="majorHAnsi" w:hAnsiTheme="majorHAnsi"/>
@@ -24074,7 +23667,6 @@
               </w:rPr>
               <w:t>SecondRoute</w:t>
             </w:r>
-            <w:proofErr w:type="spellEnd"/>
           </w:p>
         </w:tc>
         <w:tc>
@@ -24157,7 +23749,6 @@
                 <w:szCs w:val="24"/>
               </w:rPr>
             </w:pPr>
-            <w:proofErr w:type="spellStart"/>
             <w:r>
               <w:rPr>
                 <w:rFonts w:asciiTheme="majorHAnsi" w:hAnsiTheme="majorHAnsi"/>
@@ -24166,7 +23757,6 @@
               </w:rPr>
               <w:t>SecondMarket</w:t>
             </w:r>
-            <w:proofErr w:type="spellEnd"/>
           </w:p>
         </w:tc>
         <w:tc>
@@ -24249,7 +23839,6 @@
                 <w:szCs w:val="24"/>
               </w:rPr>
             </w:pPr>
-            <w:proofErr w:type="spellStart"/>
             <w:r>
               <w:rPr>
                 <w:rFonts w:asciiTheme="majorHAnsi" w:hAnsiTheme="majorHAnsi"/>
@@ -24258,7 +23847,6 @@
               </w:rPr>
               <w:t>SecondStartDistance</w:t>
             </w:r>
-            <w:proofErr w:type="spellEnd"/>
           </w:p>
         </w:tc>
         <w:tc>
@@ -24341,7 +23929,6 @@
                 <w:szCs w:val="24"/>
               </w:rPr>
             </w:pPr>
-            <w:proofErr w:type="spellStart"/>
             <w:r>
               <w:rPr>
                 <w:rFonts w:asciiTheme="majorHAnsi" w:hAnsiTheme="majorHAnsi"/>
@@ -24350,7 +23937,6 @@
               </w:rPr>
               <w:t>SecondEndDistance</w:t>
             </w:r>
-            <w:proofErr w:type="spellEnd"/>
           </w:p>
         </w:tc>
         <w:tc>
@@ -24433,7 +24019,6 @@
                 <w:szCs w:val="24"/>
               </w:rPr>
             </w:pPr>
-            <w:proofErr w:type="spellStart"/>
             <w:r>
               <w:rPr>
                 <w:rFonts w:asciiTheme="majorHAnsi" w:hAnsiTheme="majorHAnsi"/>
@@ -24442,7 +24027,6 @@
               </w:rPr>
               <w:t>SecondRouteName</w:t>
             </w:r>
-            <w:proofErr w:type="spellEnd"/>
           </w:p>
         </w:tc>
         <w:tc>
@@ -24525,7 +24109,6 @@
                 <w:szCs w:val="24"/>
               </w:rPr>
             </w:pPr>
-            <w:proofErr w:type="spellStart"/>
             <w:r>
               <w:rPr>
                 <w:rFonts w:asciiTheme="majorHAnsi" w:hAnsiTheme="majorHAnsi"/>
@@ -24534,7 +24117,6 @@
               </w:rPr>
               <w:t>ThirdStartAddress</w:t>
             </w:r>
-            <w:proofErr w:type="spellEnd"/>
           </w:p>
         </w:tc>
         <w:tc>
@@ -24617,7 +24199,6 @@
                 <w:szCs w:val="24"/>
               </w:rPr>
             </w:pPr>
-            <w:proofErr w:type="spellStart"/>
             <w:r>
               <w:rPr>
                 <w:rFonts w:asciiTheme="majorHAnsi" w:hAnsiTheme="majorHAnsi"/>
@@ -24626,7 +24207,6 @@
               </w:rPr>
               <w:t>ThirdEndAddress</w:t>
             </w:r>
-            <w:proofErr w:type="spellEnd"/>
           </w:p>
         </w:tc>
         <w:tc>
@@ -24709,7 +24289,6 @@
                 <w:szCs w:val="24"/>
               </w:rPr>
             </w:pPr>
-            <w:proofErr w:type="spellStart"/>
             <w:r>
               <w:rPr>
                 <w:rFonts w:asciiTheme="majorHAnsi" w:hAnsiTheme="majorHAnsi"/>
@@ -24718,7 +24297,6 @@
               </w:rPr>
               <w:t>ThirdRoute</w:t>
             </w:r>
-            <w:proofErr w:type="spellEnd"/>
           </w:p>
         </w:tc>
         <w:tc>
@@ -24801,7 +24379,6 @@
                 <w:szCs w:val="24"/>
               </w:rPr>
             </w:pPr>
-            <w:proofErr w:type="spellStart"/>
             <w:r>
               <w:rPr>
                 <w:rFonts w:asciiTheme="majorHAnsi" w:hAnsiTheme="majorHAnsi"/>
@@ -24810,7 +24387,6 @@
               </w:rPr>
               <w:t>ThirdMarket</w:t>
             </w:r>
-            <w:proofErr w:type="spellEnd"/>
           </w:p>
         </w:tc>
         <w:tc>
@@ -24893,7 +24469,6 @@
                 <w:szCs w:val="24"/>
               </w:rPr>
             </w:pPr>
-            <w:proofErr w:type="spellStart"/>
             <w:r>
               <w:rPr>
                 <w:rFonts w:asciiTheme="majorHAnsi" w:hAnsiTheme="majorHAnsi"/>
@@ -24902,7 +24477,6 @@
               </w:rPr>
               <w:t>ThirdStartDistance</w:t>
             </w:r>
-            <w:proofErr w:type="spellEnd"/>
           </w:p>
         </w:tc>
         <w:tc>
@@ -24985,7 +24559,6 @@
                 <w:szCs w:val="24"/>
               </w:rPr>
             </w:pPr>
-            <w:proofErr w:type="spellStart"/>
             <w:r>
               <w:rPr>
                 <w:rFonts w:asciiTheme="majorHAnsi" w:hAnsiTheme="majorHAnsi"/>
@@ -24994,7 +24567,6 @@
               </w:rPr>
               <w:t>ThirdEndDistance</w:t>
             </w:r>
-            <w:proofErr w:type="spellEnd"/>
           </w:p>
         </w:tc>
         <w:tc>
@@ -25077,7 +24649,6 @@
                 <w:szCs w:val="24"/>
               </w:rPr>
             </w:pPr>
-            <w:proofErr w:type="spellStart"/>
             <w:r>
               <w:rPr>
                 <w:rFonts w:asciiTheme="majorHAnsi" w:hAnsiTheme="majorHAnsi"/>
@@ -25086,7 +24657,6 @@
               </w:rPr>
               <w:t>ThirdRouteName</w:t>
             </w:r>
-            <w:proofErr w:type="spellEnd"/>
           </w:p>
         </w:tc>
         <w:tc>
@@ -25312,7 +24882,6 @@
                 <w:szCs w:val="24"/>
               </w:rPr>
             </w:pPr>
-            <w:proofErr w:type="spellStart"/>
             <w:r>
               <w:rPr>
                 <w:rFonts w:asciiTheme="majorHAnsi" w:hAnsiTheme="majorHAnsi"/>
@@ -25321,7 +24890,6 @@
               </w:rPr>
               <w:t>DefineRoute</w:t>
             </w:r>
-            <w:proofErr w:type="spellEnd"/>
           </w:p>
         </w:tc>
         <w:tc>
@@ -25438,7 +25006,7 @@
         </w:rPr>
         <w:t xml:space="preserve">In </w:t>
       </w:r>
-      <w:hyperlink r:id="rId34" w:tooltip="Mathematics" w:history="1">
+      <w:hyperlink r:id="rId33" w:tooltip="Mathematics" w:history="1">
         <w:r>
           <w:rPr>
             <w:rFonts w:asciiTheme="majorHAnsi" w:hAnsiTheme="majorHAnsi"/>
@@ -25456,7 +25024,7 @@
         </w:rPr>
         <w:t xml:space="preserve">, </w:t>
       </w:r>
-      <w:hyperlink r:id="rId35" w:tooltip="Computer science" w:history="1">
+      <w:hyperlink r:id="rId34" w:tooltip="Computer science" w:history="1">
         <w:r>
           <w:rPr>
             <w:rFonts w:asciiTheme="majorHAnsi" w:hAnsiTheme="majorHAnsi"/>
@@ -25474,7 +25042,7 @@
         </w:rPr>
         <w:t xml:space="preserve">, </w:t>
       </w:r>
-      <w:hyperlink r:id="rId36" w:tooltip="Economics" w:history="1">
+      <w:hyperlink r:id="rId35" w:tooltip="Economics" w:history="1">
         <w:r>
           <w:rPr>
             <w:rFonts w:asciiTheme="majorHAnsi" w:hAnsiTheme="majorHAnsi"/>
@@ -25492,7 +25060,7 @@
         </w:rPr>
         <w:t xml:space="preserve">, and </w:t>
       </w:r>
-      <w:hyperlink r:id="rId37" w:tooltip="Bioinformatics" w:history="1">
+      <w:hyperlink r:id="rId36" w:tooltip="Bioinformatics" w:history="1">
         <w:r>
           <w:rPr>
             <w:rFonts w:asciiTheme="majorHAnsi" w:hAnsiTheme="majorHAnsi"/>
@@ -25526,7 +25094,7 @@
         </w:rPr>
         <w:t xml:space="preserve">problems. It is applicable to problems exhibiting the properties of </w:t>
       </w:r>
-      <w:hyperlink r:id="rId38" w:tooltip="Overlapping subproblem" w:history="1">
+      <w:hyperlink r:id="rId37" w:tooltip="Overlapping subproblem" w:history="1">
         <w:r>
           <w:rPr>
             <w:rFonts w:asciiTheme="majorHAnsi" w:hAnsiTheme="majorHAnsi"/>
@@ -25560,7 +25128,7 @@
         </w:rPr>
         <w:t xml:space="preserve"> and </w:t>
       </w:r>
-      <w:hyperlink r:id="rId39" w:tooltip="Optimal substructure" w:history="1">
+      <w:hyperlink r:id="rId38" w:tooltip="Optimal substructure" w:history="1">
         <w:r>
           <w:rPr>
             <w:rFonts w:asciiTheme="majorHAnsi" w:hAnsiTheme="majorHAnsi"/>
@@ -25594,7 +25162,7 @@
         </w:rPr>
         <w:t xml:space="preserve">problem overlap (like </w:t>
       </w:r>
-      <w:hyperlink r:id="rId40" w:tooltip="Depth-first search" w:history="1">
+      <w:hyperlink r:id="rId39" w:tooltip="Depth-first search" w:history="1">
         <w:r>
           <w:rPr>
             <w:rFonts w:asciiTheme="majorHAnsi" w:hAnsiTheme="majorHAnsi"/>
@@ -25631,7 +25199,7 @@
         </w:rPr>
         <w:t xml:space="preserve">References: </w:t>
       </w:r>
-      <w:hyperlink r:id="rId41" w:history="1">
+      <w:hyperlink r:id="rId40" w:history="1">
         <w:r>
           <w:rPr>
             <w:rStyle w:val="Hyperlink"/>
@@ -26213,18 +25781,8 @@
           <w:sz w:val="24"/>
           <w:szCs w:val="24"/>
         </w:rPr>
-        <w:t xml:space="preserve"> </w:t>
-      </w:r>
-      <w:proofErr w:type="gramStart"/>
-      <w:r>
-        <w:rPr>
-          <w:rFonts w:asciiTheme="majorHAnsi" w:hAnsiTheme="majorHAnsi"/>
-          <w:sz w:val="24"/>
-          <w:szCs w:val="24"/>
-        </w:rPr>
-        <w:t xml:space="preserve">size </w:t>
-      </w:r>
-      <w:proofErr w:type="gramEnd"/>
+        <w:t xml:space="preserve"> size </w:t>
+      </w:r>
       <m:oMath>
         <m:r>
           <w:rPr>
@@ -26283,25 +25841,7 @@
           <w:sz w:val="24"/>
           <w:szCs w:val="24"/>
         </w:rPr>
-        <w:t xml:space="preserve"> </w:t>
-      </w:r>
-      <w:proofErr w:type="gramStart"/>
-      <w:r>
-        <w:rPr>
-          <w:rFonts w:asciiTheme="majorHAnsi" w:hAnsiTheme="majorHAnsi"/>
-          <w:sz w:val="24"/>
-          <w:szCs w:val="24"/>
-        </w:rPr>
-        <w:t>is</w:t>
-      </w:r>
-      <w:proofErr w:type="gramEnd"/>
-      <w:r>
-        <w:rPr>
-          <w:rFonts w:asciiTheme="majorHAnsi" w:hAnsiTheme="majorHAnsi"/>
-          <w:sz w:val="24"/>
-          <w:szCs w:val="24"/>
-        </w:rPr>
-        <w:t xml:space="preserve"> the sum of money user have to pay when the buying process is at item </w:t>
+        <w:t xml:space="preserve"> is the sum of money user have to pay when the buying process is at item </w:t>
       </w:r>
       <m:oMath>
         <m:r>
@@ -26377,18 +25917,8 @@
           <w:sz w:val="24"/>
           <w:szCs w:val="24"/>
         </w:rPr>
-        <w:t xml:space="preserve"> </w:t>
-      </w:r>
-      <w:proofErr w:type="gramStart"/>
-      <w:r>
-        <w:rPr>
-          <w:rFonts w:asciiTheme="majorHAnsi" w:hAnsiTheme="majorHAnsi"/>
-          <w:sz w:val="24"/>
-          <w:szCs w:val="24"/>
-        </w:rPr>
-        <w:t xml:space="preserve">size </w:t>
-      </w:r>
-      <w:proofErr w:type="gramEnd"/>
+        <w:t xml:space="preserve"> size </w:t>
+      </w:r>
       <m:oMath>
         <m:r>
           <w:rPr>
@@ -26423,27 +25953,8 @@
           <w:sz w:val="24"/>
           <w:szCs w:val="24"/>
         </w:rPr>
-        <w:t xml:space="preserve"> </w:t>
-      </w:r>
-      <w:proofErr w:type="gramStart"/>
-      <w:r>
-        <w:rPr>
-          <w:rFonts w:asciiTheme="majorHAnsi" w:hAnsiTheme="majorHAnsi"/>
-          <w:sz w:val="24"/>
-          <w:szCs w:val="24"/>
-        </w:rPr>
-        <w:t>is</w:t>
-      </w:r>
-      <w:proofErr w:type="gramEnd"/>
-      <w:r>
-        <w:rPr>
-          <w:rFonts w:asciiTheme="majorHAnsi" w:hAnsiTheme="majorHAnsi"/>
-          <w:sz w:val="24"/>
-          <w:szCs w:val="24"/>
-        </w:rPr>
-        <w:t xml:space="preserve"> the distance from market </w:t>
-      </w:r>
-      <w:proofErr w:type="spellStart"/>
+        <w:t xml:space="preserve"> is the distance from market </w:t>
+      </w:r>
       <w:r>
         <w:rPr>
           <w:rFonts w:asciiTheme="majorHAnsi" w:hAnsiTheme="majorHAnsi"/>
@@ -26453,7 +25964,6 @@
         </w:rPr>
         <w:t>i</w:t>
       </w:r>
-      <w:proofErr w:type="spellEnd"/>
       <w:r>
         <w:rPr>
           <w:rFonts w:asciiTheme="majorHAnsi" w:hAnsiTheme="majorHAnsi"/>
@@ -26502,7 +26012,6 @@
         </w:rPr>
         <w:t xml:space="preserve">Create a one-dimensional array named </w:t>
       </w:r>
-      <w:proofErr w:type="spellStart"/>
       <w:r>
         <w:rPr>
           <w:rFonts w:asciiTheme="majorHAnsi" w:hAnsiTheme="majorHAnsi"/>
@@ -26512,7 +26021,6 @@
         </w:rPr>
         <w:t>TraceY</w:t>
       </w:r>
-      <w:proofErr w:type="spellEnd"/>
       <w:r>
         <w:rPr>
           <w:rFonts w:asciiTheme="majorHAnsi" w:hAnsiTheme="majorHAnsi"/>
@@ -26556,7 +26064,6 @@
         </w:rPr>
         <w:t xml:space="preserve"> means we buy the product before product </w:t>
       </w:r>
-      <w:proofErr w:type="spellStart"/>
       <w:r>
         <w:rPr>
           <w:rFonts w:asciiTheme="majorHAnsi" w:hAnsiTheme="majorHAnsi"/>
@@ -26566,25 +26073,14 @@
         </w:rPr>
         <w:t>i</w:t>
       </w:r>
-      <w:proofErr w:type="spellEnd"/>
       <w:r>
         <w:rPr>
           <w:rFonts w:asciiTheme="majorHAnsi" w:hAnsiTheme="majorHAnsi"/>
           <w:sz w:val="24"/>
           <w:szCs w:val="24"/>
         </w:rPr>
-        <w:t xml:space="preserve"> at </w:t>
-      </w:r>
-      <w:proofErr w:type="gramStart"/>
-      <w:r>
-        <w:rPr>
-          <w:rFonts w:asciiTheme="majorHAnsi" w:hAnsiTheme="majorHAnsi"/>
-          <w:sz w:val="24"/>
-          <w:szCs w:val="24"/>
-        </w:rPr>
-        <w:t xml:space="preserve">market </w:t>
-      </w:r>
-      <w:proofErr w:type="gramEnd"/>
+        <w:t xml:space="preserve"> at market </w:t>
+      </w:r>
       <m:oMath>
         <m:r>
           <w:rPr>
@@ -26592,7 +26088,15 @@
             <w:sz w:val="24"/>
             <w:szCs w:val="24"/>
           </w:rPr>
-          <m:t>TraceY[i]</m:t>
+          <m:t>Trac</m:t>
+        </m:r>
+        <m:r>
+          <w:rPr>
+            <w:rFonts w:ascii="Cambria Math" w:hAnsi="Cambria Math"/>
+            <w:sz w:val="24"/>
+            <w:szCs w:val="24"/>
+          </w:rPr>
+          <m:t>eY[i]</m:t>
         </m:r>
       </m:oMath>
       <w:r>
@@ -26642,7 +26146,6 @@
         </w:rPr>
         <w:t xml:space="preserve"> one-dimensional array named </w:t>
       </w:r>
-      <w:proofErr w:type="spellStart"/>
       <w:r>
         <w:rPr>
           <w:rFonts w:asciiTheme="majorHAnsi" w:hAnsiTheme="majorHAnsi"/>
@@ -26652,7 +26155,6 @@
         </w:rPr>
         <w:t>DistanceA</w:t>
       </w:r>
-      <w:proofErr w:type="spellEnd"/>
       <w:r>
         <w:rPr>
           <w:rFonts w:asciiTheme="majorHAnsi" w:hAnsiTheme="majorHAnsi"/>
@@ -26696,7 +26198,6 @@
         </w:rPr>
         <w:t xml:space="preserve"> is the distance from start point to market </w:t>
       </w:r>
-      <w:proofErr w:type="spellStart"/>
       <w:r>
         <w:rPr>
           <w:rFonts w:asciiTheme="majorHAnsi" w:hAnsiTheme="majorHAnsi"/>
@@ -26706,7 +26207,6 @@
         </w:rPr>
         <w:t>i</w:t>
       </w:r>
-      <w:proofErr w:type="spellEnd"/>
       <w:r>
         <w:rPr>
           <w:rFonts w:asciiTheme="majorHAnsi" w:hAnsiTheme="majorHAnsi"/>
@@ -26738,7 +26238,6 @@
         </w:rPr>
         <w:t xml:space="preserve">Create a one-dimensional array named </w:t>
       </w:r>
-      <w:proofErr w:type="spellStart"/>
       <w:r>
         <w:rPr>
           <w:rFonts w:asciiTheme="majorHAnsi" w:hAnsiTheme="majorHAnsi"/>
@@ -26748,7 +26247,6 @@
         </w:rPr>
         <w:t>DistanceB</w:t>
       </w:r>
-      <w:proofErr w:type="spellEnd"/>
       <w:r>
         <w:rPr>
           <w:rFonts w:asciiTheme="majorHAnsi" w:hAnsiTheme="majorHAnsi"/>
@@ -26792,7 +26290,6 @@
         </w:rPr>
         <w:t xml:space="preserve"> is the distance from end point to market </w:t>
       </w:r>
-      <w:proofErr w:type="spellStart"/>
       <w:r>
         <w:rPr>
           <w:rFonts w:asciiTheme="majorHAnsi" w:hAnsiTheme="majorHAnsi"/>
@@ -26802,7 +26299,6 @@
         </w:rPr>
         <w:t>i</w:t>
       </w:r>
-      <w:proofErr w:type="spellEnd"/>
       <w:r>
         <w:rPr>
           <w:rFonts w:asciiTheme="majorHAnsi" w:hAnsiTheme="majorHAnsi"/>
@@ -27608,7 +27104,7 @@
                     <pic:cNvPicPr/>
                   </pic:nvPicPr>
                   <pic:blipFill>
-                    <a:blip r:embed="rId42">
+                    <a:blip r:embed="rId41">
                       <a:extLst>
                         <a:ext uri="{28A0092B-C50C-407E-A947-70E740481C1C}">
                           <a14:useLocalDpi xmlns:a14="http://schemas.microsoft.com/office/drawing/2010/main" val="0"/>
@@ -27663,23 +27159,13 @@
           <w:szCs w:val="24"/>
         </w:rPr>
       </w:pPr>
-      <w:proofErr w:type="gramStart"/>
       <w:r>
         <w:rPr>
           <w:rFonts w:asciiTheme="majorHAnsi" w:hAnsiTheme="majorHAnsi"/>
           <w:sz w:val="24"/>
           <w:szCs w:val="24"/>
         </w:rPr>
-        <w:t>Given 2 strings.</w:t>
-      </w:r>
-      <w:proofErr w:type="gramEnd"/>
-      <w:r>
-        <w:rPr>
-          <w:rFonts w:asciiTheme="majorHAnsi" w:hAnsiTheme="majorHAnsi"/>
-          <w:sz w:val="24"/>
-          <w:szCs w:val="24"/>
-        </w:rPr>
-        <w:t xml:space="preserve"> Calculate their matching percent.</w:t>
+        <w:t>Given 2 strings. Calculate their matching percent.</w:t>
       </w:r>
     </w:p>
     <w:p>
@@ -28640,7 +28126,7 @@
         <w:spacing w:after="0"/>
         <w:ind w:left="3510"/>
         <w:rPr>
-          <w:rFonts w:ascii="Cambria Math" w:hAnsi="Cambria Math"/>
+          <w:rFonts w:ascii="Cambria Math" w:hAnsi="Cambria Math" w:hint="eastAsia"/>
           <w:sz w:val="24"/>
           <w:szCs w:val="24"/>
           <w:oMath/>
@@ -28795,7 +28281,7 @@
         </w:rPr>
         <w:t xml:space="preserve">: </w:t>
       </w:r>
-      <w:hyperlink r:id="rId43" w:history="1">
+      <w:hyperlink r:id="rId42" w:history="1">
         <w:r>
           <w:rPr>
             <w:rStyle w:val="Hyperlink"/>
@@ -28840,7 +28326,7 @@
         </w:rPr>
         <w:t xml:space="preserve">: </w:t>
       </w:r>
-      <w:hyperlink r:id="rId44" w:history="1">
+      <w:hyperlink r:id="rId43" w:history="1">
         <w:r>
           <w:rPr>
             <w:rStyle w:val="Hyperlink"/>
@@ -28877,7 +28363,7 @@
         </w:rPr>
         <w:t xml:space="preserve">Google API: </w:t>
       </w:r>
-      <w:hyperlink r:id="rId45" w:history="1">
+      <w:hyperlink r:id="rId44" w:history="1">
         <w:r>
           <w:rPr>
             <w:rStyle w:val="Hyperlink"/>
@@ -29102,7 +28588,7 @@
         <w:rFonts w:asciiTheme="majorHAnsi" w:eastAsiaTheme="majorEastAsia" w:hAnsiTheme="majorHAnsi" w:cstheme="majorBidi"/>
         <w:noProof/>
       </w:rPr>
-      <w:t>15</w:t>
+      <w:t>20</w:t>
     </w:r>
     <w:r>
       <w:rPr>
@@ -46878,6 +46364,22 @@
 </file>
 
 <file path=customXml/itemProps1.xml><?xml version="1.0" encoding="utf-8"?>
+<ds:datastoreItem xmlns:ds="http://schemas.openxmlformats.org/officeDocument/2006/customXml" ds:itemID="{5BE9F27D-7BB1-47B4-A435-8CD4F39D9F60}">
+  <ds:schemaRefs>
+    <ds:schemaRef ds:uri="http://schemas.openxmlformats.org/officeDocument/2006/bibliography"/>
+  </ds:schemaRefs>
+</ds:datastoreItem>
+</file>
+
+<file path=customXml/itemProps10.xml><?xml version="1.0" encoding="utf-8"?>
+<ds:datastoreItem xmlns:ds="http://schemas.openxmlformats.org/officeDocument/2006/customXml" ds:itemID="{E1FE4BB7-0A84-4F67-8F2D-C98FA16FB336}">
+  <ds:schemaRefs>
+    <ds:schemaRef ds:uri="http://schemas.openxmlformats.org/officeDocument/2006/bibliography"/>
+  </ds:schemaRefs>
+</ds:datastoreItem>
+</file>
+
+<file path=customXml/itemProps2.xml><?xml version="1.0" encoding="utf-8"?>
 <ds:datastoreItem xmlns:ds="http://schemas.openxmlformats.org/officeDocument/2006/customXml" ds:itemID="{74532FC7-795E-4C30-A196-BCDE468F8DFE}">
   <ds:schemaRefs>
     <ds:schemaRef ds:uri="http://schemas.openxmlformats.org/officeDocument/2006/bibliography"/>
@@ -46885,7 +46387,23 @@
 </ds:datastoreItem>
 </file>
 
-<file path=customXml/itemProps10.xml><?xml version="1.0" encoding="utf-8"?>
+<file path=customXml/itemProps3.xml><?xml version="1.0" encoding="utf-8"?>
+<ds:datastoreItem xmlns:ds="http://schemas.openxmlformats.org/officeDocument/2006/customXml" ds:itemID="{C6068973-33B7-472C-BEFB-030A093FF8DF}">
+  <ds:schemaRefs>
+    <ds:schemaRef ds:uri="http://schemas.openxmlformats.org/officeDocument/2006/bibliography"/>
+  </ds:schemaRefs>
+</ds:datastoreItem>
+</file>
+
+<file path=customXml/itemProps4.xml><?xml version="1.0" encoding="utf-8"?>
+<ds:datastoreItem xmlns:ds="http://schemas.openxmlformats.org/officeDocument/2006/customXml" ds:itemID="{BEF2575A-2B2A-42E7-B1CE-C9864227878D}">
+  <ds:schemaRefs>
+    <ds:schemaRef ds:uri="http://schemas.openxmlformats.org/officeDocument/2006/bibliography"/>
+  </ds:schemaRefs>
+</ds:datastoreItem>
+</file>
+
+<file path=customXml/itemProps5.xml><?xml version="1.0" encoding="utf-8"?>
 <ds:datastoreItem xmlns:ds="http://schemas.openxmlformats.org/officeDocument/2006/customXml" ds:itemID="{E2EB5D65-4445-4A69-B789-22F1926CAB94}">
   <ds:schemaRefs>
     <ds:schemaRef ds:uri="http://schemas.openxmlformats.org/officeDocument/2006/bibliography"/>
@@ -46893,23 +46411,7 @@
 </ds:datastoreItem>
 </file>
 
-<file path=customXml/itemProps2.xml><?xml version="1.0" encoding="utf-8"?>
-<ds:datastoreItem xmlns:ds="http://schemas.openxmlformats.org/officeDocument/2006/customXml" ds:itemID="{5BE9F27D-7BB1-47B4-A435-8CD4F39D9F60}">
-  <ds:schemaRefs>
-    <ds:schemaRef ds:uri="http://schemas.openxmlformats.org/officeDocument/2006/bibliography"/>
-  </ds:schemaRefs>
-</ds:datastoreItem>
-</file>
-
-<file path=customXml/itemProps3.xml><?xml version="1.0" encoding="utf-8"?>
-<ds:datastoreItem xmlns:ds="http://schemas.openxmlformats.org/officeDocument/2006/customXml" ds:itemID="{75F6660A-7A5E-4475-8F0A-AC86C5CCDD7D}">
-  <ds:schemaRefs>
-    <ds:schemaRef ds:uri="http://schemas.openxmlformats.org/officeDocument/2006/bibliography"/>
-  </ds:schemaRefs>
-</ds:datastoreItem>
-</file>
-
-<file path=customXml/itemProps4.xml><?xml version="1.0" encoding="utf-8"?>
+<file path=customXml/itemProps6.xml><?xml version="1.0" encoding="utf-8"?>
 <ds:datastoreItem xmlns:ds="http://schemas.openxmlformats.org/officeDocument/2006/customXml" ds:itemID="{57C7E52A-6CB1-4108-84F2-0BE0998505A9}">
   <ds:schemaRefs>
     <ds:schemaRef ds:uri="http://schemas.openxmlformats.org/officeDocument/2006/bibliography"/>
@@ -46917,24 +46419,8 @@
 </ds:datastoreItem>
 </file>
 
-<file path=customXml/itemProps5.xml><?xml version="1.0" encoding="utf-8"?>
-<ds:datastoreItem xmlns:ds="http://schemas.openxmlformats.org/officeDocument/2006/customXml" ds:itemID="{BEF2575A-2B2A-42E7-B1CE-C9864227878D}">
-  <ds:schemaRefs>
-    <ds:schemaRef ds:uri="http://schemas.openxmlformats.org/officeDocument/2006/bibliography"/>
-  </ds:schemaRefs>
-</ds:datastoreItem>
-</file>
-
-<file path=customXml/itemProps6.xml><?xml version="1.0" encoding="utf-8"?>
-<ds:datastoreItem xmlns:ds="http://schemas.openxmlformats.org/officeDocument/2006/customXml" ds:itemID="{C6068973-33B7-472C-BEFB-030A093FF8DF}">
-  <ds:schemaRefs>
-    <ds:schemaRef ds:uri="http://schemas.openxmlformats.org/officeDocument/2006/bibliography"/>
-  </ds:schemaRefs>
-</ds:datastoreItem>
-</file>
-
 <file path=customXml/itemProps7.xml><?xml version="1.0" encoding="utf-8"?>
-<ds:datastoreItem xmlns:ds="http://schemas.openxmlformats.org/officeDocument/2006/customXml" ds:itemID="{DDA8C254-854B-4010-AF32-E5DE13D9F063}">
+<ds:datastoreItem xmlns:ds="http://schemas.openxmlformats.org/officeDocument/2006/customXml" ds:itemID="{216AED2B-A7B8-4414-9AE1-3CB22C12051C}">
   <ds:schemaRefs>
     <ds:schemaRef ds:uri="http://schemas.openxmlformats.org/officeDocument/2006/bibliography"/>
   </ds:schemaRefs>
@@ -46942,7 +46428,7 @@
 </file>
 
 <file path=customXml/itemProps8.xml><?xml version="1.0" encoding="utf-8"?>
-<ds:datastoreItem xmlns:ds="http://schemas.openxmlformats.org/officeDocument/2006/customXml" ds:itemID="{9465EBBE-B719-4D78-B706-E74F7AFCB957}">
+<ds:datastoreItem xmlns:ds="http://schemas.openxmlformats.org/officeDocument/2006/customXml" ds:itemID="{984F922D-69B9-4D4A-A189-D1B7DFC9E260}">
   <ds:schemaRefs>
     <ds:schemaRef ds:uri="http://schemas.openxmlformats.org/officeDocument/2006/bibliography"/>
   </ds:schemaRefs>
@@ -46950,7 +46436,7 @@
 </file>
 
 <file path=customXml/itemProps9.xml><?xml version="1.0" encoding="utf-8"?>
-<ds:datastoreItem xmlns:ds="http://schemas.openxmlformats.org/officeDocument/2006/customXml" ds:itemID="{216AED2B-A7B8-4414-9AE1-3CB22C12051C}">
+<ds:datastoreItem xmlns:ds="http://schemas.openxmlformats.org/officeDocument/2006/customXml" ds:itemID="{0C332465-0B95-4AB2-B650-360AAE68E276}">
   <ds:schemaRefs>
     <ds:schemaRef ds:uri="http://schemas.openxmlformats.org/officeDocument/2006/bibliography"/>
   </ds:schemaRefs>
